--- a/doc/Installationsvejledning.docx
+++ b/doc/Installationsvejledning.docx
@@ -226,7 +226,7 @@
       <w:r>
         <w:fldChar w:fldCharType="separate"/>
       </w:r>
-      <w:hyperlink w:anchor="_Toc328723056" w:history="1">
+      <w:hyperlink w:anchor="_Toc329094542" w:history="1">
         <w:r>
           <w:rPr>
             <w:rStyle w:val="Hyperlink"/>
@@ -267,7 +267,7 @@
             <w:noProof/>
             <w:webHidden/>
           </w:rPr>
-          <w:instrText xml:space="preserve"> PAGEREF _Toc328723056 \h </w:instrText>
+          <w:instrText xml:space="preserve"> PAGEREF _Toc329094542 \h </w:instrText>
         </w:r>
         <w:r>
           <w:rPr>
@@ -310,7 +310,7 @@
           <w:noProof/>
         </w:rPr>
       </w:pPr>
-      <w:hyperlink w:anchor="_Toc328723057" w:history="1">
+      <w:hyperlink w:anchor="_Toc329094543" w:history="1">
         <w:r>
           <w:rPr>
             <w:rStyle w:val="Hyperlink"/>
@@ -351,7 +351,7 @@
             <w:noProof/>
             <w:webHidden/>
           </w:rPr>
-          <w:instrText xml:space="preserve"> PAGEREF _Toc328723057 \h </w:instrText>
+          <w:instrText xml:space="preserve"> PAGEREF _Toc329094543 \h </w:instrText>
         </w:r>
         <w:r>
           <w:rPr>
@@ -394,7 +394,7 @@
           <w:noProof/>
         </w:rPr>
       </w:pPr>
-      <w:hyperlink w:anchor="_Toc328723058" w:history="1">
+      <w:hyperlink w:anchor="_Toc329094544" w:history="1">
         <w:r>
           <w:rPr>
             <w:rStyle w:val="Hyperlink"/>
@@ -435,7 +435,7 @@
             <w:noProof/>
             <w:webHidden/>
           </w:rPr>
-          <w:instrText xml:space="preserve"> PAGEREF _Toc328723058 \h </w:instrText>
+          <w:instrText xml:space="preserve"> PAGEREF _Toc329094544 \h </w:instrText>
         </w:r>
         <w:r>
           <w:rPr>
@@ -478,7 +478,7 @@
           <w:noProof/>
         </w:rPr>
       </w:pPr>
-      <w:hyperlink w:anchor="_Toc328723059" w:history="1">
+      <w:hyperlink w:anchor="_Toc329094545" w:history="1">
         <w:r>
           <w:rPr>
             <w:rStyle w:val="Hyperlink"/>
@@ -519,7 +519,7 @@
             <w:noProof/>
             <w:webHidden/>
           </w:rPr>
-          <w:instrText xml:space="preserve"> PAGEREF _Toc328723059 \h </w:instrText>
+          <w:instrText xml:space="preserve"> PAGEREF _Toc329094545 \h </w:instrText>
         </w:r>
         <w:r>
           <w:rPr>
@@ -562,7 +562,7 @@
           <w:noProof/>
         </w:rPr>
       </w:pPr>
-      <w:hyperlink w:anchor="_Toc328723060" w:history="1">
+      <w:hyperlink w:anchor="_Toc329094546" w:history="1">
         <w:r>
           <w:rPr>
             <w:rStyle w:val="Hyperlink"/>
@@ -603,7 +603,7 @@
             <w:noProof/>
             <w:webHidden/>
           </w:rPr>
-          <w:instrText xml:space="preserve"> PAGEREF _Toc328723060 \h </w:instrText>
+          <w:instrText xml:space="preserve"> PAGEREF _Toc329094546 \h </w:instrText>
         </w:r>
         <w:r>
           <w:rPr>
@@ -646,7 +646,7 @@
           <w:noProof/>
         </w:rPr>
       </w:pPr>
-      <w:hyperlink w:anchor="_Toc328723061" w:history="1">
+      <w:hyperlink w:anchor="_Toc329094547" w:history="1">
         <w:r>
           <w:rPr>
             <w:rStyle w:val="Hyperlink"/>
@@ -687,7 +687,7 @@
             <w:noProof/>
             <w:webHidden/>
           </w:rPr>
-          <w:instrText xml:space="preserve"> PAGEREF _Toc328723061 \h </w:instrText>
+          <w:instrText xml:space="preserve"> PAGEREF _Toc329094547 \h </w:instrText>
         </w:r>
         <w:r>
           <w:rPr>
@@ -730,7 +730,7 @@
           <w:noProof/>
         </w:rPr>
       </w:pPr>
-      <w:hyperlink w:anchor="_Toc328723062" w:history="1">
+      <w:hyperlink w:anchor="_Toc329094548" w:history="1">
         <w:r>
           <w:rPr>
             <w:rStyle w:val="Hyperlink"/>
@@ -750,7 +750,7 @@
             <w:rStyle w:val="Hyperlink"/>
             <w:noProof/>
           </w:rPr>
-          <w:t>Konfiguration</w:t>
+          <w:t>Artefakter</w:t>
         </w:r>
         <w:r>
           <w:rPr>
@@ -771,7 +771,7 @@
             <w:noProof/>
             <w:webHidden/>
           </w:rPr>
-          <w:instrText xml:space="preserve"> PAGEREF _Toc328723062 \h </w:instrText>
+          <w:instrText xml:space="preserve"> PAGEREF _Toc329094548 \h </w:instrText>
         </w:r>
         <w:r>
           <w:rPr>
@@ -814,7 +814,7 @@
           <w:noProof/>
         </w:rPr>
       </w:pPr>
-      <w:hyperlink w:anchor="_Toc328723063" w:history="1">
+      <w:hyperlink w:anchor="_Toc329094549" w:history="1">
         <w:r>
           <w:rPr>
             <w:rStyle w:val="Hyperlink"/>
@@ -834,7 +834,7 @@
             <w:rStyle w:val="Hyperlink"/>
             <w:noProof/>
           </w:rPr>
-          <w:t>Standard indstillinger</w:t>
+          <w:t>Minlog-ws</w:t>
         </w:r>
         <w:r>
           <w:rPr>
@@ -855,7 +855,7 @@
             <w:noProof/>
             <w:webHidden/>
           </w:rPr>
-          <w:instrText xml:space="preserve"> PAGEREF _Toc328723063 \h </w:instrText>
+          <w:instrText xml:space="preserve"> PAGEREF _Toc329094549 \h </w:instrText>
         </w:r>
         <w:r>
           <w:rPr>
@@ -898,7 +898,7 @@
           <w:noProof/>
         </w:rPr>
       </w:pPr>
-      <w:hyperlink w:anchor="_Toc328723064" w:history="1">
+      <w:hyperlink w:anchor="_Toc329094550" w:history="1">
         <w:r>
           <w:rPr>
             <w:rStyle w:val="Hyperlink"/>
@@ -918,7 +918,7 @@
             <w:rStyle w:val="Hyperlink"/>
             <w:noProof/>
           </w:rPr>
-          <w:t>Logging</w:t>
+          <w:t>Minlog-export</w:t>
         </w:r>
         <w:r>
           <w:rPr>
@@ -939,7 +939,91 @@
             <w:noProof/>
             <w:webHidden/>
           </w:rPr>
-          <w:instrText xml:space="preserve"> PAGEREF _Toc328723064 \h </w:instrText>
+          <w:instrText xml:space="preserve"> PAGEREF _Toc329094550 \h </w:instrText>
+        </w:r>
+        <w:r>
+          <w:rPr>
+            <w:noProof/>
+            <w:webHidden/>
+          </w:rPr>
+        </w:r>
+        <w:r>
+          <w:rPr>
+            <w:noProof/>
+            <w:webHidden/>
+          </w:rPr>
+          <w:fldChar w:fldCharType="separate"/>
+        </w:r>
+        <w:r>
+          <w:rPr>
+            <w:noProof/>
+            <w:webHidden/>
+          </w:rPr>
+          <w:t>5</w:t>
+        </w:r>
+        <w:r>
+          <w:rPr>
+            <w:noProof/>
+            <w:webHidden/>
+          </w:rPr>
+          <w:fldChar w:fldCharType="end"/>
+        </w:r>
+      </w:hyperlink>
+    </w:p>
+    <w:p>
+      <w:pPr>
+        <w:pStyle w:val="Indholdsfortegnelse1"/>
+        <w:tabs>
+          <w:tab w:val="left" w:pos="440"/>
+          <w:tab w:val="right" w:leader="dot" w:pos="8290"/>
+        </w:tabs>
+        <w:rPr>
+          <w:rFonts w:asciiTheme="minorHAnsi" w:eastAsiaTheme="minorEastAsia" w:hAnsiTheme="minorHAnsi" w:cstheme="minorBidi"/>
+          <w:noProof/>
+        </w:rPr>
+      </w:pPr>
+      <w:hyperlink w:anchor="_Toc329094551" w:history="1">
+        <w:r>
+          <w:rPr>
+            <w:rStyle w:val="Hyperlink"/>
+            <w:noProof/>
+          </w:rPr>
+          <w:t>4</w:t>
+        </w:r>
+        <w:r>
+          <w:rPr>
+            <w:rFonts w:asciiTheme="minorHAnsi" w:eastAsiaTheme="minorEastAsia" w:hAnsiTheme="minorHAnsi" w:cstheme="minorBidi"/>
+            <w:noProof/>
+          </w:rPr>
+          <w:tab/>
+        </w:r>
+        <w:r>
+          <w:rPr>
+            <w:rStyle w:val="Hyperlink"/>
+            <w:noProof/>
+          </w:rPr>
+          <w:t>Konfiguration</w:t>
+        </w:r>
+        <w:r>
+          <w:rPr>
+            <w:noProof/>
+            <w:webHidden/>
+          </w:rPr>
+          <w:tab/>
+        </w:r>
+        <w:r>
+          <w:rPr>
+            <w:noProof/>
+            <w:webHidden/>
+          </w:rPr>
+          <w:fldChar w:fldCharType="begin"/>
+        </w:r>
+        <w:r>
+          <w:rPr>
+            <w:noProof/>
+            <w:webHidden/>
+          </w:rPr>
+          <w:instrText xml:space="preserve"> PAGEREF _Toc329094551 \h </w:instrText>
         </w:r>
         <w:r>
           <w:rPr>
@@ -982,13 +1066,13 @@
           <w:noProof/>
         </w:rPr>
       </w:pPr>
-      <w:hyperlink w:anchor="_Toc328723065" w:history="1">
+      <w:hyperlink w:anchor="_Toc329094552" w:history="1">
         <w:r>
           <w:rPr>
             <w:rStyle w:val="Hyperlink"/>
             <w:noProof/>
           </w:rPr>
-          <w:t>3.3</w:t>
+          <w:t>4.1</w:t>
         </w:r>
         <w:r>
           <w:rPr>
@@ -1002,6 +1086,174 @@
             <w:rStyle w:val="Hyperlink"/>
             <w:noProof/>
           </w:rPr>
+          <w:t>Standard indstillinger</w:t>
+        </w:r>
+        <w:r>
+          <w:rPr>
+            <w:noProof/>
+            <w:webHidden/>
+          </w:rPr>
+          <w:tab/>
+        </w:r>
+        <w:r>
+          <w:rPr>
+            <w:noProof/>
+            <w:webHidden/>
+          </w:rPr>
+          <w:fldChar w:fldCharType="begin"/>
+        </w:r>
+        <w:r>
+          <w:rPr>
+            <w:noProof/>
+            <w:webHidden/>
+          </w:rPr>
+          <w:instrText xml:space="preserve"> PAGEREF _Toc329094552 \h </w:instrText>
+        </w:r>
+        <w:r>
+          <w:rPr>
+            <w:noProof/>
+            <w:webHidden/>
+          </w:rPr>
+        </w:r>
+        <w:r>
+          <w:rPr>
+            <w:noProof/>
+            <w:webHidden/>
+          </w:rPr>
+          <w:fldChar w:fldCharType="separate"/>
+        </w:r>
+        <w:r>
+          <w:rPr>
+            <w:noProof/>
+            <w:webHidden/>
+          </w:rPr>
+          <w:t>6</w:t>
+        </w:r>
+        <w:r>
+          <w:rPr>
+            <w:noProof/>
+            <w:webHidden/>
+          </w:rPr>
+          <w:fldChar w:fldCharType="end"/>
+        </w:r>
+      </w:hyperlink>
+    </w:p>
+    <w:p>
+      <w:pPr>
+        <w:pStyle w:val="Indholdsfortegnelse2"/>
+        <w:tabs>
+          <w:tab w:val="left" w:pos="880"/>
+          <w:tab w:val="right" w:leader="dot" w:pos="8290"/>
+        </w:tabs>
+        <w:rPr>
+          <w:rFonts w:asciiTheme="minorHAnsi" w:eastAsiaTheme="minorEastAsia" w:hAnsiTheme="minorHAnsi" w:cstheme="minorBidi"/>
+          <w:noProof/>
+        </w:rPr>
+      </w:pPr>
+      <w:hyperlink w:anchor="_Toc329094553" w:history="1">
+        <w:r>
+          <w:rPr>
+            <w:rStyle w:val="Hyperlink"/>
+            <w:noProof/>
+          </w:rPr>
+          <w:t>4.2</w:t>
+        </w:r>
+        <w:r>
+          <w:rPr>
+            <w:rFonts w:asciiTheme="minorHAnsi" w:eastAsiaTheme="minorEastAsia" w:hAnsiTheme="minorHAnsi" w:cstheme="minorBidi"/>
+            <w:noProof/>
+          </w:rPr>
+          <w:tab/>
+        </w:r>
+        <w:r>
+          <w:rPr>
+            <w:rStyle w:val="Hyperlink"/>
+            <w:noProof/>
+          </w:rPr>
+          <w:t>Logging</w:t>
+        </w:r>
+        <w:r>
+          <w:rPr>
+            <w:noProof/>
+            <w:webHidden/>
+          </w:rPr>
+          <w:tab/>
+        </w:r>
+        <w:r>
+          <w:rPr>
+            <w:noProof/>
+            <w:webHidden/>
+          </w:rPr>
+          <w:fldChar w:fldCharType="begin"/>
+        </w:r>
+        <w:r>
+          <w:rPr>
+            <w:noProof/>
+            <w:webHidden/>
+          </w:rPr>
+          <w:instrText xml:space="preserve"> PAGEREF _Toc329094553 \h </w:instrText>
+        </w:r>
+        <w:r>
+          <w:rPr>
+            <w:noProof/>
+            <w:webHidden/>
+          </w:rPr>
+        </w:r>
+        <w:r>
+          <w:rPr>
+            <w:noProof/>
+            <w:webHidden/>
+          </w:rPr>
+          <w:fldChar w:fldCharType="separate"/>
+        </w:r>
+        <w:r>
+          <w:rPr>
+            <w:noProof/>
+            <w:webHidden/>
+          </w:rPr>
+          <w:t>7</w:t>
+        </w:r>
+        <w:r>
+          <w:rPr>
+            <w:noProof/>
+            <w:webHidden/>
+          </w:rPr>
+          <w:fldChar w:fldCharType="end"/>
+        </w:r>
+      </w:hyperlink>
+    </w:p>
+    <w:p>
+      <w:pPr>
+        <w:pStyle w:val="Indholdsfortegnelse2"/>
+        <w:tabs>
+          <w:tab w:val="left" w:pos="880"/>
+          <w:tab w:val="right" w:leader="dot" w:pos="8290"/>
+        </w:tabs>
+        <w:rPr>
+          <w:rFonts w:asciiTheme="minorHAnsi" w:eastAsiaTheme="minorEastAsia" w:hAnsiTheme="minorHAnsi" w:cstheme="minorBidi"/>
+          <w:noProof/>
+        </w:rPr>
+      </w:pPr>
+      <w:hyperlink w:anchor="_Toc329094554" w:history="1">
+        <w:r>
+          <w:rPr>
+            <w:rStyle w:val="Hyperlink"/>
+            <w:noProof/>
+          </w:rPr>
+          <w:t>4.3</w:t>
+        </w:r>
+        <w:r>
+          <w:rPr>
+            <w:rFonts w:asciiTheme="minorHAnsi" w:eastAsiaTheme="minorEastAsia" w:hAnsiTheme="minorHAnsi" w:cstheme="minorBidi"/>
+            <w:noProof/>
+          </w:rPr>
+          <w:tab/>
+        </w:r>
+        <w:r>
+          <w:rPr>
+            <w:rStyle w:val="Hyperlink"/>
+            <w:noProof/>
+          </w:rPr>
           <w:t>Database</w:t>
         </w:r>
         <w:r>
@@ -1023,7 +1275,7 @@
             <w:noProof/>
             <w:webHidden/>
           </w:rPr>
-          <w:instrText xml:space="preserve"> PAGEREF _Toc328723065 \h </w:instrText>
+          <w:instrText xml:space="preserve"> PAGEREF _Toc329094554 \h </w:instrText>
         </w:r>
         <w:r>
           <w:rPr>
@@ -1043,7 +1295,7 @@
             <w:noProof/>
             <w:webHidden/>
           </w:rPr>
-          <w:t>6</w:t>
+          <w:t>7</w:t>
         </w:r>
         <w:r>
           <w:rPr>
@@ -1066,13 +1318,13 @@
           <w:noProof/>
         </w:rPr>
       </w:pPr>
-      <w:hyperlink w:anchor="_Toc328723066" w:history="1">
+      <w:hyperlink w:anchor="_Toc329094555" w:history="1">
         <w:r>
           <w:rPr>
             <w:rStyle w:val="Hyperlink"/>
             <w:noProof/>
           </w:rPr>
-          <w:t>4</w:t>
+          <w:t>5</w:t>
         </w:r>
         <w:r>
           <w:rPr>
@@ -1107,7 +1359,7 @@
             <w:noProof/>
             <w:webHidden/>
           </w:rPr>
-          <w:instrText xml:space="preserve"> PAGEREF _Toc328723066 \h </w:instrText>
+          <w:instrText xml:space="preserve"> PAGEREF _Toc329094555 \h </w:instrText>
         </w:r>
         <w:r>
           <w:rPr>
@@ -1127,7 +1379,7 @@
             <w:noProof/>
             <w:webHidden/>
           </w:rPr>
-          <w:t>7</w:t>
+          <w:t>8</w:t>
         </w:r>
         <w:r>
           <w:rPr>
@@ -1148,7 +1400,7 @@
       <w:pPr>
         <w:pStyle w:val="Overskrift1"/>
       </w:pPr>
-      <w:bookmarkStart w:id="1" w:name="_Toc328723056"/>
+      <w:bookmarkStart w:id="1" w:name="_Toc329094542"/>
       <w:bookmarkEnd w:id="0"/>
       <w:r>
         <w:lastRenderedPageBreak/>
@@ -1256,7 +1508,7 @@
       <w:pPr>
         <w:pStyle w:val="Overskrift1"/>
       </w:pPr>
-      <w:bookmarkStart w:id="2" w:name="_Toc328723057"/>
+      <w:bookmarkStart w:id="2" w:name="_Toc329094543"/>
       <w:r>
         <w:lastRenderedPageBreak/>
         <w:t>Krav til driftsmiljø</w:t>
@@ -1268,7 +1520,7 @@
         <w:pStyle w:val="Overskrift2"/>
       </w:pPr>
       <w:bookmarkStart w:id="3" w:name="_Toc295902103"/>
-      <w:bookmarkStart w:id="4" w:name="_Toc328723058"/>
+      <w:bookmarkStart w:id="4" w:name="_Toc329094544"/>
       <w:r>
         <w:t>Krav til applikationsservere</w:t>
       </w:r>
@@ -1327,7 +1579,7 @@
       <w:pPr>
         <w:pStyle w:val="Overskrift2"/>
       </w:pPr>
-      <w:bookmarkStart w:id="6" w:name="_Toc328723059"/>
+      <w:bookmarkStart w:id="6" w:name="_Toc329094545"/>
       <w:r>
         <w:t>Krav til operativsystem</w:t>
       </w:r>
@@ -1360,7 +1612,7 @@
       <w:pPr>
         <w:pStyle w:val="Overskrift2"/>
       </w:pPr>
-      <w:bookmarkStart w:id="8" w:name="_Toc328723060"/>
+      <w:bookmarkStart w:id="8" w:name="_Toc329094546"/>
       <w:r>
         <w:t>Krav til database</w:t>
       </w:r>
@@ -1393,7 +1645,7 @@
       <w:pPr>
         <w:pStyle w:val="Overskrift2"/>
       </w:pPr>
-      <w:bookmarkStart w:id="10" w:name="_Toc328723061"/>
+      <w:bookmarkStart w:id="10" w:name="_Toc329094547"/>
       <w:r>
         <w:t>Krav til hardware</w:t>
       </w:r>
@@ -1540,20 +1792,118 @@
           <w:sz w:val="28"/>
         </w:rPr>
       </w:pPr>
-      <w:r>
-        <w:br w:type="page"/>
-      </w:r>
     </w:p>
     <w:p>
       <w:pPr>
         <w:pStyle w:val="Overskrift1"/>
       </w:pPr>
-      <w:bookmarkStart w:id="11" w:name="_Toc328723062"/>
+      <w:bookmarkStart w:id="11" w:name="_Toc329094548"/>
+      <w:r>
+        <w:lastRenderedPageBreak/>
+        <w:t>Artefakter</w:t>
+      </w:r>
+      <w:bookmarkEnd w:id="11"/>
+    </w:p>
+    <w:p>
+      <w:proofErr w:type="spellStart"/>
+      <w:r>
+        <w:t>MinLog</w:t>
+      </w:r>
+      <w:proofErr w:type="spellEnd"/>
+      <w:r>
+        <w:t xml:space="preserve"> er baseret på 2 projekter, der danner en WAR fil hver.</w:t>
+      </w:r>
+    </w:p>
+    <w:p>
+      <w:pPr>
+        <w:pStyle w:val="Overskrift2"/>
+      </w:pPr>
+      <w:bookmarkStart w:id="12" w:name="_Toc329094549"/>
+      <w:proofErr w:type="spellStart"/>
+      <w:r>
+        <w:t>Minlog-ws</w:t>
+      </w:r>
+      <w:bookmarkEnd w:id="12"/>
+      <w:proofErr w:type="spellEnd"/>
+    </w:p>
+    <w:p>
+      <w:r>
+        <w:t xml:space="preserve">Dette projekt danner webservicen, der skal </w:t>
+      </w:r>
+      <w:proofErr w:type="spellStart"/>
+      <w:r>
+        <w:t>deployes</w:t>
+      </w:r>
+      <w:proofErr w:type="spellEnd"/>
+      <w:r>
+        <w:t xml:space="preserve"> på NSP platformen.</w:t>
+      </w:r>
+    </w:p>
+    <w:p>
+      <w:pPr>
+        <w:pStyle w:val="Overskrift2"/>
+      </w:pPr>
+      <w:bookmarkStart w:id="13" w:name="_Toc329094550"/>
+      <w:proofErr w:type="spellStart"/>
+      <w:r>
+        <w:t>Minlog-export</w:t>
+      </w:r>
+      <w:bookmarkEnd w:id="13"/>
+      <w:proofErr w:type="spellEnd"/>
+    </w:p>
+    <w:p>
+      <w:r>
+        <w:t xml:space="preserve">Dette projekt danner </w:t>
+      </w:r>
+      <w:proofErr w:type="spellStart"/>
+      <w:r>
+        <w:t>splunkjobbet</w:t>
+      </w:r>
+      <w:proofErr w:type="spellEnd"/>
+      <w:r>
+        <w:t xml:space="preserve"> og oprydningsjobbet, der skal </w:t>
+      </w:r>
+      <w:proofErr w:type="spellStart"/>
+      <w:r>
+        <w:t>deployes</w:t>
+      </w:r>
+      <w:proofErr w:type="spellEnd"/>
+      <w:r>
+        <w:t xml:space="preserve"> på </w:t>
+      </w:r>
+      <w:proofErr w:type="spellStart"/>
+      <w:r>
+        <w:t>DoDi</w:t>
+      </w:r>
+      <w:proofErr w:type="spellEnd"/>
+      <w:r>
+        <w:t xml:space="preserve"> platformen.</w:t>
+      </w:r>
+    </w:p>
+    <w:p/>
+    <w:p>
+      <w:r>
+        <w:t xml:space="preserve">Detaljer omkring navne på </w:t>
+      </w:r>
+      <w:proofErr w:type="spellStart"/>
+      <w:r>
+        <w:t>warfiler</w:t>
+      </w:r>
+      <w:proofErr w:type="spellEnd"/>
+      <w:r>
+        <w:t xml:space="preserve"> og servicesnitflader og overvågning findes i Driftsvejledningen.</w:t>
+      </w:r>
+    </w:p>
+    <w:p>
+      <w:pPr>
+        <w:pStyle w:val="Overskrift1"/>
+      </w:pPr>
+      <w:bookmarkStart w:id="14" w:name="_Toc329094551"/>
       <w:r>
         <w:lastRenderedPageBreak/>
         <w:t>Konfiguration</w:t>
       </w:r>
-      <w:bookmarkEnd w:id="11"/>
+      <w:bookmarkEnd w:id="14"/>
     </w:p>
     <w:p>
       <w:r>
@@ -1663,11 +2013,11 @@
       <w:pPr>
         <w:pStyle w:val="Overskrift2"/>
       </w:pPr>
-      <w:bookmarkStart w:id="12" w:name="_Toc328723063"/>
+      <w:bookmarkStart w:id="15" w:name="_Toc329094552"/>
       <w:r>
         <w:t>Standard indstillinger</w:t>
       </w:r>
-      <w:bookmarkEnd w:id="12"/>
+      <w:bookmarkEnd w:id="15"/>
     </w:p>
     <w:p>
       <w:pPr>
@@ -2284,14 +2634,14 @@
       <w:pPr>
         <w:pStyle w:val="Overskrift2"/>
       </w:pPr>
-      <w:bookmarkStart w:id="13" w:name="logging"/>
-      <w:bookmarkStart w:id="14" w:name="_Toc328723064"/>
-      <w:bookmarkEnd w:id="13"/>
+      <w:bookmarkStart w:id="16" w:name="logging"/>
+      <w:bookmarkStart w:id="17" w:name="_Toc329094553"/>
+      <w:bookmarkEnd w:id="16"/>
       <w:proofErr w:type="spellStart"/>
       <w:r>
         <w:t>Logging</w:t>
       </w:r>
-      <w:bookmarkEnd w:id="14"/>
+      <w:bookmarkEnd w:id="17"/>
       <w:proofErr w:type="spellEnd"/>
     </w:p>
     <w:p>
@@ -2384,6 +2734,51 @@
         <w:t>conf</w:t>
       </w:r>
       <w:proofErr w:type="spellEnd"/>
+      <w:r>
+        <w:rPr>
+          <w:rStyle w:val="Fremhv"/>
+        </w:rPr>
+        <w:t>.</w:t>
+      </w:r>
+      <w:r>
+        <w:rPr>
+          <w:rStyle w:val="Fremhv"/>
+          <w:i w:val="0"/>
+        </w:rPr>
+        <w:t xml:space="preserve"> </w:t>
+      </w:r>
+      <w:proofErr w:type="spellStart"/>
+      <w:r>
+        <w:rPr>
+          <w:rStyle w:val="Fremhv"/>
+          <w:i w:val="0"/>
+        </w:rPr>
+        <w:t>SLALog</w:t>
+      </w:r>
+      <w:proofErr w:type="spellEnd"/>
+      <w:r>
+        <w:rPr>
+          <w:rStyle w:val="Fremhv"/>
+          <w:i w:val="0"/>
+        </w:rPr>
+        <w:t xml:space="preserve"> konfiguration er for </w:t>
+      </w:r>
+      <w:proofErr w:type="spellStart"/>
+      <w:r>
+        <w:rPr>
+          <w:rStyle w:val="Fremhv"/>
+          <w:i w:val="0"/>
+        </w:rPr>
+        <w:t>minlog-ws</w:t>
+      </w:r>
+      <w:proofErr w:type="spellEnd"/>
+      <w:r>
+        <w:rPr>
+          <w:rStyle w:val="Fremhv"/>
+          <w:i w:val="0"/>
+        </w:rPr>
+        <w:t xml:space="preserve"> projektet alene.</w:t>
+      </w:r>
     </w:p>
     <w:p>
       <w:pPr>
@@ -2465,28 +2860,99 @@
       </w:r>
       <w:proofErr w:type="spellEnd"/>
       <w:r>
-        <w:t xml:space="preserve"> under </w:t>
+        <w:t xml:space="preserve"> under</w:t>
+      </w:r>
+      <w:r>
+        <w:t xml:space="preserve"> </w:t>
       </w:r>
       <w:proofErr w:type="spellStart"/>
       <w:r>
+        <w:t>hhv</w:t>
+      </w:r>
+      <w:proofErr w:type="spellEnd"/>
+      <w:r>
+        <w:t xml:space="preserve"> </w:t>
+      </w:r>
+      <w:proofErr w:type="spellStart"/>
+      <w:r>
         <w:rPr>
           <w:rStyle w:val="Fremhv"/>
         </w:rPr>
-        <w:t>minlogudtraekservice/src/resources</w:t>
+        <w:t>minlog</w:t>
+      </w:r>
+      <w:r>
+        <w:rPr>
+          <w:rStyle w:val="Fremhv"/>
+        </w:rPr>
+        <w:t>-ws</w:t>
+      </w:r>
+      <w:r>
+        <w:rPr>
+          <w:rStyle w:val="Fremhv"/>
+        </w:rPr>
+        <w:t>/src</w:t>
+      </w:r>
+      <w:r>
+        <w:rPr>
+          <w:rStyle w:val="Fremhv"/>
+        </w:rPr>
+        <w:t>/main</w:t>
+      </w:r>
+      <w:r>
+        <w:rPr>
+          <w:rStyle w:val="Fremhv"/>
+        </w:rPr>
+        <w:t>/resources</w:t>
       </w:r>
       <w:proofErr w:type="spellEnd"/>
+      <w:r>
+        <w:rPr>
+          <w:rStyle w:val="Fremhv"/>
+        </w:rPr>
+        <w:t xml:space="preserve"> </w:t>
+      </w:r>
+      <w:r>
+        <w:rPr>
+          <w:rStyle w:val="Fremhv"/>
+          <w:i w:val="0"/>
+        </w:rPr>
+        <w:t xml:space="preserve">og </w:t>
+      </w:r>
+      <w:proofErr w:type="spellStart"/>
+      <w:r>
+        <w:rPr>
+          <w:rStyle w:val="Fremhv"/>
+          <w:i w:val="0"/>
+        </w:rPr>
+        <w:t>minlog</w:t>
+      </w:r>
+      <w:r>
+        <w:rPr>
+          <w:rStyle w:val="Fremhv"/>
+          <w:i w:val="0"/>
+        </w:rPr>
+        <w:t>-export</w:t>
+      </w:r>
+      <w:r>
+        <w:rPr>
+          <w:rStyle w:val="Fremhv"/>
+          <w:i w:val="0"/>
+        </w:rPr>
+        <w:t>/src/main/resources</w:t>
+      </w:r>
+      <w:proofErr w:type="spellEnd"/>
     </w:p>
     <w:p>
       <w:pPr>
         <w:pStyle w:val="Overskrift2"/>
       </w:pPr>
-      <w:bookmarkStart w:id="15" w:name="database"/>
-      <w:bookmarkStart w:id="16" w:name="_Toc328723065"/>
-      <w:bookmarkEnd w:id="15"/>
+      <w:bookmarkStart w:id="18" w:name="database"/>
+      <w:bookmarkStart w:id="19" w:name="_Toc329094554"/>
+      <w:bookmarkEnd w:id="18"/>
       <w:r>
         <w:t>Database</w:t>
       </w:r>
-      <w:bookmarkEnd w:id="16"/>
+      <w:bookmarkEnd w:id="19"/>
     </w:p>
     <w:p>
       <w:pPr>
@@ -2529,7 +2995,19 @@
         <w:rPr>
           <w:rStyle w:val="Fremhv"/>
         </w:rPr>
-        <w:t>minlogudtraekservice/src/main/resources/db/migration</w:t>
+        <w:t>minlog</w:t>
+      </w:r>
+      <w:r>
+        <w:rPr>
+          <w:rStyle w:val="Fremhv"/>
+        </w:rPr>
+        <w:t>-export</w:t>
+      </w:r>
+      <w:r>
+        <w:rPr>
+          <w:rStyle w:val="Fremhv"/>
+        </w:rPr>
+        <w:t>/src/main/resources/db/migration</w:t>
       </w:r>
       <w:proofErr w:type="spellEnd"/>
       <w:r>
@@ -2551,17 +3029,23 @@
         <w:t>minlog</w:t>
       </w:r>
       <w:proofErr w:type="spellEnd"/>
+      <w:r>
+        <w:rPr>
+          <w:rStyle w:val="Fremhv"/>
+        </w:rPr>
+        <w:t>.</w:t>
+      </w:r>
     </w:p>
     <w:p>
       <w:pPr>
         <w:pStyle w:val="NormalWeb"/>
       </w:pPr>
-      <w:bookmarkStart w:id="17" w:name="smoketest-af-webservice"/>
-      <w:bookmarkStart w:id="18" w:name="splunk-udtr%C3%A6k"/>
-      <w:bookmarkStart w:id="19" w:name="driftsvejledning"/>
-      <w:bookmarkEnd w:id="17"/>
-      <w:bookmarkEnd w:id="18"/>
-      <w:bookmarkEnd w:id="19"/>
+      <w:bookmarkStart w:id="20" w:name="smoketest-af-webservice"/>
+      <w:bookmarkStart w:id="21" w:name="splunk-udtr%C3%A6k"/>
+      <w:bookmarkStart w:id="22" w:name="driftsvejledning"/>
+      <w:bookmarkEnd w:id="20"/>
+      <w:bookmarkEnd w:id="21"/>
+      <w:bookmarkEnd w:id="22"/>
       <w:r>
         <w:br w:type="textWrapping" w:clear="all"/>
       </w:r>
@@ -2570,15 +3054,15 @@
       <w:pPr>
         <w:pStyle w:val="Overskrift1"/>
       </w:pPr>
-      <w:bookmarkStart w:id="20" w:name="_Toc263424147"/>
-      <w:bookmarkStart w:id="21" w:name="_Toc328723066"/>
+      <w:bookmarkStart w:id="23" w:name="_Toc263424147"/>
+      <w:bookmarkStart w:id="24" w:name="_Toc329094555"/>
       <w:proofErr w:type="spellStart"/>
       <w:r>
         <w:lastRenderedPageBreak/>
         <w:t>Ændringslog</w:t>
       </w:r>
-      <w:bookmarkEnd w:id="20"/>
-      <w:bookmarkEnd w:id="21"/>
+      <w:bookmarkEnd w:id="23"/>
+      <w:bookmarkEnd w:id="24"/>
       <w:proofErr w:type="spellEnd"/>
     </w:p>
     <w:p>
@@ -3121,7 +3605,7 @@
         <w:rStyle w:val="Sidetal1"/>
         <w:noProof/>
       </w:rPr>
-      <w:t>7</w:t>
+      <w:t>2</w:t>
     </w:r>
     <w:r>
       <w:rPr>
@@ -3158,7 +3642,7 @@
         <w:rStyle w:val="Sidetal1"/>
         <w:noProof/>
       </w:rPr>
-      <w:t>7</w:t>
+      <w:t>8</w:t>
     </w:r>
     <w:r>
       <w:rPr>
@@ -3196,7 +3680,7 @@
         <w:rPr>
           <w:noProof/>
         </w:rPr>
-        <w:t>7</w:t>
+        <w:t>8</w:t>
       </w:r>
     </w:fldSimple>
   </w:p>
@@ -9171,7 +9655,7 @@
 </file>
 
 <file path=customXml/itemProps1.xml><?xml version="1.0" encoding="utf-8"?>
-<ds:datastoreItem xmlns:ds="http://schemas.openxmlformats.org/officeDocument/2006/customXml" ds:itemID="{08385CEC-4A73-4A9F-95AF-3AA73FCF81FA}">
+<ds:datastoreItem xmlns:ds="http://schemas.openxmlformats.org/officeDocument/2006/customXml" ds:itemID="{18F6D65D-C46C-4F7B-9AD7-D7876AFF6641}">
   <ds:schemaRefs>
     <ds:schemaRef ds:uri="http://schemas.openxmlformats.org/officeDocument/2006/bibliography"/>
   </ds:schemaRefs>

--- a/doc/Installationsvejledning.docx
+++ b/doc/Installationsvejledning.docx
@@ -226,7 +226,7 @@
       <w:r>
         <w:fldChar w:fldCharType="separate"/>
       </w:r>
-      <w:hyperlink w:anchor="_Toc329094542" w:history="1">
+      <w:hyperlink w:anchor="_Toc329181527" w:history="1">
         <w:r>
           <w:rPr>
             <w:rStyle w:val="Hyperlink"/>
@@ -267,7 +267,7 @@
             <w:noProof/>
             <w:webHidden/>
           </w:rPr>
-          <w:instrText xml:space="preserve"> PAGEREF _Toc329094542 \h </w:instrText>
+          <w:instrText xml:space="preserve"> PAGEREF _Toc329181527 \h </w:instrText>
         </w:r>
         <w:r>
           <w:rPr>
@@ -310,7 +310,7 @@
           <w:noProof/>
         </w:rPr>
       </w:pPr>
-      <w:hyperlink w:anchor="_Toc329094543" w:history="1">
+      <w:hyperlink w:anchor="_Toc329181528" w:history="1">
         <w:r>
           <w:rPr>
             <w:rStyle w:val="Hyperlink"/>
@@ -351,7 +351,7 @@
             <w:noProof/>
             <w:webHidden/>
           </w:rPr>
-          <w:instrText xml:space="preserve"> PAGEREF _Toc329094543 \h </w:instrText>
+          <w:instrText xml:space="preserve"> PAGEREF _Toc329181528 \h </w:instrText>
         </w:r>
         <w:r>
           <w:rPr>
@@ -394,7 +394,7 @@
           <w:noProof/>
         </w:rPr>
       </w:pPr>
-      <w:hyperlink w:anchor="_Toc329094544" w:history="1">
+      <w:hyperlink w:anchor="_Toc329181529" w:history="1">
         <w:r>
           <w:rPr>
             <w:rStyle w:val="Hyperlink"/>
@@ -435,7 +435,7 @@
             <w:noProof/>
             <w:webHidden/>
           </w:rPr>
-          <w:instrText xml:space="preserve"> PAGEREF _Toc329094544 \h </w:instrText>
+          <w:instrText xml:space="preserve"> PAGEREF _Toc329181529 \h </w:instrText>
         </w:r>
         <w:r>
           <w:rPr>
@@ -478,7 +478,7 @@
           <w:noProof/>
         </w:rPr>
       </w:pPr>
-      <w:hyperlink w:anchor="_Toc329094545" w:history="1">
+      <w:hyperlink w:anchor="_Toc329181530" w:history="1">
         <w:r>
           <w:rPr>
             <w:rStyle w:val="Hyperlink"/>
@@ -519,7 +519,7 @@
             <w:noProof/>
             <w:webHidden/>
           </w:rPr>
-          <w:instrText xml:space="preserve"> PAGEREF _Toc329094545 \h </w:instrText>
+          <w:instrText xml:space="preserve"> PAGEREF _Toc329181530 \h </w:instrText>
         </w:r>
         <w:r>
           <w:rPr>
@@ -562,7 +562,7 @@
           <w:noProof/>
         </w:rPr>
       </w:pPr>
-      <w:hyperlink w:anchor="_Toc329094546" w:history="1">
+      <w:hyperlink w:anchor="_Toc329181531" w:history="1">
         <w:r>
           <w:rPr>
             <w:rStyle w:val="Hyperlink"/>
@@ -603,7 +603,7 @@
             <w:noProof/>
             <w:webHidden/>
           </w:rPr>
-          <w:instrText xml:space="preserve"> PAGEREF _Toc329094546 \h </w:instrText>
+          <w:instrText xml:space="preserve"> PAGEREF _Toc329181531 \h </w:instrText>
         </w:r>
         <w:r>
           <w:rPr>
@@ -646,7 +646,7 @@
           <w:noProof/>
         </w:rPr>
       </w:pPr>
-      <w:hyperlink w:anchor="_Toc329094547" w:history="1">
+      <w:hyperlink w:anchor="_Toc329181532" w:history="1">
         <w:r>
           <w:rPr>
             <w:rStyle w:val="Hyperlink"/>
@@ -687,7 +687,7 @@
             <w:noProof/>
             <w:webHidden/>
           </w:rPr>
-          <w:instrText xml:space="preserve"> PAGEREF _Toc329094547 \h </w:instrText>
+          <w:instrText xml:space="preserve"> PAGEREF _Toc329181532 \h </w:instrText>
         </w:r>
         <w:r>
           <w:rPr>
@@ -730,7 +730,7 @@
           <w:noProof/>
         </w:rPr>
       </w:pPr>
-      <w:hyperlink w:anchor="_Toc329094548" w:history="1">
+      <w:hyperlink w:anchor="_Toc329181533" w:history="1">
         <w:r>
           <w:rPr>
             <w:rStyle w:val="Hyperlink"/>
@@ -771,7 +771,7 @@
             <w:noProof/>
             <w:webHidden/>
           </w:rPr>
-          <w:instrText xml:space="preserve"> PAGEREF _Toc329094548 \h </w:instrText>
+          <w:instrText xml:space="preserve"> PAGEREF _Toc329181533 \h </w:instrText>
         </w:r>
         <w:r>
           <w:rPr>
@@ -814,7 +814,7 @@
           <w:noProof/>
         </w:rPr>
       </w:pPr>
-      <w:hyperlink w:anchor="_Toc329094549" w:history="1">
+      <w:hyperlink w:anchor="_Toc329181534" w:history="1">
         <w:r>
           <w:rPr>
             <w:rStyle w:val="Hyperlink"/>
@@ -855,7 +855,7 @@
             <w:noProof/>
             <w:webHidden/>
           </w:rPr>
-          <w:instrText xml:space="preserve"> PAGEREF _Toc329094549 \h </w:instrText>
+          <w:instrText xml:space="preserve"> PAGEREF _Toc329181534 \h </w:instrText>
         </w:r>
         <w:r>
           <w:rPr>
@@ -898,7 +898,7 @@
           <w:noProof/>
         </w:rPr>
       </w:pPr>
-      <w:hyperlink w:anchor="_Toc329094550" w:history="1">
+      <w:hyperlink w:anchor="_Toc329181535" w:history="1">
         <w:r>
           <w:rPr>
             <w:rStyle w:val="Hyperlink"/>
@@ -939,7 +939,7 @@
             <w:noProof/>
             <w:webHidden/>
           </w:rPr>
-          <w:instrText xml:space="preserve"> PAGEREF _Toc329094550 \h </w:instrText>
+          <w:instrText xml:space="preserve"> PAGEREF _Toc329181535 \h </w:instrText>
         </w:r>
         <w:r>
           <w:rPr>
@@ -982,7 +982,7 @@
           <w:noProof/>
         </w:rPr>
       </w:pPr>
-      <w:hyperlink w:anchor="_Toc329094551" w:history="1">
+      <w:hyperlink w:anchor="_Toc329181536" w:history="1">
         <w:r>
           <w:rPr>
             <w:rStyle w:val="Hyperlink"/>
@@ -1023,7 +1023,7 @@
             <w:noProof/>
             <w:webHidden/>
           </w:rPr>
-          <w:instrText xml:space="preserve"> PAGEREF _Toc329094551 \h </w:instrText>
+          <w:instrText xml:space="preserve"> PAGEREF _Toc329181536 \h </w:instrText>
         </w:r>
         <w:r>
           <w:rPr>
@@ -1066,7 +1066,7 @@
           <w:noProof/>
         </w:rPr>
       </w:pPr>
-      <w:hyperlink w:anchor="_Toc329094552" w:history="1">
+      <w:hyperlink w:anchor="_Toc329181537" w:history="1">
         <w:r>
           <w:rPr>
             <w:rStyle w:val="Hyperlink"/>
@@ -1107,7 +1107,7 @@
             <w:noProof/>
             <w:webHidden/>
           </w:rPr>
-          <w:instrText xml:space="preserve"> PAGEREF _Toc329094552 \h </w:instrText>
+          <w:instrText xml:space="preserve"> PAGEREF _Toc329181537 \h </w:instrText>
         </w:r>
         <w:r>
           <w:rPr>
@@ -1150,7 +1150,7 @@
           <w:noProof/>
         </w:rPr>
       </w:pPr>
-      <w:hyperlink w:anchor="_Toc329094553" w:history="1">
+      <w:hyperlink w:anchor="_Toc329181538" w:history="1">
         <w:r>
           <w:rPr>
             <w:rStyle w:val="Hyperlink"/>
@@ -1170,7 +1170,7 @@
             <w:rStyle w:val="Hyperlink"/>
             <w:noProof/>
           </w:rPr>
-          <w:t>Logging</w:t>
+          <w:t>Logning</w:t>
         </w:r>
         <w:r>
           <w:rPr>
@@ -1191,7 +1191,7 @@
             <w:noProof/>
             <w:webHidden/>
           </w:rPr>
-          <w:instrText xml:space="preserve"> PAGEREF _Toc329094553 \h </w:instrText>
+          <w:instrText xml:space="preserve"> PAGEREF _Toc329181538 \h </w:instrText>
         </w:r>
         <w:r>
           <w:rPr>
@@ -1234,7 +1234,7 @@
           <w:noProof/>
         </w:rPr>
       </w:pPr>
-      <w:hyperlink w:anchor="_Toc329094554" w:history="1">
+      <w:hyperlink w:anchor="_Toc329181539" w:history="1">
         <w:r>
           <w:rPr>
             <w:rStyle w:val="Hyperlink"/>
@@ -1275,7 +1275,7 @@
             <w:noProof/>
             <w:webHidden/>
           </w:rPr>
-          <w:instrText xml:space="preserve"> PAGEREF _Toc329094554 \h </w:instrText>
+          <w:instrText xml:space="preserve"> PAGEREF _Toc329181539 \h </w:instrText>
         </w:r>
         <w:r>
           <w:rPr>
@@ -1318,7 +1318,7 @@
           <w:noProof/>
         </w:rPr>
       </w:pPr>
-      <w:hyperlink w:anchor="_Toc329094555" w:history="1">
+      <w:hyperlink w:anchor="_Toc329181540" w:history="1">
         <w:r>
           <w:rPr>
             <w:rStyle w:val="Hyperlink"/>
@@ -1359,7 +1359,7 @@
             <w:noProof/>
             <w:webHidden/>
           </w:rPr>
-          <w:instrText xml:space="preserve"> PAGEREF _Toc329094555 \h </w:instrText>
+          <w:instrText xml:space="preserve"> PAGEREF _Toc329181540 \h </w:instrText>
         </w:r>
         <w:r>
           <w:rPr>
@@ -1400,7 +1400,7 @@
       <w:pPr>
         <w:pStyle w:val="Overskrift1"/>
       </w:pPr>
-      <w:bookmarkStart w:id="1" w:name="_Toc329094542"/>
+      <w:bookmarkStart w:id="1" w:name="_Toc329181527"/>
       <w:bookmarkEnd w:id="0"/>
       <w:r>
         <w:lastRenderedPageBreak/>
@@ -1508,7 +1508,7 @@
       <w:pPr>
         <w:pStyle w:val="Overskrift1"/>
       </w:pPr>
-      <w:bookmarkStart w:id="2" w:name="_Toc329094543"/>
+      <w:bookmarkStart w:id="2" w:name="_Toc329181528"/>
       <w:r>
         <w:lastRenderedPageBreak/>
         <w:t>Krav til driftsmiljø</w:t>
@@ -1520,7 +1520,7 @@
         <w:pStyle w:val="Overskrift2"/>
       </w:pPr>
       <w:bookmarkStart w:id="3" w:name="_Toc295902103"/>
-      <w:bookmarkStart w:id="4" w:name="_Toc329094544"/>
+      <w:bookmarkStart w:id="4" w:name="_Toc329181529"/>
       <w:r>
         <w:t>Krav til applikationsservere</w:t>
       </w:r>
@@ -1579,7 +1579,7 @@
       <w:pPr>
         <w:pStyle w:val="Overskrift2"/>
       </w:pPr>
-      <w:bookmarkStart w:id="6" w:name="_Toc329094545"/>
+      <w:bookmarkStart w:id="6" w:name="_Toc329181530"/>
       <w:r>
         <w:t>Krav til operativsystem</w:t>
       </w:r>
@@ -1612,7 +1612,7 @@
       <w:pPr>
         <w:pStyle w:val="Overskrift2"/>
       </w:pPr>
-      <w:bookmarkStart w:id="8" w:name="_Toc329094546"/>
+      <w:bookmarkStart w:id="8" w:name="_Toc329181531"/>
       <w:r>
         <w:t>Krav til database</w:t>
       </w:r>
@@ -1645,7 +1645,7 @@
       <w:pPr>
         <w:pStyle w:val="Overskrift2"/>
       </w:pPr>
-      <w:bookmarkStart w:id="10" w:name="_Toc329094547"/>
+      <w:bookmarkStart w:id="10" w:name="_Toc329181532"/>
       <w:r>
         <w:t>Krav til hardware</w:t>
       </w:r>
@@ -1797,7 +1797,7 @@
       <w:pPr>
         <w:pStyle w:val="Overskrift1"/>
       </w:pPr>
-      <w:bookmarkStart w:id="11" w:name="_Toc329094548"/>
+      <w:bookmarkStart w:id="11" w:name="_Toc329181533"/>
       <w:r>
         <w:lastRenderedPageBreak/>
         <w:t>Artefakter</w:t>
@@ -1818,7 +1818,7 @@
       <w:pPr>
         <w:pStyle w:val="Overskrift2"/>
       </w:pPr>
-      <w:bookmarkStart w:id="12" w:name="_Toc329094549"/>
+      <w:bookmarkStart w:id="12" w:name="_Toc329181534"/>
       <w:proofErr w:type="spellStart"/>
       <w:r>
         <w:t>Minlog-ws</w:t>
@@ -1843,7 +1843,7 @@
       <w:pPr>
         <w:pStyle w:val="Overskrift2"/>
       </w:pPr>
-      <w:bookmarkStart w:id="13" w:name="_Toc329094550"/>
+      <w:bookmarkStart w:id="13" w:name="_Toc329181535"/>
       <w:proofErr w:type="spellStart"/>
       <w:r>
         <w:t>Minlog-export</w:t>
@@ -1898,7 +1898,7 @@
       <w:pPr>
         <w:pStyle w:val="Overskrift1"/>
       </w:pPr>
-      <w:bookmarkStart w:id="14" w:name="_Toc329094551"/>
+      <w:bookmarkStart w:id="14" w:name="_Toc329181536"/>
       <w:r>
         <w:lastRenderedPageBreak/>
         <w:t>Konfiguration</w:t>
@@ -2013,7 +2013,7 @@
       <w:pPr>
         <w:pStyle w:val="Overskrift2"/>
       </w:pPr>
-      <w:bookmarkStart w:id="15" w:name="_Toc329094552"/>
+      <w:bookmarkStart w:id="15" w:name="_Toc329181537"/>
       <w:r>
         <w:t>Standard indstillinger</w:t>
       </w:r>
@@ -2130,16 +2130,22 @@
         <w:rPr>
           <w:rStyle w:val="HTML-kode"/>
         </w:rPr>
-        <w:t xml:space="preserve">minlog.import.cron=0 * * * </w:t>
-      </w:r>
-      <w:proofErr w:type="gramStart"/>
-      <w:r>
+        <w:t>minlog.import.cron=0 * * * * ?</w:t>
+      </w:r>
+    </w:p>
+    <w:p>
+      <w:pPr>
+        <w:pStyle w:val="FormateretHTML"/>
         <w:rPr>
           <w:rStyle w:val="HTML-kode"/>
         </w:rPr>
-        <w:t>* ?</w:t>
-      </w:r>
-      <w:proofErr w:type="gramEnd"/>
+      </w:pPr>
+      <w:r>
+        <w:rPr>
+          <w:rStyle w:val="HTML-kode"/>
+        </w:rPr>
+        <w:t>minlog.import.delay=30000</w:t>
+      </w:r>
     </w:p>
     <w:p>
       <w:pPr>
@@ -2148,47 +2154,19 @@
           <w:rStyle w:val="HTML-kode"/>
         </w:rPr>
       </w:pPr>
-      <w:r>
+    </w:p>
+    <w:p>
+      <w:pPr>
+        <w:pStyle w:val="FormateretHTML"/>
         <w:rPr>
           <w:rStyle w:val="HTML-kode"/>
         </w:rPr>
-        <w:t>minlog.import.delay=30000</w:t>
-      </w:r>
-    </w:p>
-    <w:p>
-      <w:pPr>
-        <w:pStyle w:val="FormateretHTML"/>
+      </w:pPr>
+      <w:r>
         <w:rPr>
           <w:rStyle w:val="HTML-kode"/>
         </w:rPr>
-      </w:pPr>
-    </w:p>
-    <w:p>
-      <w:pPr>
-        <w:pStyle w:val="FormateretHTML"/>
-        <w:rPr>
-          <w:rStyle w:val="HTML-kode"/>
-        </w:rPr>
-      </w:pPr>
-      <w:r>
-        <w:rPr>
-          <w:rStyle w:val="HTML-kode"/>
-        </w:rPr>
-        <w:t xml:space="preserve">minlog.cleanup.cron=0 0 * * </w:t>
-      </w:r>
-      <w:proofErr w:type="gramStart"/>
-      <w:r>
-        <w:rPr>
-          <w:rStyle w:val="HTML-kode"/>
-        </w:rPr>
-        <w:t>* ?</w:t>
-      </w:r>
-      <w:proofErr w:type="gramEnd"/>
-      <w:r>
-        <w:rPr>
-          <w:rStyle w:val="HTML-kode"/>
-        </w:rPr>
-        <w:t xml:space="preserve">  </w:t>
+        <w:t xml:space="preserve">minlog.cleanup.cron=0 0 * * * ?  </w:t>
       </w:r>
     </w:p>
     <w:p>
@@ -2635,14 +2613,20 @@
         <w:pStyle w:val="Overskrift2"/>
       </w:pPr>
       <w:bookmarkStart w:id="16" w:name="logging"/>
-      <w:bookmarkStart w:id="17" w:name="_Toc329094553"/>
+      <w:bookmarkStart w:id="17" w:name="_Toc329181538"/>
       <w:bookmarkEnd w:id="16"/>
-      <w:proofErr w:type="spellStart"/>
-      <w:r>
-        <w:t>Logging</w:t>
+      <w:r>
+        <w:t>Log</w:t>
+      </w:r>
+      <w:r>
+        <w:t>n</w:t>
+      </w:r>
+      <w:bookmarkStart w:id="18" w:name="_GoBack"/>
+      <w:bookmarkEnd w:id="18"/>
+      <w:r>
+        <w:t>ing</w:t>
       </w:r>
       <w:bookmarkEnd w:id="17"/>
-      <w:proofErr w:type="spellEnd"/>
     </w:p>
     <w:p>
       <w:pPr>
@@ -2946,13 +2930,13 @@
       <w:pPr>
         <w:pStyle w:val="Overskrift2"/>
       </w:pPr>
-      <w:bookmarkStart w:id="18" w:name="database"/>
-      <w:bookmarkStart w:id="19" w:name="_Toc329094554"/>
-      <w:bookmarkEnd w:id="18"/>
+      <w:bookmarkStart w:id="19" w:name="database"/>
+      <w:bookmarkStart w:id="20" w:name="_Toc329181539"/>
+      <w:bookmarkEnd w:id="19"/>
       <w:r>
         <w:t>Database</w:t>
       </w:r>
-      <w:bookmarkEnd w:id="19"/>
+      <w:bookmarkEnd w:id="20"/>
     </w:p>
     <w:p>
       <w:pPr>
@@ -3040,12 +3024,12 @@
       <w:pPr>
         <w:pStyle w:val="NormalWeb"/>
       </w:pPr>
-      <w:bookmarkStart w:id="20" w:name="smoketest-af-webservice"/>
-      <w:bookmarkStart w:id="21" w:name="splunk-udtr%C3%A6k"/>
-      <w:bookmarkStart w:id="22" w:name="driftsvejledning"/>
-      <w:bookmarkEnd w:id="20"/>
+      <w:bookmarkStart w:id="21" w:name="smoketest-af-webservice"/>
+      <w:bookmarkStart w:id="22" w:name="splunk-udtr%C3%A6k"/>
+      <w:bookmarkStart w:id="23" w:name="driftsvejledning"/>
       <w:bookmarkEnd w:id="21"/>
       <w:bookmarkEnd w:id="22"/>
+      <w:bookmarkEnd w:id="23"/>
       <w:r>
         <w:br w:type="textWrapping" w:clear="all"/>
       </w:r>
@@ -3054,15 +3038,15 @@
       <w:pPr>
         <w:pStyle w:val="Overskrift1"/>
       </w:pPr>
-      <w:bookmarkStart w:id="23" w:name="_Toc263424147"/>
-      <w:bookmarkStart w:id="24" w:name="_Toc329094555"/>
+      <w:bookmarkStart w:id="24" w:name="_Toc263424147"/>
+      <w:bookmarkStart w:id="25" w:name="_Toc329181540"/>
       <w:proofErr w:type="spellStart"/>
       <w:r>
         <w:lastRenderedPageBreak/>
         <w:t>Ændringslog</w:t>
       </w:r>
-      <w:bookmarkEnd w:id="23"/>
       <w:bookmarkEnd w:id="24"/>
+      <w:bookmarkEnd w:id="25"/>
       <w:proofErr w:type="spellEnd"/>
     </w:p>
     <w:p>
@@ -3312,7 +3296,6 @@
                 <w:lang w:val="da-DK"/>
               </w:rPr>
             </w:pPr>
-            <w:proofErr w:type="gramStart"/>
             <w:r>
               <w:rPr>
                 <w:rFonts w:ascii="Arial" w:hAnsi="Arial" w:cs="Arial"/>
@@ -3331,7 +3314,6 @@
               </w:rPr>
               <w:t>.1</w:t>
             </w:r>
-            <w:proofErr w:type="gramEnd"/>
           </w:p>
         </w:tc>
         <w:tc>
@@ -3664,25 +3646,51 @@
     <w:r>
       <w:t xml:space="preserve">Side </w:t>
     </w:r>
-    <w:fldSimple w:instr=" PAGE ">
-      <w:r>
-        <w:rPr>
-          <w:noProof/>
-        </w:rPr>
-        <w:t>1</w:t>
-      </w:r>
-    </w:fldSimple>
+    <w:r>
+      <w:fldChar w:fldCharType="begin"/>
+    </w:r>
+    <w:r>
+      <w:instrText xml:space="preserve"> PAGE </w:instrText>
+    </w:r>
+    <w:r>
+      <w:fldChar w:fldCharType="separate"/>
+    </w:r>
+    <w:r>
+      <w:rPr>
+        <w:noProof/>
+      </w:rPr>
+      <w:t>1</w:t>
+    </w:r>
+    <w:r>
+      <w:rPr>
+        <w:noProof/>
+      </w:rPr>
+      <w:fldChar w:fldCharType="end"/>
+    </w:r>
     <w:r>
       <w:t xml:space="preserve"> af </w:t>
     </w:r>
-    <w:fldSimple w:instr=" NUMPAGES ">
-      <w:r>
-        <w:rPr>
-          <w:noProof/>
-        </w:rPr>
-        <w:t>8</w:t>
-      </w:r>
-    </w:fldSimple>
+    <w:r>
+      <w:fldChar w:fldCharType="begin"/>
+    </w:r>
+    <w:r>
+      <w:instrText xml:space="preserve"> NUMPAGES </w:instrText>
+    </w:r>
+    <w:r>
+      <w:fldChar w:fldCharType="separate"/>
+    </w:r>
+    <w:r>
+      <w:rPr>
+        <w:noProof/>
+      </w:rPr>
+      <w:t>8</w:t>
+    </w:r>
+    <w:r>
+      <w:rPr>
+        <w:noProof/>
+      </w:rPr>
+      <w:fldChar w:fldCharType="end"/>
+    </w:r>
   </w:p>
   <w:p/>
 </w:ftr>
@@ -6909,12 +6917,24 @@
     <w:pPrDefault/>
   </w:docDefaults>
   <w:latentStyles w:defLockedState="0" w:defUIPriority="0" w:defSemiHidden="0" w:defUnhideWhenUsed="0" w:defQFormat="0" w:count="276">
+    <w:lsdException w:name="heading 1" w:qFormat="1"/>
+    <w:lsdException w:name="heading 2" w:qFormat="1"/>
+    <w:lsdException w:name="heading 3" w:qFormat="1"/>
+    <w:lsdException w:name="heading 4" w:uiPriority="9" w:qFormat="1"/>
+    <w:lsdException w:name="heading 5" w:uiPriority="9" w:qFormat="1"/>
+    <w:lsdException w:name="heading 6" w:uiPriority="9" w:qFormat="1"/>
+    <w:lsdException w:name="heading 7" w:qFormat="1"/>
+    <w:lsdException w:name="heading 8" w:qFormat="1"/>
     <w:lsdException w:name="toc 1" w:uiPriority="39"/>
     <w:lsdException w:name="toc 2" w:uiPriority="39"/>
     <w:lsdException w:name="toc 3" w:uiPriority="39"/>
     <w:lsdException w:name="Title" w:uiPriority="10" w:qFormat="1"/>
     <w:lsdException w:name="Hyperlink" w:uiPriority="99"/>
     <w:lsdException w:name="Strong" w:uiPriority="22" w:qFormat="1"/>
+    <w:lsdException w:name="Emphasis" w:uiPriority="20" w:qFormat="1"/>
+    <w:lsdException w:name="Normal (Web)" w:uiPriority="99"/>
+    <w:lsdException w:name="HTML Code" w:uiPriority="99"/>
+    <w:lsdException w:name="HTML Preformatted" w:uiPriority="99"/>
     <w:lsdException w:name="List Paragraph" w:uiPriority="34" w:qFormat="1"/>
     <w:lsdException w:name="TOC Heading" w:uiPriority="39" w:qFormat="1"/>
   </w:latentStyles>
@@ -6943,7 +6963,7 @@
       <w:keepNext/>
       <w:pageBreakBefore/>
       <w:numPr>
-        <w:numId w:val="29"/>
+        <w:numId w:val="6"/>
       </w:numPr>
       <w:spacing w:before="480" w:after="240" w:line="320" w:lineRule="exact"/>
       <w:outlineLvl w:val="0"/>
@@ -6965,7 +6985,7 @@
       <w:keepNext/>
       <w:numPr>
         <w:ilvl w:val="1"/>
-        <w:numId w:val="29"/>
+        <w:numId w:val="6"/>
       </w:numPr>
       <w:spacing w:before="240" w:after="60" w:line="300" w:lineRule="exact"/>
       <w:outlineLvl w:val="1"/>
@@ -7005,7 +7025,7 @@
       <w:keepNext/>
       <w:numPr>
         <w:ilvl w:val="3"/>
-        <w:numId w:val="29"/>
+        <w:numId w:val="6"/>
       </w:numPr>
       <w:outlineLvl w:val="3"/>
     </w:pPr>
@@ -7026,7 +7046,7 @@
       <w:keepNext/>
       <w:numPr>
         <w:ilvl w:val="4"/>
-        <w:numId w:val="29"/>
+        <w:numId w:val="6"/>
       </w:numPr>
       <w:outlineLvl w:val="4"/>
     </w:pPr>
@@ -7049,7 +7069,7 @@
       <w:keepNext/>
       <w:numPr>
         <w:ilvl w:val="5"/>
-        <w:numId w:val="29"/>
+        <w:numId w:val="6"/>
       </w:numPr>
       <w:outlineLvl w:val="5"/>
     </w:pPr>
@@ -7069,7 +7089,7 @@
       <w:keepNext/>
       <w:numPr>
         <w:ilvl w:val="6"/>
-        <w:numId w:val="29"/>
+        <w:numId w:val="6"/>
       </w:numPr>
       <w:outlineLvl w:val="6"/>
     </w:pPr>
@@ -7088,7 +7108,7 @@
       <w:keepNext/>
       <w:numPr>
         <w:ilvl w:val="7"/>
-        <w:numId w:val="29"/>
+        <w:numId w:val="6"/>
       </w:numPr>
       <w:outlineLvl w:val="7"/>
     </w:pPr>
@@ -7106,13 +7126,13 @@
     <w:pPr>
       <w:numPr>
         <w:ilvl w:val="8"/>
-        <w:numId w:val="29"/>
+        <w:numId w:val="6"/>
       </w:numPr>
       <w:spacing w:before="240" w:after="60"/>
       <w:outlineLvl w:val="8"/>
     </w:pPr>
     <w:rPr>
-      <w:rFonts w:ascii="Calibri" w:eastAsia="ＭＳ ゴシック" w:hAnsi="Calibri"/>
+      <w:rFonts w:ascii="Calibri" w:eastAsia="MS Gothic" w:hAnsi="Calibri"/>
     </w:rPr>
   </w:style>
   <w:style w:type="character" w:default="1" w:styleId="DefaultParagraphFont">
@@ -8020,6 +8040,8 @@
   <w:style w:type="character" w:styleId="Emphasis">
     <w:name w:val="Emphasis"/>
     <w:basedOn w:val="Standardskrifttypeiafsnit3"/>
+    <w:uiPriority w:val="20"/>
+    <w:qFormat/>
     <w:rsid w:val="0073577B"/>
     <w:rPr>
       <w:i/>
@@ -8150,7 +8172,7 @@
       <w:keepNext/>
       <w:pageBreakBefore/>
       <w:numPr>
-        <w:numId w:val="5"/>
+        <w:numId w:val="4"/>
       </w:numPr>
       <w:tabs>
         <w:tab w:val="left" w:pos="567"/>
@@ -8734,7 +8756,6 @@
       <w:color w:val="1F497D"/>
       <w:sz w:val="28"/>
       <w:szCs w:val="22"/>
-      <w:lang w:eastAsia="da-DK"/>
     </w:rPr>
   </w:style>
   <w:style w:type="character" w:customStyle="1" w:styleId="Heading2Char1">
@@ -8748,7 +8769,6 @@
       <w:color w:val="1F497D"/>
       <w:sz w:val="26"/>
       <w:szCs w:val="22"/>
-      <w:lang w:eastAsia="da-DK"/>
     </w:rPr>
   </w:style>
   <w:style w:type="character" w:customStyle="1" w:styleId="Heading3Char2">
@@ -8762,7 +8782,6 @@
       <w:color w:val="1F497D"/>
       <w:sz w:val="22"/>
       <w:szCs w:val="22"/>
-      <w:lang w:eastAsia="da-DK"/>
     </w:rPr>
   </w:style>
   <w:style w:type="character" w:customStyle="1" w:styleId="Heading4Char1">
@@ -8777,7 +8796,6 @@
       <w:bCs/>
       <w:sz w:val="22"/>
       <w:szCs w:val="22"/>
-      <w:lang w:eastAsia="da-DK"/>
     </w:rPr>
   </w:style>
   <w:style w:type="character" w:customStyle="1" w:styleId="Heading5Char1">
@@ -8793,7 +8811,6 @@
       <w:iCs/>
       <w:sz w:val="22"/>
       <w:szCs w:val="26"/>
-      <w:lang w:eastAsia="da-DK"/>
     </w:rPr>
   </w:style>
   <w:style w:type="character" w:customStyle="1" w:styleId="Heading6Char1">
@@ -8808,7 +8825,6 @@
       <w:bCs/>
       <w:sz w:val="22"/>
       <w:szCs w:val="22"/>
-      <w:lang w:eastAsia="da-DK"/>
     </w:rPr>
   </w:style>
   <w:style w:type="character" w:customStyle="1" w:styleId="Heading7Char1">
@@ -8821,7 +8837,6 @@
       <w:b/>
       <w:sz w:val="22"/>
       <w:szCs w:val="22"/>
-      <w:lang w:eastAsia="da-DK"/>
     </w:rPr>
   </w:style>
   <w:style w:type="character" w:customStyle="1" w:styleId="Heading8Char">
@@ -8835,7 +8850,6 @@
       <w:iCs/>
       <w:sz w:val="22"/>
       <w:szCs w:val="22"/>
-      <w:lang w:eastAsia="da-DK"/>
     </w:rPr>
   </w:style>
   <w:style w:type="paragraph" w:customStyle="1" w:styleId="a0">
@@ -8863,7 +8877,7 @@
     <w:rsid w:val="0031683E"/>
     <w:pPr>
       <w:numPr>
-        <w:numId w:val="7"/>
+        <w:numId w:val="5"/>
       </w:numPr>
     </w:pPr>
   </w:style>
@@ -9249,10 +9263,9 @@
     <w:link w:val="Heading9"/>
     <w:rsid w:val="00D9292A"/>
     <w:rPr>
-      <w:rFonts w:ascii="Calibri" w:eastAsia="ＭＳ ゴシック" w:hAnsi="Calibri" w:cs="Times New Roman"/>
+      <w:rFonts w:ascii="Calibri" w:eastAsia="MS Gothic" w:hAnsi="Calibri"/>
       <w:sz w:val="22"/>
       <w:szCs w:val="22"/>
-      <w:lang w:eastAsia="da-DK"/>
     </w:rPr>
   </w:style>
   <w:style w:type="paragraph" w:customStyle="1" w:styleId="Body">
@@ -9309,7 +9322,7 @@
       <w:outlineLvl w:val="9"/>
     </w:pPr>
     <w:rPr>
-      <w:rFonts w:ascii="Calibri" w:eastAsia="ＭＳ ゴシック" w:hAnsi="Calibri"/>
+      <w:rFonts w:ascii="Calibri" w:eastAsia="MS Gothic" w:hAnsi="Calibri"/>
       <w:bCs/>
       <w:color w:val="365F91"/>
       <w:szCs w:val="28"/>
@@ -9325,6 +9338,93 @@
     <w:rPr>
       <w:b/>
       <w:bCs/>
+    </w:rPr>
+  </w:style>
+  <w:style w:type="paragraph" w:customStyle="1" w:styleId="Code">
+    <w:name w:val="Code"/>
+    <w:basedOn w:val="Normal"/>
+    <w:qFormat/>
+    <w:rsid w:val="00812019"/>
+    <w:pPr>
+      <w:ind w:firstLine="360"/>
+    </w:pPr>
+    <w:rPr>
+      <w:rFonts w:ascii="Courier New" w:hAnsi="Courier New" w:cs="Courier New"/>
+      <w:sz w:val="20"/>
+      <w:szCs w:val="20"/>
+    </w:rPr>
+  </w:style>
+  <w:style w:type="paragraph" w:styleId="NormalWeb">
+    <w:name w:val="Normal (Web)"/>
+    <w:basedOn w:val="Normal"/>
+    <w:uiPriority w:val="99"/>
+    <w:unhideWhenUsed/>
+    <w:rsid w:val="001B06CF"/>
+    <w:pPr>
+      <w:spacing w:before="100" w:beforeAutospacing="1" w:after="100" w:afterAutospacing="1" w:line="240" w:lineRule="auto"/>
+      <w:jc w:val="left"/>
+    </w:pPr>
+    <w:rPr>
+      <w:rFonts w:ascii="Times New Roman" w:hAnsi="Times New Roman"/>
+      <w:sz w:val="24"/>
+      <w:szCs w:val="24"/>
+    </w:rPr>
+  </w:style>
+  <w:style w:type="paragraph" w:styleId="HTMLPreformatted">
+    <w:name w:val="HTML Preformatted"/>
+    <w:basedOn w:val="Normal"/>
+    <w:link w:val="HTMLPreformattedChar"/>
+    <w:uiPriority w:val="99"/>
+    <w:unhideWhenUsed/>
+    <w:rsid w:val="001B06CF"/>
+    <w:pPr>
+      <w:tabs>
+        <w:tab w:val="left" w:pos="916"/>
+        <w:tab w:val="left" w:pos="1832"/>
+        <w:tab w:val="left" w:pos="2748"/>
+        <w:tab w:val="left" w:pos="3664"/>
+        <w:tab w:val="left" w:pos="4580"/>
+        <w:tab w:val="left" w:pos="5496"/>
+        <w:tab w:val="left" w:pos="6412"/>
+        <w:tab w:val="left" w:pos="7328"/>
+        <w:tab w:val="left" w:pos="8244"/>
+        <w:tab w:val="left" w:pos="9160"/>
+        <w:tab w:val="left" w:pos="10076"/>
+        <w:tab w:val="left" w:pos="10992"/>
+        <w:tab w:val="left" w:pos="11908"/>
+        <w:tab w:val="left" w:pos="12824"/>
+        <w:tab w:val="left" w:pos="13740"/>
+        <w:tab w:val="left" w:pos="14656"/>
+      </w:tabs>
+      <w:spacing w:line="240" w:lineRule="auto"/>
+      <w:jc w:val="left"/>
+    </w:pPr>
+    <w:rPr>
+      <w:rFonts w:ascii="Courier New" w:hAnsi="Courier New" w:cs="Courier New"/>
+      <w:sz w:val="20"/>
+      <w:szCs w:val="20"/>
+    </w:rPr>
+  </w:style>
+  <w:style w:type="character" w:customStyle="1" w:styleId="HTMLPreformattedChar">
+    <w:name w:val="HTML Preformatted Char"/>
+    <w:basedOn w:val="DefaultParagraphFont"/>
+    <w:link w:val="HTMLPreformatted"/>
+    <w:uiPriority w:val="99"/>
+    <w:rsid w:val="001B06CF"/>
+    <w:rPr>
+      <w:rFonts w:ascii="Courier New" w:eastAsia="Times New Roman" w:hAnsi="Courier New" w:cs="Courier New"/>
+    </w:rPr>
+  </w:style>
+  <w:style w:type="character" w:styleId="HTMLCode">
+    <w:name w:val="HTML Code"/>
+    <w:basedOn w:val="DefaultParagraphFont"/>
+    <w:uiPriority w:val="99"/>
+    <w:unhideWhenUsed/>
+    <w:rsid w:val="001B06CF"/>
+    <w:rPr>
+      <w:rFonts w:ascii="Courier New" w:eastAsia="Times New Roman" w:hAnsi="Courier New" w:cs="Courier New"/>
+      <w:sz w:val="20"/>
+      <w:szCs w:val="20"/>
     </w:rPr>
   </w:style>
 </w:styles>
@@ -9655,7 +9755,7 @@
 </file>
 
 <file path=customXml/itemProps1.xml><?xml version="1.0" encoding="utf-8"?>
-<ds:datastoreItem xmlns:ds="http://schemas.openxmlformats.org/officeDocument/2006/customXml" ds:itemID="{18F6D65D-C46C-4F7B-9AD7-D7876AFF6641}">
+<ds:datastoreItem xmlns:ds="http://schemas.openxmlformats.org/officeDocument/2006/customXml" ds:itemID="{537609AC-399A-4C2B-855C-CD43C2146980}">
   <ds:schemaRefs>
     <ds:schemaRef ds:uri="http://schemas.openxmlformats.org/officeDocument/2006/bibliography"/>
   </ds:schemaRefs>

--- a/doc/Installationsvejledning.docx
+++ b/doc/Installationsvejledning.docx
@@ -1,6 +1,6 @@
 
 <file path=word/document.xml><?xml version="1.0" encoding="utf-8"?>
-<w:document xmlns:ve="http://schemas.openxmlformats.org/markup-compatibility/2006" xmlns:o="urn:schemas-microsoft-com:office:office" xmlns:r="http://schemas.openxmlformats.org/officeDocument/2006/relationships" xmlns:m="http://schemas.openxmlformats.org/officeDocument/2006/math" xmlns:v="urn:schemas-microsoft-com:vml" xmlns:wp="http://schemas.openxmlformats.org/drawingml/2006/wordprocessingDrawing" xmlns:w10="urn:schemas-microsoft-com:office:word" xmlns:w="http://schemas.openxmlformats.org/wordprocessingml/2006/main" xmlns:wne="http://schemas.microsoft.com/office/word/2006/wordml">
+<w:document xmlns:wpc="http://schemas.microsoft.com/office/word/2010/wordprocessingCanvas" xmlns:mo="http://schemas.microsoft.com/office/mac/office/2008/main" xmlns:mc="http://schemas.openxmlformats.org/markup-compatibility/2006" xmlns:mv="urn:schemas-microsoft-com:mac:vml" xmlns:o="urn:schemas-microsoft-com:office:office" xmlns:r="http://schemas.openxmlformats.org/officeDocument/2006/relationships" xmlns:m="http://schemas.openxmlformats.org/officeDocument/2006/math" xmlns:v="urn:schemas-microsoft-com:vml" xmlns:wp14="http://schemas.microsoft.com/office/word/2010/wordprocessingDrawing" xmlns:wp="http://schemas.openxmlformats.org/drawingml/2006/wordprocessingDrawing" xmlns:w10="urn:schemas-microsoft-com:office:word" xmlns:w="http://schemas.openxmlformats.org/wordprocessingml/2006/main" xmlns:w14="http://schemas.microsoft.com/office/word/2010/wordml" xmlns:wpg="http://schemas.microsoft.com/office/word/2010/wordprocessingGroup" xmlns:wpi="http://schemas.microsoft.com/office/word/2010/wordprocessingInk" xmlns:wne="http://schemas.microsoft.com/office/word/2006/wordml" xmlns:wps="http://schemas.microsoft.com/office/word/2010/wordprocessingShape" mc:Ignorable="w14 wp14">
   <w:body>
     <w:p>
       <w:pPr>
@@ -100,42 +100,12 @@
           <w:sz w:val="32"/>
         </w:rPr>
       </w:pPr>
-      <w:proofErr w:type="spellStart"/>
       <w:r>
         <w:rPr>
           <w:sz w:val="32"/>
         </w:rPr>
-        <w:t>Minlog</w:t>
-      </w:r>
-      <w:proofErr w:type="spellEnd"/>
-      <w:r>
-        <w:rPr>
-          <w:sz w:val="32"/>
-        </w:rPr>
-        <w:t xml:space="preserve"> – </w:t>
-      </w:r>
-      <w:proofErr w:type="spellStart"/>
-      <w:r>
-        <w:rPr>
-          <w:sz w:val="32"/>
-        </w:rPr>
-        <w:t>Splunk</w:t>
-      </w:r>
-      <w:proofErr w:type="spellEnd"/>
-      <w:r>
-        <w:rPr>
-          <w:sz w:val="32"/>
-        </w:rPr>
-        <w:t xml:space="preserve"> opsamling og </w:t>
-      </w:r>
-      <w:proofErr w:type="spellStart"/>
-      <w:r>
-        <w:rPr>
-          <w:sz w:val="32"/>
-        </w:rPr>
-        <w:t>udstillelse</w:t>
-      </w:r>
-      <w:proofErr w:type="spellEnd"/>
+        <w:t>Minlog – Splunk opsamling og udstillelse</w:t>
+      </w:r>
     </w:p>
     <w:p>
       <w:pPr>
@@ -189,7 +159,7 @@
     </w:p>
     <w:p>
       <w:pPr>
-        <w:pStyle w:val="Titel"/>
+        <w:pStyle w:val="Rubrik"/>
         <w:jc w:val="both"/>
       </w:pPr>
     </w:p>
@@ -229,7 +199,7 @@
       <w:hyperlink w:anchor="_Toc329181527" w:history="1">
         <w:r>
           <w:rPr>
-            <w:rStyle w:val="Hyperlink"/>
+            <w:rStyle w:val="Llink"/>
             <w:noProof/>
           </w:rPr>
           <w:t>1</w:t>
@@ -243,7 +213,7 @@
         </w:r>
         <w:r>
           <w:rPr>
-            <w:rStyle w:val="Hyperlink"/>
+            <w:rStyle w:val="Llink"/>
             <w:noProof/>
           </w:rPr>
           <w:t>Formål</w:t>
@@ -313,7 +283,7 @@
       <w:hyperlink w:anchor="_Toc329181528" w:history="1">
         <w:r>
           <w:rPr>
-            <w:rStyle w:val="Hyperlink"/>
+            <w:rStyle w:val="Llink"/>
             <w:noProof/>
           </w:rPr>
           <w:t>2</w:t>
@@ -327,7 +297,7 @@
         </w:r>
         <w:r>
           <w:rPr>
-            <w:rStyle w:val="Hyperlink"/>
+            <w:rStyle w:val="Llink"/>
             <w:noProof/>
           </w:rPr>
           <w:t>Krav til driftsmiljø</w:t>
@@ -397,7 +367,7 @@
       <w:hyperlink w:anchor="_Toc329181529" w:history="1">
         <w:r>
           <w:rPr>
-            <w:rStyle w:val="Hyperlink"/>
+            <w:rStyle w:val="Llink"/>
             <w:noProof/>
           </w:rPr>
           <w:t>2.1</w:t>
@@ -411,7 +381,7 @@
         </w:r>
         <w:r>
           <w:rPr>
-            <w:rStyle w:val="Hyperlink"/>
+            <w:rStyle w:val="Llink"/>
             <w:noProof/>
           </w:rPr>
           <w:t>Krav til applikationsservere</w:t>
@@ -481,7 +451,7 @@
       <w:hyperlink w:anchor="_Toc329181530" w:history="1">
         <w:r>
           <w:rPr>
-            <w:rStyle w:val="Hyperlink"/>
+            <w:rStyle w:val="Llink"/>
             <w:noProof/>
           </w:rPr>
           <w:t>2.2</w:t>
@@ -495,7 +465,7 @@
         </w:r>
         <w:r>
           <w:rPr>
-            <w:rStyle w:val="Hyperlink"/>
+            <w:rStyle w:val="Llink"/>
             <w:noProof/>
           </w:rPr>
           <w:t>Krav til operativsystem</w:t>
@@ -565,7 +535,7 @@
       <w:hyperlink w:anchor="_Toc329181531" w:history="1">
         <w:r>
           <w:rPr>
-            <w:rStyle w:val="Hyperlink"/>
+            <w:rStyle w:val="Llink"/>
             <w:noProof/>
           </w:rPr>
           <w:t>2.3</w:t>
@@ -579,7 +549,7 @@
         </w:r>
         <w:r>
           <w:rPr>
-            <w:rStyle w:val="Hyperlink"/>
+            <w:rStyle w:val="Llink"/>
             <w:noProof/>
           </w:rPr>
           <w:t>Krav til database</w:t>
@@ -649,7 +619,7 @@
       <w:hyperlink w:anchor="_Toc329181532" w:history="1">
         <w:r>
           <w:rPr>
-            <w:rStyle w:val="Hyperlink"/>
+            <w:rStyle w:val="Llink"/>
             <w:noProof/>
           </w:rPr>
           <w:t>2.4</w:t>
@@ -663,7 +633,7 @@
         </w:r>
         <w:r>
           <w:rPr>
-            <w:rStyle w:val="Hyperlink"/>
+            <w:rStyle w:val="Llink"/>
             <w:noProof/>
           </w:rPr>
           <w:t>Krav til hardware</w:t>
@@ -733,7 +703,7 @@
       <w:hyperlink w:anchor="_Toc329181533" w:history="1">
         <w:r>
           <w:rPr>
-            <w:rStyle w:val="Hyperlink"/>
+            <w:rStyle w:val="Llink"/>
             <w:noProof/>
           </w:rPr>
           <w:t>3</w:t>
@@ -747,7 +717,7 @@
         </w:r>
         <w:r>
           <w:rPr>
-            <w:rStyle w:val="Hyperlink"/>
+            <w:rStyle w:val="Llink"/>
             <w:noProof/>
           </w:rPr>
           <w:t>Artefakter</w:t>
@@ -817,7 +787,7 @@
       <w:hyperlink w:anchor="_Toc329181534" w:history="1">
         <w:r>
           <w:rPr>
-            <w:rStyle w:val="Hyperlink"/>
+            <w:rStyle w:val="Llink"/>
             <w:noProof/>
           </w:rPr>
           <w:t>3.1</w:t>
@@ -831,7 +801,7 @@
         </w:r>
         <w:r>
           <w:rPr>
-            <w:rStyle w:val="Hyperlink"/>
+            <w:rStyle w:val="Llink"/>
             <w:noProof/>
           </w:rPr>
           <w:t>Minlog-ws</w:t>
@@ -901,7 +871,7 @@
       <w:hyperlink w:anchor="_Toc329181535" w:history="1">
         <w:r>
           <w:rPr>
-            <w:rStyle w:val="Hyperlink"/>
+            <w:rStyle w:val="Llink"/>
             <w:noProof/>
           </w:rPr>
           <w:t>3.2</w:t>
@@ -915,7 +885,7 @@
         </w:r>
         <w:r>
           <w:rPr>
-            <w:rStyle w:val="Hyperlink"/>
+            <w:rStyle w:val="Llink"/>
             <w:noProof/>
           </w:rPr>
           <w:t>Minlog-export</w:t>
@@ -985,7 +955,7 @@
       <w:hyperlink w:anchor="_Toc329181536" w:history="1">
         <w:r>
           <w:rPr>
-            <w:rStyle w:val="Hyperlink"/>
+            <w:rStyle w:val="Llink"/>
             <w:noProof/>
           </w:rPr>
           <w:t>4</w:t>
@@ -999,7 +969,7 @@
         </w:r>
         <w:r>
           <w:rPr>
-            <w:rStyle w:val="Hyperlink"/>
+            <w:rStyle w:val="Llink"/>
             <w:noProof/>
           </w:rPr>
           <w:t>Konfiguration</w:t>
@@ -1069,7 +1039,7 @@
       <w:hyperlink w:anchor="_Toc329181537" w:history="1">
         <w:r>
           <w:rPr>
-            <w:rStyle w:val="Hyperlink"/>
+            <w:rStyle w:val="Llink"/>
             <w:noProof/>
           </w:rPr>
           <w:t>4.1</w:t>
@@ -1083,7 +1053,7 @@
         </w:r>
         <w:r>
           <w:rPr>
-            <w:rStyle w:val="Hyperlink"/>
+            <w:rStyle w:val="Llink"/>
             <w:noProof/>
           </w:rPr>
           <w:t>Standard indstillinger</w:t>
@@ -1153,7 +1123,7 @@
       <w:hyperlink w:anchor="_Toc329181538" w:history="1">
         <w:r>
           <w:rPr>
-            <w:rStyle w:val="Hyperlink"/>
+            <w:rStyle w:val="Llink"/>
             <w:noProof/>
           </w:rPr>
           <w:t>4.2</w:t>
@@ -1167,7 +1137,7 @@
         </w:r>
         <w:r>
           <w:rPr>
-            <w:rStyle w:val="Hyperlink"/>
+            <w:rStyle w:val="Llink"/>
             <w:noProof/>
           </w:rPr>
           <w:t>Logning</w:t>
@@ -1237,7 +1207,7 @@
       <w:hyperlink w:anchor="_Toc329181539" w:history="1">
         <w:r>
           <w:rPr>
-            <w:rStyle w:val="Hyperlink"/>
+            <w:rStyle w:val="Llink"/>
             <w:noProof/>
           </w:rPr>
           <w:t>4.3</w:t>
@@ -1251,7 +1221,7 @@
         </w:r>
         <w:r>
           <w:rPr>
-            <w:rStyle w:val="Hyperlink"/>
+            <w:rStyle w:val="Llink"/>
             <w:noProof/>
           </w:rPr>
           <w:t>Database</w:t>
@@ -1321,7 +1291,7 @@
       <w:hyperlink w:anchor="_Toc329181540" w:history="1">
         <w:r>
           <w:rPr>
-            <w:rStyle w:val="Hyperlink"/>
+            <w:rStyle w:val="Llink"/>
             <w:noProof/>
           </w:rPr>
           <w:t>5</w:t>
@@ -1335,7 +1305,7 @@
         </w:r>
         <w:r>
           <w:rPr>
-            <w:rStyle w:val="Hyperlink"/>
+            <w:rStyle w:val="Llink"/>
             <w:noProof/>
           </w:rPr>
           <w:t>Ændringslog</w:t>
@@ -1415,21 +1385,8 @@
       <w:r>
         <w:t xml:space="preserve">Vejledning til installation og konfiguration af </w:t>
       </w:r>
-      <w:proofErr w:type="spellStart"/>
-      <w:r>
-        <w:t>Minlog</w:t>
-      </w:r>
-      <w:proofErr w:type="spellEnd"/>
-      <w:r>
-        <w:t xml:space="preserve"> </w:t>
-      </w:r>
-      <w:proofErr w:type="spellStart"/>
-      <w:r>
-        <w:t>splunk</w:t>
-      </w:r>
-      <w:proofErr w:type="spellEnd"/>
-      <w:r>
-        <w:t xml:space="preserve"> komponenter</w:t>
+      <w:r>
+        <w:t>Minlog splunk komponenter</w:t>
       </w:r>
       <w:r>
         <w:t xml:space="preserve">. </w:t>
@@ -1441,23 +1398,7 @@
         <w:jc w:val="left"/>
       </w:pPr>
       <w:r>
-        <w:t xml:space="preserve">Dokumentet indeholder komponentens krav til det omliggende miljø, herunder krav til operativsystem, standard applikationer som f.eks. applikationsservere, databaseservere, </w:t>
-      </w:r>
-      <w:proofErr w:type="spellStart"/>
-      <w:r>
-        <w:t>java-versioner</w:t>
-      </w:r>
-      <w:proofErr w:type="spellEnd"/>
-      <w:r>
-        <w:t xml:space="preserve"> mm., angivet på version og service </w:t>
-      </w:r>
-      <w:proofErr w:type="spellStart"/>
-      <w:r>
-        <w:t>pack</w:t>
-      </w:r>
-      <w:proofErr w:type="spellEnd"/>
-      <w:r>
-        <w:t xml:space="preserve"> niveau.</w:t>
+        <w:t>Dokumentet indeholder komponentens krav til det omliggende miljø, herunder krav til operativsystem, standard applikationer som f.eks. applikationsservere, databaseservere, java-versioner mm., angivet på version og service pack niveau.</w:t>
       </w:r>
     </w:p>
     <w:p>
@@ -1495,13 +1436,8 @@
       <w:pPr>
         <w:jc w:val="left"/>
       </w:pPr>
-      <w:proofErr w:type="spellStart"/>
-      <w:r>
-        <w:t>Footprint</w:t>
-      </w:r>
-      <w:proofErr w:type="spellEnd"/>
-      <w:r>
-        <w:t xml:space="preserve"> på hardware angives, dvs. mængden af RAM, harddisk, CPU, netværk osv. komponenten forventeligt anvender.</w:t>
+      <w:r>
+        <w:t>Footprint på hardware angives, dvs. mængden af RAM, harddisk, CPU, netværk osv. komponenten forventeligt anvender.</w:t>
       </w:r>
     </w:p>
     <w:p>
@@ -1530,39 +1466,7 @@
     <w:p>
       <w:bookmarkStart w:id="5" w:name="_Toc295902104"/>
       <w:r>
-        <w:t xml:space="preserve">Komponenterne er udviklet og testet på den version af </w:t>
-      </w:r>
-      <w:proofErr w:type="spellStart"/>
-      <w:r>
-        <w:t>JBoss</w:t>
-      </w:r>
-      <w:proofErr w:type="spellEnd"/>
-      <w:r>
-        <w:t xml:space="preserve"> 6.0, der findes på </w:t>
-      </w:r>
-      <w:proofErr w:type="spellStart"/>
-      <w:r>
-        <w:t>nsp-in-a-box</w:t>
-      </w:r>
-      <w:proofErr w:type="spellEnd"/>
-      <w:r>
-        <w:t xml:space="preserve"> </w:t>
-      </w:r>
-      <w:proofErr w:type="spellStart"/>
-      <w:r>
-        <w:t>VMWare</w:t>
-      </w:r>
-      <w:proofErr w:type="spellEnd"/>
-      <w:r>
-        <w:t xml:space="preserve"> imaget, og kan </w:t>
-      </w:r>
-      <w:proofErr w:type="spellStart"/>
-      <w:r>
-        <w:t>deployes</w:t>
-      </w:r>
-      <w:proofErr w:type="spellEnd"/>
-      <w:r>
-        <w:t xml:space="preserve"> i produktion på samme.</w:t>
+        <w:t>Komponenterne er udviklet og testet på den version af JBoss 6.0, der findes på nsp-in-a-box VMWare imaget, og kan deployes i produktion på samme.</w:t>
       </w:r>
     </w:p>
     <w:p>
@@ -1589,23 +1493,7 @@
     <w:p>
       <w:bookmarkStart w:id="7" w:name="_Toc295902105"/>
       <w:r>
-        <w:t xml:space="preserve">Der stilles ingen krav til operativsystemet, ud over det åbenlyse krav om at Java er understøttet på operativsystemet. </w:t>
-      </w:r>
-      <w:proofErr w:type="spellStart"/>
-      <w:r>
-        <w:t>Ubuntu</w:t>
-      </w:r>
-      <w:proofErr w:type="spellEnd"/>
-      <w:r>
-        <w:t xml:space="preserve"> Linux bruges som operativsystem på </w:t>
-      </w:r>
-      <w:proofErr w:type="spellStart"/>
-      <w:r>
-        <w:t>NSP’en</w:t>
-      </w:r>
-      <w:proofErr w:type="spellEnd"/>
-      <w:r>
-        <w:t>. Til udvikling af komponenten er OS X anvendt.</w:t>
+        <w:t>Der stilles ingen krav til operativsystemet, ud over det åbenlyse krav om at Java er understøttet på operativsystemet. Ubuntu Linux bruges som operativsystem på NSP’en. Til udvikling af komponenten er OS X anvendt.</w:t>
       </w:r>
     </w:p>
     <w:p>
@@ -1622,23 +1510,7 @@
     <w:p>
       <w:bookmarkStart w:id="9" w:name="_Toc295902106"/>
       <w:r>
-        <w:t xml:space="preserve">Komponenten er testet mod </w:t>
-      </w:r>
-      <w:proofErr w:type="spellStart"/>
-      <w:r>
-        <w:t>MySQL</w:t>
-      </w:r>
-      <w:proofErr w:type="spellEnd"/>
-      <w:r>
-        <w:t xml:space="preserve"> version 5.5.11. Det er den samme </w:t>
-      </w:r>
-      <w:proofErr w:type="spellStart"/>
-      <w:r>
-        <w:t>MySQL</w:t>
-      </w:r>
-      <w:proofErr w:type="spellEnd"/>
-      <w:r>
-        <w:t xml:space="preserve"> version som bliver brugt på NSP platformen (NIAB version 1.1.3).</w:t>
+        <w:t>Komponenten er testet mod MySQL version 5.5.11. Det er den samme MySQL version som bliver brugt på NSP platformen (NIAB version 1.1.3).</w:t>
       </w:r>
     </w:p>
     <w:p>
@@ -1654,31 +1526,7 @@
     </w:p>
     <w:p>
       <w:r>
-        <w:t xml:space="preserve">Der er nogle minimumskrav for at kunne afvikle komponenten fornuftigt til test formål. Dog skal man forvente at bruge </w:t>
-      </w:r>
-      <w:proofErr w:type="spellStart"/>
-      <w:r>
-        <w:t>high-end</w:t>
-      </w:r>
-      <w:proofErr w:type="spellEnd"/>
-      <w:r>
-        <w:t xml:space="preserve"> hardware (både </w:t>
-      </w:r>
-      <w:proofErr w:type="spellStart"/>
-      <w:r>
-        <w:t>cpu</w:t>
-      </w:r>
-      <w:proofErr w:type="spellEnd"/>
-      <w:r>
-        <w:t xml:space="preserve">, ram, netkort &amp; diske) for at kunne opfylde </w:t>
-      </w:r>
-      <w:proofErr w:type="spellStart"/>
-      <w:r>
-        <w:t>svartidskravene</w:t>
-      </w:r>
-      <w:proofErr w:type="spellEnd"/>
-      <w:r>
-        <w:t xml:space="preserve"> på NSP platformen.</w:t>
+        <w:t>Der er nogle minimumskrav for at kunne afvikle komponenten fornuftigt til test formål. Dog skal man forvente at bruge high-end hardware (både cpu, ram, netkort &amp; diske) for at kunne opfylde svartidskravene på NSP platformen.</w:t>
       </w:r>
     </w:p>
     <w:p/>
@@ -1687,13 +1535,8 @@
         <w:t>Minimumskravene, for fornuft</w:t>
       </w:r>
       <w:r>
-        <w:t xml:space="preserve">ig performance på et </w:t>
-      </w:r>
-      <w:proofErr w:type="spellStart"/>
-      <w:r>
-        <w:t>test-setup</w:t>
-      </w:r>
-      <w:proofErr w:type="spellEnd"/>
+        <w:t>ig performance på et test-setup</w:t>
+      </w:r>
       <w:r>
         <w:t xml:space="preserve"> er</w:t>
       </w:r>
@@ -1711,15 +1554,7 @@
         </w:numPr>
       </w:pPr>
       <w:r>
-        <w:t xml:space="preserve">Intel </w:t>
-      </w:r>
-      <w:proofErr w:type="spellStart"/>
-      <w:r>
-        <w:t>Core</w:t>
-      </w:r>
-      <w:proofErr w:type="spellEnd"/>
-      <w:r>
-        <w:t xml:space="preserve"> 2 eller lignende CPU</w:t>
+        <w:t>Intel Core 2 eller lignende CPU</w:t>
       </w:r>
     </w:p>
     <w:p>
@@ -1770,15 +1605,7 @@
         </w:numPr>
       </w:pPr>
       <w:r>
-        <w:t xml:space="preserve">Hurtig harddisk </w:t>
-      </w:r>
-      <w:proofErr w:type="spellStart"/>
-      <w:r>
-        <w:t>setup</w:t>
-      </w:r>
-      <w:proofErr w:type="spellEnd"/>
-      <w:r>
-        <w:t xml:space="preserve"> (RAID og/eller SSD) for at sikre god performance på SQL databasen</w:t>
+        <w:t>Hurtig harddisk setup (RAID og/eller SSD) for at sikre god performance på SQL databasen</w:t>
       </w:r>
     </w:p>
     <w:p/>
@@ -1805,13 +1632,8 @@
       <w:bookmarkEnd w:id="11"/>
     </w:p>
     <w:p>
-      <w:proofErr w:type="spellStart"/>
-      <w:r>
-        <w:t>MinLog</w:t>
-      </w:r>
-      <w:proofErr w:type="spellEnd"/>
-      <w:r>
-        <w:t xml:space="preserve"> er baseret på 2 projekter, der danner en WAR fil hver.</w:t>
+      <w:r>
+        <w:t>MinLog er baseret på 2 projekter, der danner en WAR fil hver.</w:t>
       </w:r>
     </w:p>
     <w:p>
@@ -1819,24 +1641,14 @@
         <w:pStyle w:val="Overskrift2"/>
       </w:pPr>
       <w:bookmarkStart w:id="12" w:name="_Toc329181534"/>
-      <w:proofErr w:type="spellStart"/>
       <w:r>
         <w:t>Minlog-ws</w:t>
       </w:r>
       <w:bookmarkEnd w:id="12"/>
-      <w:proofErr w:type="spellEnd"/>
-    </w:p>
-    <w:p>
-      <w:r>
-        <w:t xml:space="preserve">Dette projekt danner webservicen, der skal </w:t>
-      </w:r>
-      <w:proofErr w:type="spellStart"/>
-      <w:r>
-        <w:t>deployes</w:t>
-      </w:r>
-      <w:proofErr w:type="spellEnd"/>
-      <w:r>
-        <w:t xml:space="preserve"> på NSP platformen.</w:t>
+    </w:p>
+    <w:p>
+      <w:r>
+        <w:t>Dette projekt danner webservicen, der skal deployes på NSP platformen.</w:t>
       </w:r>
     </w:p>
     <w:p>
@@ -1844,54 +1656,20 @@
         <w:pStyle w:val="Overskrift2"/>
       </w:pPr>
       <w:bookmarkStart w:id="13" w:name="_Toc329181535"/>
-      <w:proofErr w:type="spellStart"/>
       <w:r>
         <w:t>Minlog-export</w:t>
       </w:r>
       <w:bookmarkEnd w:id="13"/>
-      <w:proofErr w:type="spellEnd"/>
-    </w:p>
-    <w:p>
-      <w:r>
-        <w:t xml:space="preserve">Dette projekt danner </w:t>
-      </w:r>
-      <w:proofErr w:type="spellStart"/>
-      <w:r>
-        <w:t>splunkjobbet</w:t>
-      </w:r>
-      <w:proofErr w:type="spellEnd"/>
-      <w:r>
-        <w:t xml:space="preserve"> og oprydningsjobbet, der skal </w:t>
-      </w:r>
-      <w:proofErr w:type="spellStart"/>
-      <w:r>
-        <w:t>deployes</w:t>
-      </w:r>
-      <w:proofErr w:type="spellEnd"/>
-      <w:r>
-        <w:t xml:space="preserve"> på </w:t>
-      </w:r>
-      <w:proofErr w:type="spellStart"/>
-      <w:r>
-        <w:t>DoDi</w:t>
-      </w:r>
-      <w:proofErr w:type="spellEnd"/>
-      <w:r>
-        <w:t xml:space="preserve"> platformen.</w:t>
+    </w:p>
+    <w:p>
+      <w:r>
+        <w:t>Dette projekt danner splunkjobbet og oprydningsjobbet, der skal deployes på DoDi platformen.</w:t>
       </w:r>
     </w:p>
     <w:p/>
     <w:p>
       <w:r>
-        <w:t xml:space="preserve">Detaljer omkring navne på </w:t>
-      </w:r>
-      <w:proofErr w:type="spellStart"/>
-      <w:r>
-        <w:t>warfiler</w:t>
-      </w:r>
-      <w:proofErr w:type="spellEnd"/>
-      <w:r>
-        <w:t xml:space="preserve"> og servicesnitflader og overvågning findes i Driftsvejledningen.</w:t>
+        <w:t>Detaljer omkring navne på warfiler og servicesnitflader og overvågning findes i Driftsvejledningen.</w:t>
       </w:r>
     </w:p>
     <w:p>
@@ -1907,38 +1685,20 @@
     </w:p>
     <w:p>
       <w:r>
-        <w:t xml:space="preserve">De fleste af </w:t>
-      </w:r>
-      <w:proofErr w:type="spellStart"/>
-      <w:r>
-        <w:t>konfigurationsfilerne</w:t>
-      </w:r>
-      <w:proofErr w:type="spellEnd"/>
-      <w:r>
-        <w:t xml:space="preserve"> skal ligge i </w:t>
-      </w:r>
-      <w:proofErr w:type="spellStart"/>
-      <w:r>
-        <w:t>jBoss</w:t>
-      </w:r>
-      <w:proofErr w:type="spellEnd"/>
-      <w:r>
-        <w:t xml:space="preserve"> serverinstansens </w:t>
-      </w:r>
-      <w:proofErr w:type="spellStart"/>
-      <w:r>
-        <w:rPr>
-          <w:rStyle w:val="Fremhv"/>
+        <w:t xml:space="preserve">De fleste af konfigurationsfilerne skal ligge i jBoss serverinstansens </w:t>
+      </w:r>
+      <w:r>
+        <w:rPr>
+          <w:rStyle w:val="Fremhvning"/>
         </w:rPr>
         <w:t>conf</w:t>
       </w:r>
-      <w:proofErr w:type="spellEnd"/>
       <w:r>
         <w:t xml:space="preserve"> bibliotek - f.eks. </w:t>
       </w:r>
       <w:r>
         <w:rPr>
-          <w:rStyle w:val="Fremhv"/>
+          <w:rStyle w:val="Fremhvning"/>
         </w:rPr>
         <w:t>server/default/conf/log4j-minlog.xml</w:t>
       </w:r>
@@ -1951,60 +1711,52 @@
       <w:r>
         <w:t xml:space="preserve">Desuden er web-applikationen konfigureret med standard indstillinger, der kan overskrives ved at ligge </w:t>
       </w:r>
-      <w:proofErr w:type="spellStart"/>
-      <w:r>
-        <w:rPr>
-          <w:rStyle w:val="Fremhv"/>
+      <w:r>
+        <w:rPr>
+          <w:rStyle w:val="Fremhvning"/>
         </w:rPr>
         <w:t>minlog."brugernavn".properties</w:t>
       </w:r>
-      <w:proofErr w:type="spellEnd"/>
       <w:r>
         <w:t xml:space="preserve"> og/eller </w:t>
       </w:r>
-      <w:proofErr w:type="spellStart"/>
-      <w:r>
-        <w:rPr>
-          <w:rStyle w:val="Fremhv"/>
+      <w:r>
+        <w:rPr>
+          <w:rStyle w:val="Fremhvning"/>
         </w:rPr>
         <w:t>jdbc."brugernavn".properties</w:t>
       </w:r>
-      <w:proofErr w:type="spellEnd"/>
       <w:r>
         <w:t xml:space="preserve"> i </w:t>
       </w:r>
-      <w:proofErr w:type="spellStart"/>
-      <w:r>
-        <w:rPr>
-          <w:rStyle w:val="Fremhv"/>
+      <w:r>
+        <w:rPr>
+          <w:rStyle w:val="Fremhvning"/>
         </w:rPr>
         <w:t>conf</w:t>
       </w:r>
-      <w:proofErr w:type="spellEnd"/>
       <w:r>
         <w:t xml:space="preserve">. Hvor "brugernavn" er brugeren der kører web-applikationen - f.eks. </w:t>
       </w:r>
-      <w:proofErr w:type="spellStart"/>
-      <w:r>
-        <w:rPr>
-          <w:rStyle w:val="Fremhv"/>
+      <w:r>
+        <w:rPr>
+          <w:rStyle w:val="Fremhvning"/>
         </w:rPr>
         <w:t>server/default/conf/minlog.</w:t>
       </w:r>
       <w:r>
         <w:rPr>
-          <w:rStyle w:val="Fremhv"/>
+          <w:rStyle w:val="Fremhvning"/>
           <w:b/>
         </w:rPr>
         <w:t>jboss</w:t>
       </w:r>
       <w:r>
         <w:rPr>
-          <w:rStyle w:val="Fremhv"/>
+          <w:rStyle w:val="Fremhvning"/>
         </w:rPr>
         <w:t>.properties</w:t>
       </w:r>
-      <w:proofErr w:type="spellEnd"/>
       <w:r>
         <w:t xml:space="preserve"> som brugeren hedder på NIAB imaget.</w:t>
       </w:r>
@@ -2026,14 +1778,12 @@
           <w:rStyle w:val="HTML-kode"/>
         </w:rPr>
       </w:pPr>
-      <w:proofErr w:type="spellStart"/>
       <w:r>
         <w:rPr>
           <w:rStyle w:val="HTML-kode"/>
         </w:rPr>
         <w:t>minlog.splunk.host=localhost</w:t>
       </w:r>
-      <w:proofErr w:type="spellEnd"/>
     </w:p>
     <w:p>
       <w:pPr>
@@ -2056,14 +1806,12 @@
           <w:rStyle w:val="HTML-kode"/>
         </w:rPr>
       </w:pPr>
-      <w:proofErr w:type="spellStart"/>
       <w:r>
         <w:rPr>
           <w:rStyle w:val="HTML-kode"/>
         </w:rPr>
         <w:t>minlog.splunk.user=admin</w:t>
       </w:r>
-      <w:proofErr w:type="spellEnd"/>
     </w:p>
     <w:p>
       <w:pPr>
@@ -2072,14 +1820,12 @@
           <w:rStyle w:val="HTML-kode"/>
         </w:rPr>
       </w:pPr>
-      <w:proofErr w:type="spellStart"/>
       <w:r>
         <w:rPr>
           <w:rStyle w:val="HTML-kode"/>
         </w:rPr>
         <w:t>minlog.splunk.password=minlog</w:t>
       </w:r>
-      <w:proofErr w:type="spellEnd"/>
     </w:p>
     <w:p>
       <w:pPr>
@@ -2088,14 +1834,32 @@
           <w:rStyle w:val="HTML-kode"/>
         </w:rPr>
       </w:pPr>
-      <w:proofErr w:type="spellStart"/>
       <w:r>
         <w:rPr>
           <w:rStyle w:val="HTML-kode"/>
         </w:rPr>
         <w:t>minlog.splunk.schema=http</w:t>
       </w:r>
-      <w:proofErr w:type="spellEnd"/>
+    </w:p>
+    <w:p>
+      <w:pPr>
+        <w:pStyle w:val="FormateretHTML"/>
+        <w:rPr>
+          <w:rStyle w:val="HTML-kode"/>
+        </w:rPr>
+      </w:pPr>
+      <w:r>
+        <w:rPr>
+          <w:rStyle w:val="HTML-kode"/>
+        </w:rPr>
+        <w:t>minlog.splunk.query=</w:t>
+      </w:r>
+      <w:r>
+        <w:rPr>
+          <w:rStyle w:val="HTML-kode"/>
+        </w:rPr>
+        <w:t>search index=main sourcetype=minlog  (_indextime &gt; %d AND _indextime &lt; %d) | fields %s | sort by _indextime asc</w:t>
+      </w:r>
     </w:p>
     <w:p>
       <w:pPr>
@@ -2226,33 +1990,36 @@
           <w:rStyle w:val="HTML-kode"/>
           <w:lang w:val="en-US"/>
         </w:rPr>
-        <w:t>jdbc.url=</w:t>
-      </w:r>
-      <w:proofErr w:type="spellStart"/>
-      <w:r>
+        <w:t>jdbc.url=jdbc:mysql://localhost:3306/minlog</w:t>
+      </w:r>
+    </w:p>
+    <w:p>
+      <w:pPr>
+        <w:pStyle w:val="FormateretHTML"/>
         <w:rPr>
           <w:rStyle w:val="HTML-kode"/>
-          <w:lang w:val="en-US"/>
-        </w:rPr>
-        <w:t>jdbc:mysql</w:t>
-      </w:r>
-      <w:proofErr w:type="spellEnd"/>
+        </w:rPr>
+      </w:pPr>
       <w:r>
         <w:rPr>
           <w:rStyle w:val="HTML-kode"/>
-          <w:lang w:val="en-US"/>
-        </w:rPr>
-        <w:t>://localhost:3306/</w:t>
-      </w:r>
-      <w:proofErr w:type="spellStart"/>
-      <w:r>
+        </w:rPr>
+        <w:t>jdbc.username=minlog</w:t>
+      </w:r>
+    </w:p>
+    <w:p>
+      <w:pPr>
+        <w:pStyle w:val="FormateretHTML"/>
         <w:rPr>
           <w:rStyle w:val="HTML-kode"/>
-          <w:lang w:val="en-US"/>
-        </w:rPr>
-        <w:t>minlog</w:t>
-      </w:r>
-      <w:proofErr w:type="spellEnd"/>
+        </w:rPr>
+      </w:pPr>
+      <w:r>
+        <w:rPr>
+          <w:rStyle w:val="HTML-kode"/>
+        </w:rPr>
+        <w:t>jdbc.password=</w:t>
+      </w:r>
     </w:p>
     <w:p>
       <w:pPr>
@@ -2261,294 +2028,124 @@
           <w:rStyle w:val="HTML-kode"/>
         </w:rPr>
       </w:pPr>
-      <w:proofErr w:type="spellStart"/>
-      <w:r>
-        <w:rPr>
-          <w:rStyle w:val="HTML-kode"/>
-        </w:rPr>
-        <w:t>jdbc.username=minlog</w:t>
-      </w:r>
-      <w:proofErr w:type="spellEnd"/>
-    </w:p>
-    <w:p>
-      <w:pPr>
-        <w:pStyle w:val="FormateretHTML"/>
-        <w:rPr>
-          <w:rStyle w:val="HTML-kode"/>
-        </w:rPr>
-      </w:pPr>
-      <w:proofErr w:type="spellStart"/>
-      <w:r>
-        <w:rPr>
-          <w:rStyle w:val="HTML-kode"/>
-        </w:rPr>
-        <w:t>jdbc.password</w:t>
-      </w:r>
-      <w:proofErr w:type="spellEnd"/>
-      <w:r>
-        <w:rPr>
-          <w:rStyle w:val="HTML-kode"/>
-        </w:rPr>
-        <w:t>=</w:t>
-      </w:r>
-    </w:p>
-    <w:p>
-      <w:pPr>
-        <w:pStyle w:val="FormateretHTML"/>
-        <w:rPr>
-          <w:rStyle w:val="HTML-kode"/>
-        </w:rPr>
-      </w:pPr>
-    </w:p>
-    <w:p>
-      <w:pPr>
-        <w:pStyle w:val="NormalWeb"/>
-      </w:pPr>
-      <w:proofErr w:type="spellStart"/>
-      <w:r>
-        <w:rPr>
-          <w:rStyle w:val="Fremhv"/>
-        </w:rPr>
-        <w:t>min.splunk</w:t>
-      </w:r>
-      <w:proofErr w:type="spellEnd"/>
-      <w:r>
-        <w:rPr>
-          <w:rStyle w:val="Fremhv"/>
-        </w:rPr>
-        <w:t>.\</w:t>
-      </w:r>
-      <w:r>
-        <w:t xml:space="preserve">* Bestemmer opsætningen til </w:t>
-      </w:r>
-      <w:proofErr w:type="spellStart"/>
-      <w:r>
-        <w:t>splunk</w:t>
-      </w:r>
-      <w:proofErr w:type="spellEnd"/>
-      <w:r>
-        <w:t xml:space="preserve"> forbindelsen.</w:t>
-      </w:r>
-    </w:p>
-    <w:p>
-      <w:pPr>
-        <w:pStyle w:val="NormalWeb"/>
-      </w:pPr>
-      <w:proofErr w:type="spellStart"/>
-      <w:r>
-        <w:rPr>
-          <w:rStyle w:val="Fremhv"/>
+    </w:p>
+    <w:p>
+      <w:pPr>
+        <w:pStyle w:val="Normalweb"/>
+      </w:pPr>
+      <w:r>
+        <w:rPr>
+          <w:rStyle w:val="Fremhvning"/>
+        </w:rPr>
+        <w:t>min.splunk.\</w:t>
+      </w:r>
+      <w:r>
+        <w:t>* Bestemmer opsætningen til splunk forbindelsen.</w:t>
+      </w:r>
+    </w:p>
+    <w:p>
+      <w:pPr>
+        <w:pStyle w:val="Normalweb"/>
+      </w:pPr>
+      <w:r>
+        <w:rPr>
+          <w:rStyle w:val="Fremhvning"/>
         </w:rPr>
         <w:t>min.import.sleep</w:t>
       </w:r>
-      <w:proofErr w:type="spellEnd"/>
-      <w:r>
-        <w:t xml:space="preserve"> </w:t>
-      </w:r>
-      <w:proofErr w:type="spellStart"/>
-      <w:r>
-        <w:t>Splunk</w:t>
-      </w:r>
-      <w:proofErr w:type="spellEnd"/>
-      <w:r>
-        <w:t xml:space="preserve"> </w:t>
-      </w:r>
-      <w:proofErr w:type="spellStart"/>
-      <w:r>
-        <w:t>requestet</w:t>
-      </w:r>
-      <w:proofErr w:type="spellEnd"/>
-      <w:r>
-        <w:t xml:space="preserve"> kører asynkront, der bliver derfor lavet </w:t>
-      </w:r>
-      <w:proofErr w:type="spellStart"/>
-      <w:r>
-        <w:t>buzy-spinning</w:t>
-      </w:r>
-      <w:proofErr w:type="spellEnd"/>
-      <w:r>
-        <w:t xml:space="preserve"> for at undersøge hvornår jobbet er færdigt. </w:t>
-      </w:r>
-      <w:proofErr w:type="spellStart"/>
-      <w:r>
-        <w:t>Sleep</w:t>
-      </w:r>
-      <w:proofErr w:type="spellEnd"/>
-      <w:r>
-        <w:t xml:space="preserve"> er tiden jobbet sover imellem hvert tjek.</w:t>
-      </w:r>
-    </w:p>
-    <w:p>
-      <w:pPr>
-        <w:pStyle w:val="NormalWeb"/>
-      </w:pPr>
-      <w:proofErr w:type="spellStart"/>
-      <w:r>
-        <w:rPr>
-          <w:rStyle w:val="Fremhv"/>
+      <w:r>
+        <w:t xml:space="preserve"> Splunk requestet kører asynkront, der bliver derfor lavet buzy-spinning for at undersøge hvornår jobbet er færdigt. Sleep er tiden jobbet sover imellem hvert tjek.</w:t>
+      </w:r>
+    </w:p>
+    <w:p>
+      <w:pPr>
+        <w:pStyle w:val="Normalweb"/>
+      </w:pPr>
+      <w:r>
+        <w:rPr>
+          <w:rStyle w:val="Fremhvning"/>
         </w:rPr>
         <w:t>min.import.cron</w:t>
       </w:r>
-      <w:proofErr w:type="spellEnd"/>
-      <w:r>
-        <w:t xml:space="preserve"> </w:t>
-      </w:r>
-      <w:proofErr w:type="spellStart"/>
-      <w:r>
-        <w:t>Cron</w:t>
-      </w:r>
-      <w:proofErr w:type="spellEnd"/>
-      <w:r>
-        <w:t xml:space="preserve"> til start af </w:t>
-      </w:r>
-      <w:proofErr w:type="spellStart"/>
-      <w:r>
-        <w:t>splunk</w:t>
-      </w:r>
-      <w:proofErr w:type="spellEnd"/>
-      <w:r>
-        <w:t>.</w:t>
-      </w:r>
-    </w:p>
-    <w:p>
-      <w:pPr>
-        <w:pStyle w:val="NormalWeb"/>
-      </w:pPr>
-      <w:proofErr w:type="spellStart"/>
-      <w:r>
-        <w:rPr>
-          <w:rStyle w:val="Fremhv"/>
+      <w:r>
+        <w:t xml:space="preserve"> Cron til start af splunk.</w:t>
+      </w:r>
+    </w:p>
+    <w:p>
+      <w:pPr>
+        <w:pStyle w:val="Normalweb"/>
+      </w:pPr>
+      <w:r>
+        <w:rPr>
+          <w:rStyle w:val="Fremhvning"/>
         </w:rPr>
         <w:t>min.import.delay</w:t>
       </w:r>
-      <w:proofErr w:type="spellEnd"/>
-      <w:r>
-        <w:t xml:space="preserve"> </w:t>
-      </w:r>
-      <w:proofErr w:type="spellStart"/>
-      <w:r>
-        <w:t>Splunk</w:t>
-      </w:r>
-      <w:proofErr w:type="spellEnd"/>
-      <w:r>
-        <w:t xml:space="preserve"> henter data fra </w:t>
-      </w:r>
-      <w:r>
-        <w:rPr>
-          <w:rStyle w:val="Fremhv"/>
-        </w:rPr>
-        <w:t xml:space="preserve">nu - </w:t>
-      </w:r>
-      <w:proofErr w:type="spellStart"/>
-      <w:r>
-        <w:rPr>
-          <w:rStyle w:val="Fremhv"/>
-        </w:rPr>
-        <w:t>delay</w:t>
-      </w:r>
-      <w:proofErr w:type="spellEnd"/>
-    </w:p>
-    <w:p>
-      <w:pPr>
-        <w:pStyle w:val="NormalWeb"/>
-      </w:pPr>
-      <w:proofErr w:type="spellStart"/>
-      <w:r>
-        <w:rPr>
-          <w:rStyle w:val="Fremhv"/>
+      <w:r>
+        <w:t xml:space="preserve"> Splunk henter data fra </w:t>
+      </w:r>
+      <w:r>
+        <w:rPr>
+          <w:rStyle w:val="Fremhvning"/>
+        </w:rPr>
+        <w:t>nu - delay</w:t>
+      </w:r>
+    </w:p>
+    <w:p>
+      <w:pPr>
+        <w:pStyle w:val="Normalweb"/>
+      </w:pPr>
+      <w:r>
+        <w:rPr>
+          <w:rStyle w:val="Fremhvning"/>
         </w:rPr>
         <w:t>minlog.cleanup.cron</w:t>
       </w:r>
-      <w:proofErr w:type="spellEnd"/>
-      <w:r>
-        <w:t xml:space="preserve"> </w:t>
-      </w:r>
-      <w:proofErr w:type="spellStart"/>
-      <w:r>
-        <w:t>Cron</w:t>
-      </w:r>
-      <w:proofErr w:type="spellEnd"/>
-      <w:r>
-        <w:t xml:space="preserve"> til start af oprydningsjobbet.</w:t>
-      </w:r>
-    </w:p>
-    <w:p>
-      <w:pPr>
-        <w:pStyle w:val="NormalWeb"/>
-      </w:pPr>
-      <w:proofErr w:type="spellStart"/>
-      <w:r>
-        <w:rPr>
-          <w:rStyle w:val="Fremhv"/>
+      <w:r>
+        <w:t xml:space="preserve"> Cron til start af oprydningsjobbet.</w:t>
+      </w:r>
+    </w:p>
+    <w:p>
+      <w:pPr>
+        <w:pStyle w:val="Normalweb"/>
+      </w:pPr>
+      <w:r>
+        <w:rPr>
+          <w:rStyle w:val="Fremhvning"/>
         </w:rPr>
         <w:t>sosi.production</w:t>
       </w:r>
-      <w:proofErr w:type="spellEnd"/>
-      <w:r>
-        <w:t xml:space="preserve"> bestemmer om koden bruger </w:t>
-      </w:r>
-      <w:proofErr w:type="spellStart"/>
-      <w:r>
-        <w:t>SOSIFederation</w:t>
-      </w:r>
-      <w:proofErr w:type="spellEnd"/>
-      <w:r>
-        <w:t xml:space="preserve"> eller </w:t>
-      </w:r>
-      <w:proofErr w:type="spellStart"/>
-      <w:r>
-        <w:t>SOSITestFederation</w:t>
-      </w:r>
-      <w:proofErr w:type="spellEnd"/>
-      <w:r>
-        <w:t>.</w:t>
-      </w:r>
-    </w:p>
-    <w:p>
-      <w:pPr>
-        <w:pStyle w:val="NormalWeb"/>
+      <w:r>
+        <w:t xml:space="preserve"> bestemmer om koden bruger SOSIFederation eller SOSITestFederation.</w:t>
+      </w:r>
+    </w:p>
+    <w:p>
+      <w:pPr>
+        <w:pStyle w:val="Normalweb"/>
       </w:pPr>
       <w:r>
         <w:br/>
       </w:r>
-      <w:proofErr w:type="spellStart"/>
-      <w:r>
-        <w:rPr>
-          <w:rStyle w:val="Fremhv"/>
+      <w:r>
+        <w:rPr>
+          <w:rStyle w:val="Fremhvning"/>
         </w:rPr>
         <w:t>sosi.canSkipSosi</w:t>
       </w:r>
-      <w:proofErr w:type="spellEnd"/>
-      <w:r>
-        <w:t xml:space="preserve"> bestemmer om hvorvidt sikkerhedstjekket fejler hvis </w:t>
-      </w:r>
-      <w:proofErr w:type="spellStart"/>
-      <w:r>
-        <w:t>securityheaderen</w:t>
-      </w:r>
-      <w:proofErr w:type="spellEnd"/>
-      <w:r>
-        <w:t xml:space="preserve"> ikke er korrekt.</w:t>
-      </w:r>
-    </w:p>
-    <w:p>
-      <w:pPr>
-        <w:pStyle w:val="NormalWeb"/>
-      </w:pPr>
-      <w:proofErr w:type="spellStart"/>
-      <w:r>
-        <w:rPr>
-          <w:rStyle w:val="Fremhv"/>
+      <w:r>
+        <w:t xml:space="preserve"> bestemmer om hvorvidt sikkerhedstjekket fejler hvis securityheaderen ikke er korrekt.</w:t>
+      </w:r>
+    </w:p>
+    <w:p>
+      <w:pPr>
+        <w:pStyle w:val="Normalweb"/>
+      </w:pPr>
+      <w:r>
+        <w:rPr>
+          <w:rStyle w:val="Fremhvning"/>
         </w:rPr>
         <w:lastRenderedPageBreak/>
-        <w:t>jdbc</w:t>
-      </w:r>
-      <w:proofErr w:type="spellEnd"/>
-      <w:r>
-        <w:rPr>
-          <w:rStyle w:val="Fremhv"/>
-        </w:rPr>
-        <w:t>.\</w:t>
+        <w:t>jdbc.\</w:t>
       </w:r>
       <w:r>
         <w:t>* Opsætning af database forbindelse.</w:t>
@@ -2556,53 +2153,33 @@
     </w:p>
     <w:p>
       <w:pPr>
-        <w:pStyle w:val="NormalWeb"/>
+        <w:pStyle w:val="Normalweb"/>
       </w:pPr>
       <w:r>
         <w:t xml:space="preserve">Bemærk at der til </w:t>
       </w:r>
-      <w:proofErr w:type="spellStart"/>
-      <w:r>
-        <w:rPr>
-          <w:rStyle w:val="Fremhv"/>
+      <w:r>
+        <w:rPr>
+          <w:rStyle w:val="Fremhvning"/>
         </w:rPr>
         <w:t>minlog.import.cron</w:t>
       </w:r>
-      <w:proofErr w:type="spellEnd"/>
       <w:r>
         <w:t xml:space="preserve"> og </w:t>
       </w:r>
-      <w:proofErr w:type="spellStart"/>
-      <w:r>
-        <w:rPr>
-          <w:rStyle w:val="Fremhv"/>
+      <w:r>
+        <w:rPr>
+          <w:rStyle w:val="Fremhvning"/>
         </w:rPr>
         <w:t>minlog.cleanup.cron</w:t>
       </w:r>
-      <w:proofErr w:type="spellEnd"/>
-      <w:r>
-        <w:t xml:space="preserve"> bruges </w:t>
-      </w:r>
-      <w:proofErr w:type="spellStart"/>
-      <w:r>
-        <w:t>Quartz</w:t>
-      </w:r>
-      <w:proofErr w:type="spellEnd"/>
-      <w:r>
-        <w:t xml:space="preserve"> - </w:t>
-      </w:r>
-      <w:proofErr w:type="spellStart"/>
-      <w:r>
-        <w:t>CronTrigger</w:t>
-      </w:r>
-      <w:proofErr w:type="spellEnd"/>
-      <w:r>
-        <w:t xml:space="preserve"> notation </w:t>
-      </w:r>
-      <w:hyperlink r:id="rId8" w:history="1">
-        <w:r>
-          <w:rPr>
-            <w:rStyle w:val="Hyperlink"/>
+      <w:r>
+        <w:t xml:space="preserve"> bruges Quartz - CronTrigger notation </w:t>
+      </w:r>
+      <w:hyperlink r:id="rId9" w:history="1">
+        <w:r>
+          <w:rPr>
+            <w:rStyle w:val="Llink"/>
           </w:rPr>
           <w:t>http://www.quartz-scheduler.org/documentation/quartz-2.x/tutorials/tutorial-lesson-06</w:t>
         </w:r>
@@ -2621,415 +2198,281 @@
       <w:r>
         <w:t>n</w:t>
       </w:r>
-      <w:bookmarkStart w:id="18" w:name="_GoBack"/>
+      <w:r>
+        <w:t>ing</w:t>
+      </w:r>
+      <w:bookmarkEnd w:id="17"/>
+    </w:p>
+    <w:p>
+      <w:pPr>
+        <w:pStyle w:val="Normalweb"/>
+      </w:pPr>
+      <w:r>
+        <w:t xml:space="preserve">Minlog kræver, at der ligger en </w:t>
+      </w:r>
+      <w:r>
+        <w:rPr>
+          <w:rStyle w:val="Fremhvning"/>
+        </w:rPr>
+        <w:t>log4j-minlog.xml</w:t>
+      </w:r>
+      <w:r>
+        <w:t xml:space="preserve"> og en </w:t>
+      </w:r>
+      <w:r>
+        <w:rPr>
+          <w:rStyle w:val="Fremhvning"/>
+        </w:rPr>
+        <w:t>log4j.dtd</w:t>
+      </w:r>
+      <w:r>
+        <w:t xml:space="preserve"> i </w:t>
+      </w:r>
+      <w:r>
+        <w:rPr>
+          <w:rStyle w:val="Fremhvning"/>
+        </w:rPr>
+        <w:t>conf</w:t>
+      </w:r>
+      <w:r>
+        <w:t>, d</w:t>
+      </w:r>
+      <w:r>
+        <w:t>isse bruges til at konfigurere M</w:t>
+      </w:r>
+      <w:r>
+        <w:t>inlogs log4j.</w:t>
+      </w:r>
+    </w:p>
+    <w:p>
+      <w:pPr>
+        <w:pStyle w:val="Normalweb"/>
+      </w:pPr>
+      <w:r>
+        <w:t xml:space="preserve">For at SLALog skal fungere skal der ligge en </w:t>
+      </w:r>
+      <w:r>
+        <w:rPr>
+          <w:rStyle w:val="Fremhvning"/>
+        </w:rPr>
+        <w:t>nspslalog-minlog.properties</w:t>
+      </w:r>
+      <w:r>
+        <w:t xml:space="preserve"> i </w:t>
+      </w:r>
+      <w:r>
+        <w:rPr>
+          <w:rStyle w:val="Fremhvning"/>
+        </w:rPr>
+        <w:t>conf</w:t>
+      </w:r>
+      <w:r>
+        <w:rPr>
+          <w:rStyle w:val="Fremhvning"/>
+        </w:rPr>
+        <w:t>.</w:t>
+      </w:r>
+      <w:r>
+        <w:rPr>
+          <w:rStyle w:val="Fremhvning"/>
+          <w:i w:val="0"/>
+        </w:rPr>
+        <w:t xml:space="preserve"> SLALog konfiguration er for minlog-ws projektet alene.</w:t>
+      </w:r>
+    </w:p>
+    <w:p>
+      <w:pPr>
+        <w:pStyle w:val="Normalweb"/>
+      </w:pPr>
+      <w:r>
+        <w:rPr>
+          <w:rStyle w:val="Fremhvning"/>
+        </w:rPr>
+        <w:t>default.properties</w:t>
+      </w:r>
+      <w:r>
+        <w:t xml:space="preserve">, </w:t>
+      </w:r>
+      <w:r>
+        <w:rPr>
+          <w:rStyle w:val="Fremhvning"/>
+        </w:rPr>
+        <w:t>jdbc.default.properties</w:t>
+      </w:r>
+      <w:r>
+        <w:t xml:space="preserve">, </w:t>
+      </w:r>
+      <w:r>
+        <w:rPr>
+          <w:rStyle w:val="Fremhvning"/>
+        </w:rPr>
+        <w:t>log4j-minlog.xml</w:t>
+      </w:r>
+      <w:r>
+        <w:t xml:space="preserve">, </w:t>
+      </w:r>
+      <w:r>
+        <w:rPr>
+          <w:rStyle w:val="Fremhvning"/>
+        </w:rPr>
+        <w:t>log4j.dtd</w:t>
+      </w:r>
+      <w:r>
+        <w:t xml:space="preserve"> samt </w:t>
+      </w:r>
+      <w:r>
+        <w:rPr>
+          <w:rStyle w:val="Fremhvning"/>
+        </w:rPr>
+        <w:t>nspslalog-minlog.properties</w:t>
+      </w:r>
+      <w:r>
+        <w:t xml:space="preserve"> ligger alle sammen i artifakten under </w:t>
+      </w:r>
+      <w:r>
+        <w:rPr>
+          <w:rStyle w:val="Fremhvning"/>
+        </w:rPr>
+        <w:t>WEB-INF/classes</w:t>
+      </w:r>
+      <w:r>
+        <w:t xml:space="preserve"> eller i repositoriet under</w:t>
+      </w:r>
+      <w:r>
+        <w:t xml:space="preserve"> hhv</w:t>
+      </w:r>
+      <w:r>
+        <w:t xml:space="preserve"> </w:t>
+      </w:r>
+      <w:r>
+        <w:rPr>
+          <w:rStyle w:val="Fremhvning"/>
+        </w:rPr>
+        <w:t>minlog</w:t>
+      </w:r>
+      <w:r>
+        <w:rPr>
+          <w:rStyle w:val="Fremhvning"/>
+        </w:rPr>
+        <w:t>-ws</w:t>
+      </w:r>
+      <w:r>
+        <w:rPr>
+          <w:rStyle w:val="Fremhvning"/>
+        </w:rPr>
+        <w:t>/src</w:t>
+      </w:r>
+      <w:r>
+        <w:rPr>
+          <w:rStyle w:val="Fremhvning"/>
+        </w:rPr>
+        <w:t>/main</w:t>
+      </w:r>
+      <w:r>
+        <w:rPr>
+          <w:rStyle w:val="Fremhvning"/>
+        </w:rPr>
+        <w:t>/resources</w:t>
+      </w:r>
+      <w:r>
+        <w:rPr>
+          <w:rStyle w:val="Fremhvning"/>
+        </w:rPr>
+        <w:t xml:space="preserve"> </w:t>
+      </w:r>
+      <w:r>
+        <w:rPr>
+          <w:rStyle w:val="Fremhvning"/>
+          <w:i w:val="0"/>
+        </w:rPr>
+        <w:t>og minlog</w:t>
+      </w:r>
+      <w:r>
+        <w:rPr>
+          <w:rStyle w:val="Fremhvning"/>
+          <w:i w:val="0"/>
+        </w:rPr>
+        <w:t>-export</w:t>
+      </w:r>
+      <w:r>
+        <w:rPr>
+          <w:rStyle w:val="Fremhvning"/>
+          <w:i w:val="0"/>
+        </w:rPr>
+        <w:t>/src/main/resources</w:t>
+      </w:r>
+    </w:p>
+    <w:p>
+      <w:pPr>
+        <w:pStyle w:val="Overskrift2"/>
+      </w:pPr>
+      <w:bookmarkStart w:id="18" w:name="database"/>
+      <w:bookmarkStart w:id="19" w:name="_Toc329181539"/>
       <w:bookmarkEnd w:id="18"/>
       <w:r>
-        <w:t>ing</w:t>
-      </w:r>
-      <w:bookmarkEnd w:id="17"/>
-    </w:p>
-    <w:p>
-      <w:pPr>
-        <w:pStyle w:val="NormalWeb"/>
-      </w:pPr>
-      <w:proofErr w:type="spellStart"/>
-      <w:r>
-        <w:t>Minlog</w:t>
-      </w:r>
-      <w:proofErr w:type="spellEnd"/>
-      <w:r>
-        <w:t xml:space="preserve"> kræver, at der ligger en </w:t>
-      </w:r>
-      <w:r>
-        <w:rPr>
-          <w:rStyle w:val="Fremhv"/>
-        </w:rPr>
-        <w:t>log4j-minlog.xml</w:t>
-      </w:r>
-      <w:r>
-        <w:t xml:space="preserve"> og en </w:t>
-      </w:r>
-      <w:r>
-        <w:rPr>
-          <w:rStyle w:val="Fremhv"/>
-        </w:rPr>
-        <w:t>log4j.dtd</w:t>
-      </w:r>
-      <w:r>
-        <w:t xml:space="preserve"> i </w:t>
-      </w:r>
-      <w:proofErr w:type="spellStart"/>
-      <w:r>
-        <w:rPr>
-          <w:rStyle w:val="Fremhv"/>
-        </w:rPr>
-        <w:t>conf</w:t>
-      </w:r>
-      <w:proofErr w:type="spellEnd"/>
-      <w:r>
-        <w:t>, d</w:t>
-      </w:r>
-      <w:r>
-        <w:t xml:space="preserve">isse bruges til at konfigurere </w:t>
-      </w:r>
-      <w:proofErr w:type="spellStart"/>
-      <w:r>
-        <w:t>M</w:t>
-      </w:r>
-      <w:r>
-        <w:t>inlogs</w:t>
-      </w:r>
-      <w:proofErr w:type="spellEnd"/>
-      <w:r>
-        <w:t xml:space="preserve"> log4j.</w:t>
-      </w:r>
-    </w:p>
-    <w:p>
-      <w:pPr>
-        <w:pStyle w:val="NormalWeb"/>
-      </w:pPr>
-      <w:r>
-        <w:t xml:space="preserve">For at </w:t>
-      </w:r>
-      <w:proofErr w:type="spellStart"/>
-      <w:r>
-        <w:t>SLALog</w:t>
-      </w:r>
-      <w:proofErr w:type="spellEnd"/>
-      <w:r>
-        <w:t xml:space="preserve"> skal fungere skal der ligge en </w:t>
-      </w:r>
-      <w:proofErr w:type="spellStart"/>
-      <w:r>
-        <w:rPr>
-          <w:rStyle w:val="Fremhv"/>
-        </w:rPr>
-        <w:t>nspslalog-minlog.properties</w:t>
-      </w:r>
-      <w:proofErr w:type="spellEnd"/>
-      <w:r>
-        <w:t xml:space="preserve"> i </w:t>
-      </w:r>
-      <w:proofErr w:type="spellStart"/>
-      <w:r>
-        <w:rPr>
-          <w:rStyle w:val="Fremhv"/>
-        </w:rPr>
-        <w:t>conf</w:t>
-      </w:r>
-      <w:proofErr w:type="spellEnd"/>
-      <w:r>
-        <w:rPr>
-          <w:rStyle w:val="Fremhv"/>
+        <w:t>Database</w:t>
+      </w:r>
+      <w:bookmarkEnd w:id="19"/>
+    </w:p>
+    <w:p>
+      <w:pPr>
+        <w:pStyle w:val="Normalweb"/>
+      </w:pPr>
+      <w:r>
+        <w:t>Minlog kræver en mysql database og er testet imod MySQL 5.5.11.</w:t>
+      </w:r>
+    </w:p>
+    <w:p>
+      <w:pPr>
+        <w:pStyle w:val="Normalweb"/>
+      </w:pPr>
+      <w:r>
+        <w:t xml:space="preserve">Database opsætningen ligger i </w:t>
+      </w:r>
+      <w:r>
+        <w:rPr>
+          <w:rStyle w:val="Fremhvning"/>
+        </w:rPr>
+        <w:t>minlog</w:t>
+      </w:r>
+      <w:r>
+        <w:rPr>
+          <w:rStyle w:val="Fremhvning"/>
+        </w:rPr>
+        <w:t>-export</w:t>
+      </w:r>
+      <w:r>
+        <w:rPr>
+          <w:rStyle w:val="Fremhvning"/>
+        </w:rPr>
+        <w:t>/src/main/resources/db/migration</w:t>
+      </w:r>
+      <w:r>
+        <w:t xml:space="preserve"> og skal køres efter versionsnummer. Scriptsene antager at der i forvejen er oprettet en database ved navn </w:t>
+      </w:r>
+      <w:r>
+        <w:rPr>
+          <w:rStyle w:val="Fremhvning"/>
+        </w:rPr>
+        <w:t>minlog</w:t>
+      </w:r>
+      <w:r>
+        <w:rPr>
+          <w:rStyle w:val="Fremhvning"/>
         </w:rPr>
         <w:t>.</w:t>
       </w:r>
-      <w:r>
-        <w:rPr>
-          <w:rStyle w:val="Fremhv"/>
-          <w:i w:val="0"/>
-        </w:rPr>
-        <w:t xml:space="preserve"> </w:t>
-      </w:r>
-      <w:proofErr w:type="spellStart"/>
-      <w:r>
-        <w:rPr>
-          <w:rStyle w:val="Fremhv"/>
-          <w:i w:val="0"/>
-        </w:rPr>
-        <w:t>SLALog</w:t>
-      </w:r>
-      <w:proofErr w:type="spellEnd"/>
-      <w:r>
-        <w:rPr>
-          <w:rStyle w:val="Fremhv"/>
-          <w:i w:val="0"/>
-        </w:rPr>
-        <w:t xml:space="preserve"> konfiguration er for </w:t>
-      </w:r>
-      <w:proofErr w:type="spellStart"/>
-      <w:r>
-        <w:rPr>
-          <w:rStyle w:val="Fremhv"/>
-          <w:i w:val="0"/>
-        </w:rPr>
-        <w:t>minlog-ws</w:t>
-      </w:r>
-      <w:proofErr w:type="spellEnd"/>
-      <w:r>
-        <w:rPr>
-          <w:rStyle w:val="Fremhv"/>
-          <w:i w:val="0"/>
-        </w:rPr>
-        <w:t xml:space="preserve"> projektet alene.</w:t>
-      </w:r>
-    </w:p>
-    <w:p>
-      <w:pPr>
-        <w:pStyle w:val="NormalWeb"/>
-      </w:pPr>
-      <w:proofErr w:type="spellStart"/>
-      <w:r>
-        <w:rPr>
-          <w:rStyle w:val="Fremhv"/>
-        </w:rPr>
-        <w:t>default.properties</w:t>
-      </w:r>
-      <w:proofErr w:type="spellEnd"/>
-      <w:r>
-        <w:t xml:space="preserve">, </w:t>
-      </w:r>
-      <w:proofErr w:type="spellStart"/>
-      <w:r>
-        <w:rPr>
-          <w:rStyle w:val="Fremhv"/>
-        </w:rPr>
-        <w:t>jdbc.default.properties</w:t>
-      </w:r>
-      <w:proofErr w:type="spellEnd"/>
-      <w:r>
-        <w:t xml:space="preserve">, </w:t>
-      </w:r>
-      <w:r>
-        <w:rPr>
-          <w:rStyle w:val="Fremhv"/>
-        </w:rPr>
-        <w:t>log4j-minlog.xml</w:t>
-      </w:r>
-      <w:r>
-        <w:t xml:space="preserve">, </w:t>
-      </w:r>
-      <w:r>
-        <w:rPr>
-          <w:rStyle w:val="Fremhv"/>
-        </w:rPr>
-        <w:t>log4j.dtd</w:t>
-      </w:r>
-      <w:r>
-        <w:t xml:space="preserve"> samt </w:t>
-      </w:r>
-      <w:proofErr w:type="spellStart"/>
-      <w:r>
-        <w:rPr>
-          <w:rStyle w:val="Fremhv"/>
-        </w:rPr>
-        <w:t>nspslalog-minlog.properties</w:t>
-      </w:r>
-      <w:proofErr w:type="spellEnd"/>
-      <w:r>
-        <w:t xml:space="preserve"> ligger alle sammen i </w:t>
-      </w:r>
-      <w:proofErr w:type="spellStart"/>
-      <w:r>
-        <w:t>artifakten</w:t>
-      </w:r>
-      <w:proofErr w:type="spellEnd"/>
-      <w:r>
-        <w:t xml:space="preserve"> under </w:t>
-      </w:r>
-      <w:proofErr w:type="spellStart"/>
-      <w:r>
-        <w:rPr>
-          <w:rStyle w:val="Fremhv"/>
-        </w:rPr>
-        <w:t>WEB-INF/classes</w:t>
-      </w:r>
-      <w:proofErr w:type="spellEnd"/>
-      <w:r>
-        <w:t xml:space="preserve"> eller i </w:t>
-      </w:r>
-      <w:proofErr w:type="spellStart"/>
-      <w:r>
-        <w:t>repositoriet</w:t>
-      </w:r>
-      <w:proofErr w:type="spellEnd"/>
-      <w:r>
-        <w:t xml:space="preserve"> under</w:t>
-      </w:r>
-      <w:r>
-        <w:t xml:space="preserve"> </w:t>
-      </w:r>
-      <w:proofErr w:type="spellStart"/>
-      <w:r>
-        <w:t>hhv</w:t>
-      </w:r>
-      <w:proofErr w:type="spellEnd"/>
-      <w:r>
-        <w:t xml:space="preserve"> </w:t>
-      </w:r>
-      <w:proofErr w:type="spellStart"/>
-      <w:r>
-        <w:rPr>
-          <w:rStyle w:val="Fremhv"/>
-        </w:rPr>
-        <w:t>minlog</w:t>
-      </w:r>
-      <w:r>
-        <w:rPr>
-          <w:rStyle w:val="Fremhv"/>
-        </w:rPr>
-        <w:t>-ws</w:t>
-      </w:r>
-      <w:r>
-        <w:rPr>
-          <w:rStyle w:val="Fremhv"/>
-        </w:rPr>
-        <w:t>/src</w:t>
-      </w:r>
-      <w:r>
-        <w:rPr>
-          <w:rStyle w:val="Fremhv"/>
-        </w:rPr>
-        <w:t>/main</w:t>
-      </w:r>
-      <w:r>
-        <w:rPr>
-          <w:rStyle w:val="Fremhv"/>
-        </w:rPr>
-        <w:t>/resources</w:t>
-      </w:r>
-      <w:proofErr w:type="spellEnd"/>
-      <w:r>
-        <w:rPr>
-          <w:rStyle w:val="Fremhv"/>
-        </w:rPr>
-        <w:t xml:space="preserve"> </w:t>
-      </w:r>
-      <w:r>
-        <w:rPr>
-          <w:rStyle w:val="Fremhv"/>
-          <w:i w:val="0"/>
-        </w:rPr>
-        <w:t xml:space="preserve">og </w:t>
-      </w:r>
-      <w:proofErr w:type="spellStart"/>
-      <w:r>
-        <w:rPr>
-          <w:rStyle w:val="Fremhv"/>
-          <w:i w:val="0"/>
-        </w:rPr>
-        <w:t>minlog</w:t>
-      </w:r>
-      <w:r>
-        <w:rPr>
-          <w:rStyle w:val="Fremhv"/>
-          <w:i w:val="0"/>
-        </w:rPr>
-        <w:t>-export</w:t>
-      </w:r>
-      <w:r>
-        <w:rPr>
-          <w:rStyle w:val="Fremhv"/>
-          <w:i w:val="0"/>
-        </w:rPr>
-        <w:t>/src/main/resources</w:t>
-      </w:r>
-      <w:proofErr w:type="spellEnd"/>
-    </w:p>
-    <w:p>
-      <w:pPr>
-        <w:pStyle w:val="Overskrift2"/>
-      </w:pPr>
-      <w:bookmarkStart w:id="19" w:name="database"/>
-      <w:bookmarkStart w:id="20" w:name="_Toc329181539"/>
-      <w:bookmarkEnd w:id="19"/>
-      <w:r>
-        <w:t>Database</w:t>
-      </w:r>
+    </w:p>
+    <w:p>
+      <w:pPr>
+        <w:pStyle w:val="Normalweb"/>
+      </w:pPr>
+      <w:bookmarkStart w:id="20" w:name="smoketest-af-webservice"/>
+      <w:bookmarkStart w:id="21" w:name="splunk-udtr%C3%A6k"/>
+      <w:bookmarkStart w:id="22" w:name="driftsvejledning"/>
       <w:bookmarkEnd w:id="20"/>
-    </w:p>
-    <w:p>
-      <w:pPr>
-        <w:pStyle w:val="NormalWeb"/>
-      </w:pPr>
-      <w:proofErr w:type="spellStart"/>
-      <w:r>
-        <w:t>Minlog</w:t>
-      </w:r>
-      <w:proofErr w:type="spellEnd"/>
-      <w:r>
-        <w:t xml:space="preserve"> kræver en </w:t>
-      </w:r>
-      <w:proofErr w:type="spellStart"/>
-      <w:r>
-        <w:t>mysql</w:t>
-      </w:r>
-      <w:proofErr w:type="spellEnd"/>
-      <w:r>
-        <w:t xml:space="preserve"> database og er testet imod </w:t>
-      </w:r>
-      <w:proofErr w:type="spellStart"/>
-      <w:r>
-        <w:t>MySQL</w:t>
-      </w:r>
-      <w:proofErr w:type="spellEnd"/>
-      <w:r>
-        <w:t xml:space="preserve"> 5.5.11.</w:t>
-      </w:r>
-    </w:p>
-    <w:p>
-      <w:pPr>
-        <w:pStyle w:val="NormalWeb"/>
-      </w:pPr>
-      <w:r>
-        <w:t xml:space="preserve">Database opsætningen ligger i </w:t>
-      </w:r>
-      <w:proofErr w:type="spellStart"/>
-      <w:r>
-        <w:rPr>
-          <w:rStyle w:val="Fremhv"/>
-        </w:rPr>
-        <w:t>minlog</w:t>
-      </w:r>
-      <w:r>
-        <w:rPr>
-          <w:rStyle w:val="Fremhv"/>
-        </w:rPr>
-        <w:t>-export</w:t>
-      </w:r>
-      <w:r>
-        <w:rPr>
-          <w:rStyle w:val="Fremhv"/>
-        </w:rPr>
-        <w:t>/src/main/resources/db/migration</w:t>
-      </w:r>
-      <w:proofErr w:type="spellEnd"/>
-      <w:r>
-        <w:t xml:space="preserve"> og skal køres efter versionsnummer. </w:t>
-      </w:r>
-      <w:proofErr w:type="spellStart"/>
-      <w:r>
-        <w:t>Scriptsene</w:t>
-      </w:r>
-      <w:proofErr w:type="spellEnd"/>
-      <w:r>
-        <w:t xml:space="preserve"> antager at der i forvejen er oprettet en database ved navn </w:t>
-      </w:r>
-      <w:proofErr w:type="spellStart"/>
-      <w:r>
-        <w:rPr>
-          <w:rStyle w:val="Fremhv"/>
-        </w:rPr>
-        <w:t>minlog</w:t>
-      </w:r>
-      <w:proofErr w:type="spellEnd"/>
-      <w:r>
-        <w:rPr>
-          <w:rStyle w:val="Fremhv"/>
-        </w:rPr>
-        <w:t>.</w:t>
-      </w:r>
-    </w:p>
-    <w:p>
-      <w:pPr>
-        <w:pStyle w:val="NormalWeb"/>
-      </w:pPr>
-      <w:bookmarkStart w:id="21" w:name="smoketest-af-webservice"/>
-      <w:bookmarkStart w:id="22" w:name="splunk-udtr%C3%A6k"/>
-      <w:bookmarkStart w:id="23" w:name="driftsvejledning"/>
       <w:bookmarkEnd w:id="21"/>
       <w:bookmarkEnd w:id="22"/>
-      <w:bookmarkEnd w:id="23"/>
       <w:r>
         <w:br w:type="textWrapping" w:clear="all"/>
       </w:r>
@@ -3038,16 +2481,14 @@
       <w:pPr>
         <w:pStyle w:val="Overskrift1"/>
       </w:pPr>
-      <w:bookmarkStart w:id="24" w:name="_Toc263424147"/>
-      <w:bookmarkStart w:id="25" w:name="_Toc329181540"/>
-      <w:proofErr w:type="spellStart"/>
+      <w:bookmarkStart w:id="23" w:name="_Toc263424147"/>
+      <w:bookmarkStart w:id="24" w:name="_Toc329181540"/>
       <w:r>
         <w:lastRenderedPageBreak/>
         <w:t>Ændringslog</w:t>
       </w:r>
+      <w:bookmarkEnd w:id="23"/>
       <w:bookmarkEnd w:id="24"/>
-      <w:bookmarkEnd w:id="25"/>
-      <w:proofErr w:type="spellEnd"/>
     </w:p>
     <w:p>
       <w:pPr>
@@ -3062,7 +2503,7 @@
         <w:tblW w:w="8124" w:type="dxa"/>
         <w:tblInd w:w="108" w:type="dxa"/>
         <w:tblLayout w:type="fixed"/>
-        <w:tblLook w:val="0000"/>
+        <w:tblLook w:val="0000" w:firstRow="0" w:lastRow="0" w:firstColumn="0" w:lastColumn="0" w:noHBand="0" w:noVBand="0"/>
       </w:tblPr>
       <w:tblGrid>
         <w:gridCol w:w="1178"/>
@@ -3429,7 +2870,6 @@
                 <w:lang w:val="da-DK"/>
               </w:rPr>
             </w:pPr>
-            <w:proofErr w:type="spellStart"/>
             <w:r>
               <w:rPr>
                 <w:rFonts w:ascii="Arial" w:hAnsi="Arial" w:cs="Arial"/>
@@ -3437,17 +2877,7 @@
                 <w:szCs w:val="22"/>
                 <w:lang w:val="da-DK"/>
               </w:rPr>
-              <w:t>Initielt</w:t>
-            </w:r>
-            <w:proofErr w:type="spellEnd"/>
-            <w:r>
-              <w:rPr>
-                <w:rFonts w:ascii="Arial" w:hAnsi="Arial" w:cs="Arial"/>
-                <w:sz w:val="22"/>
-                <w:szCs w:val="22"/>
-                <w:lang w:val="da-DK"/>
-              </w:rPr>
-              <w:t xml:space="preserve"> Dokument</w:t>
+              <w:t>Initielt Dokument</w:t>
             </w:r>
           </w:p>
         </w:tc>
@@ -3490,6 +2920,184 @@
           </w:p>
         </w:tc>
       </w:tr>
+      <w:tr>
+        <w:trPr>
+          <w:cantSplit/>
+          <w:trHeight w:val="480"/>
+        </w:trPr>
+        <w:tc>
+          <w:tcPr>
+            <w:tcW w:w="1178" w:type="dxa"/>
+            <w:tcBorders>
+              <w:top w:val="single" w:sz="8" w:space="0" w:color="000000"/>
+              <w:left w:val="single" w:sz="8" w:space="0" w:color="000000"/>
+              <w:bottom w:val="single" w:sz="8" w:space="0" w:color="000000"/>
+              <w:right w:val="single" w:sz="8" w:space="0" w:color="000000"/>
+            </w:tcBorders>
+            <w:shd w:val="clear" w:color="auto" w:fill="FFFFFF"/>
+            <w:tcMar>
+              <w:top w:w="0" w:type="dxa"/>
+              <w:left w:w="0" w:type="dxa"/>
+              <w:bottom w:w="0" w:type="dxa"/>
+              <w:right w:w="0" w:type="dxa"/>
+            </w:tcMar>
+          </w:tcPr>
+          <w:p>
+            <w:pPr>
+              <w:pStyle w:val="BodyA"/>
+              <w:tabs>
+                <w:tab w:val="left" w:pos="709"/>
+                <w:tab w:val="left" w:pos="1417"/>
+                <w:tab w:val="left" w:pos="2126"/>
+                <w:tab w:val="left" w:pos="2835"/>
+              </w:tabs>
+              <w:rPr>
+                <w:rFonts w:ascii="Arial" w:hAnsi="Arial" w:cs="Arial"/>
+                <w:sz w:val="22"/>
+                <w:szCs w:val="22"/>
+                <w:lang w:val="da-DK"/>
+              </w:rPr>
+            </w:pPr>
+            <w:r>
+              <w:rPr>
+                <w:rFonts w:ascii="Arial" w:hAnsi="Arial" w:cs="Arial"/>
+                <w:sz w:val="22"/>
+                <w:szCs w:val="22"/>
+                <w:lang w:val="da-DK"/>
+              </w:rPr>
+              <w:t>1.2</w:t>
+            </w:r>
+          </w:p>
+        </w:tc>
+        <w:tc>
+          <w:tcPr>
+            <w:tcW w:w="1570" w:type="dxa"/>
+            <w:tcBorders>
+              <w:top w:val="single" w:sz="8" w:space="0" w:color="000000"/>
+              <w:left w:val="single" w:sz="8" w:space="0" w:color="000000"/>
+              <w:bottom w:val="single" w:sz="8" w:space="0" w:color="000000"/>
+              <w:right w:val="single" w:sz="8" w:space="0" w:color="000000"/>
+            </w:tcBorders>
+            <w:shd w:val="clear" w:color="auto" w:fill="FFFFFF"/>
+            <w:tcMar>
+              <w:top w:w="0" w:type="dxa"/>
+              <w:left w:w="0" w:type="dxa"/>
+              <w:bottom w:w="0" w:type="dxa"/>
+              <w:right w:w="0" w:type="dxa"/>
+            </w:tcMar>
+          </w:tcPr>
+          <w:p>
+            <w:pPr>
+              <w:pStyle w:val="BodyA"/>
+              <w:tabs>
+                <w:tab w:val="left" w:pos="709"/>
+                <w:tab w:val="left" w:pos="1417"/>
+                <w:tab w:val="left" w:pos="2126"/>
+                <w:tab w:val="left" w:pos="2835"/>
+              </w:tabs>
+              <w:rPr>
+                <w:rFonts w:ascii="Arial" w:hAnsi="Arial" w:cs="Arial"/>
+                <w:sz w:val="22"/>
+                <w:szCs w:val="22"/>
+                <w:lang w:val="da-DK"/>
+              </w:rPr>
+            </w:pPr>
+            <w:r>
+              <w:rPr>
+                <w:rFonts w:ascii="Arial" w:hAnsi="Arial" w:cs="Arial"/>
+                <w:sz w:val="22"/>
+                <w:szCs w:val="22"/>
+                <w:lang w:val="da-DK"/>
+              </w:rPr>
+              <w:t>2012-11-22</w:t>
+            </w:r>
+          </w:p>
+        </w:tc>
+        <w:tc>
+          <w:tcPr>
+            <w:tcW w:w="3958" w:type="dxa"/>
+            <w:tcBorders>
+              <w:top w:val="single" w:sz="8" w:space="0" w:color="000000"/>
+              <w:left w:val="single" w:sz="8" w:space="0" w:color="000000"/>
+              <w:bottom w:val="single" w:sz="8" w:space="0" w:color="000000"/>
+              <w:right w:val="single" w:sz="8" w:space="0" w:color="000000"/>
+            </w:tcBorders>
+            <w:shd w:val="clear" w:color="auto" w:fill="FFFFFF"/>
+            <w:tcMar>
+              <w:top w:w="0" w:type="dxa"/>
+              <w:left w:w="0" w:type="dxa"/>
+              <w:bottom w:w="0" w:type="dxa"/>
+              <w:right w:w="0" w:type="dxa"/>
+            </w:tcMar>
+          </w:tcPr>
+          <w:p>
+            <w:pPr>
+              <w:pStyle w:val="BodyA"/>
+              <w:tabs>
+                <w:tab w:val="left" w:pos="709"/>
+                <w:tab w:val="left" w:pos="1417"/>
+                <w:tab w:val="left" w:pos="2126"/>
+                <w:tab w:val="left" w:pos="2835"/>
+              </w:tabs>
+              <w:rPr>
+                <w:rFonts w:ascii="Arial" w:hAnsi="Arial" w:cs="Arial"/>
+                <w:sz w:val="22"/>
+                <w:szCs w:val="22"/>
+                <w:lang w:val="da-DK"/>
+              </w:rPr>
+            </w:pPr>
+            <w:r>
+              <w:rPr>
+                <w:rFonts w:ascii="Arial" w:hAnsi="Arial" w:cs="Arial"/>
+                <w:sz w:val="22"/>
+                <w:szCs w:val="22"/>
+                <w:lang w:val="da-DK"/>
+              </w:rPr>
+              <w:t>Tilføjet minlog.splunk.query property</w:t>
+            </w:r>
+          </w:p>
+        </w:tc>
+        <w:tc>
+          <w:tcPr>
+            <w:tcW w:w="1418" w:type="dxa"/>
+            <w:tcBorders>
+              <w:top w:val="single" w:sz="8" w:space="0" w:color="000000"/>
+              <w:left w:val="single" w:sz="8" w:space="0" w:color="000000"/>
+              <w:bottom w:val="single" w:sz="8" w:space="0" w:color="000000"/>
+              <w:right w:val="single" w:sz="8" w:space="0" w:color="000000"/>
+            </w:tcBorders>
+            <w:shd w:val="clear" w:color="auto" w:fill="FFFFFF"/>
+          </w:tcPr>
+          <w:p>
+            <w:pPr>
+              <w:pStyle w:val="BodyA"/>
+              <w:tabs>
+                <w:tab w:val="left" w:pos="709"/>
+                <w:tab w:val="left" w:pos="1417"/>
+                <w:tab w:val="left" w:pos="2126"/>
+                <w:tab w:val="left" w:pos="2835"/>
+              </w:tabs>
+              <w:rPr>
+                <w:rFonts w:ascii="Arial" w:hAnsi="Arial" w:cs="Arial"/>
+                <w:sz w:val="22"/>
+                <w:szCs w:val="22"/>
+                <w:lang w:val="da-DK"/>
+              </w:rPr>
+            </w:pPr>
+            <w:r>
+              <w:rPr>
+                <w:rFonts w:ascii="Arial" w:hAnsi="Arial" w:cs="Arial"/>
+                <w:sz w:val="22"/>
+                <w:szCs w:val="22"/>
+                <w:lang w:val="da-DK"/>
+              </w:rPr>
+              <w:t>Trifork A/S</w:t>
+            </w:r>
+            <w:bookmarkStart w:id="25" w:name="_GoBack"/>
+            <w:bookmarkEnd w:id="25"/>
+          </w:p>
+        </w:tc>
+      </w:tr>
     </w:tbl>
     <w:p>
       <w:pPr>
@@ -3512,9 +3120,9 @@
     </w:p>
     <w:p/>
     <w:sectPr>
-      <w:footerReference w:type="default" r:id="rId9"/>
-      <w:headerReference w:type="first" r:id="rId10"/>
-      <w:footerReference w:type="first" r:id="rId11"/>
+      <w:footerReference w:type="default" r:id="rId10"/>
+      <w:headerReference w:type="first" r:id="rId11"/>
+      <w:footerReference w:type="first" r:id="rId12"/>
       <w:pgSz w:w="11900" w:h="16840"/>
       <w:pgMar w:top="1440" w:right="1800" w:bottom="1440" w:left="1800" w:header="720" w:footer="720" w:gutter="0"/>
       <w:cols w:space="720"/>
@@ -3525,7 +3133,7 @@
 </file>
 
 <file path=word/endnotes.xml><?xml version="1.0" encoding="utf-8"?>
-<w:endnotes xmlns:ve="http://schemas.openxmlformats.org/markup-compatibility/2006" xmlns:o="urn:schemas-microsoft-com:office:office" xmlns:r="http://schemas.openxmlformats.org/officeDocument/2006/relationships" xmlns:m="http://schemas.openxmlformats.org/officeDocument/2006/math" xmlns:v="urn:schemas-microsoft-com:vml" xmlns:wp="http://schemas.openxmlformats.org/drawingml/2006/wordprocessingDrawing" xmlns:w10="urn:schemas-microsoft-com:office:word" xmlns:w="http://schemas.openxmlformats.org/wordprocessingml/2006/main" xmlns:wne="http://schemas.microsoft.com/office/word/2006/wordml">
+<w:endnotes xmlns:wpc="http://schemas.microsoft.com/office/word/2010/wordprocessingCanvas" xmlns:mo="http://schemas.microsoft.com/office/mac/office/2008/main" xmlns:mc="http://schemas.openxmlformats.org/markup-compatibility/2006" xmlns:mv="urn:schemas-microsoft-com:mac:vml" xmlns:o="urn:schemas-microsoft-com:office:office" xmlns:r="http://schemas.openxmlformats.org/officeDocument/2006/relationships" xmlns:m="http://schemas.openxmlformats.org/officeDocument/2006/math" xmlns:v="urn:schemas-microsoft-com:vml" xmlns:wp14="http://schemas.microsoft.com/office/word/2010/wordprocessingDrawing" xmlns:wp="http://schemas.openxmlformats.org/drawingml/2006/wordprocessingDrawing" xmlns:w10="urn:schemas-microsoft-com:office:word" xmlns:w="http://schemas.openxmlformats.org/wordprocessingml/2006/main" xmlns:w14="http://schemas.microsoft.com/office/word/2010/wordml" xmlns:wpg="http://schemas.microsoft.com/office/word/2010/wordprocessingGroup" xmlns:wpi="http://schemas.microsoft.com/office/word/2010/wordprocessingInk" xmlns:wne="http://schemas.microsoft.com/office/word/2006/wordml" xmlns:wps="http://schemas.microsoft.com/office/word/2010/wordprocessingShape" mc:Ignorable="w14 wp14">
   <w:endnote w:type="separator" w:id="-1">
     <w:p>
       <w:pPr>
@@ -3550,7 +3158,7 @@
 </file>
 
 <file path=word/footer1.xml><?xml version="1.0" encoding="utf-8"?>
-<w:ftr xmlns:ve="http://schemas.openxmlformats.org/markup-compatibility/2006" xmlns:o="urn:schemas-microsoft-com:office:office" xmlns:r="http://schemas.openxmlformats.org/officeDocument/2006/relationships" xmlns:m="http://schemas.openxmlformats.org/officeDocument/2006/math" xmlns:v="urn:schemas-microsoft-com:vml" xmlns:wp="http://schemas.openxmlformats.org/drawingml/2006/wordprocessingDrawing" xmlns:w10="urn:schemas-microsoft-com:office:word" xmlns:w="http://schemas.openxmlformats.org/wordprocessingml/2006/main" xmlns:wne="http://schemas.microsoft.com/office/word/2006/wordml">
+<w:ftr xmlns:wpc="http://schemas.microsoft.com/office/word/2010/wordprocessingCanvas" xmlns:mo="http://schemas.microsoft.com/office/mac/office/2008/main" xmlns:mc="http://schemas.openxmlformats.org/markup-compatibility/2006" xmlns:mv="urn:schemas-microsoft-com:mac:vml" xmlns:o="urn:schemas-microsoft-com:office:office" xmlns:r="http://schemas.openxmlformats.org/officeDocument/2006/relationships" xmlns:m="http://schemas.openxmlformats.org/officeDocument/2006/math" xmlns:v="urn:schemas-microsoft-com:vml" xmlns:wp14="http://schemas.microsoft.com/office/word/2010/wordprocessingDrawing" xmlns:wp="http://schemas.openxmlformats.org/drawingml/2006/wordprocessingDrawing" xmlns:w10="urn:schemas-microsoft-com:office:word" xmlns:w="http://schemas.openxmlformats.org/wordprocessingml/2006/main" xmlns:w14="http://schemas.microsoft.com/office/word/2010/wordml" xmlns:wpg="http://schemas.microsoft.com/office/word/2010/wordprocessingGroup" xmlns:wpi="http://schemas.microsoft.com/office/word/2010/wordprocessingInk" xmlns:wne="http://schemas.microsoft.com/office/word/2006/wordml" xmlns:wps="http://schemas.microsoft.com/office/word/2010/wordprocessingShape" mc:Ignorable="w14 wp14">
   <w:p>
     <w:pPr>
       <w:jc w:val="right"/>
@@ -3587,7 +3195,7 @@
         <w:rStyle w:val="Sidetal1"/>
         <w:noProof/>
       </w:rPr>
-      <w:t>2</w:t>
+      <w:t>8</w:t>
     </w:r>
     <w:r>
       <w:rPr>
@@ -3638,7 +3246,7 @@
 </file>
 
 <file path=word/footer2.xml><?xml version="1.0" encoding="utf-8"?>
-<w:ftr xmlns:ve="http://schemas.openxmlformats.org/markup-compatibility/2006" xmlns:o="urn:schemas-microsoft-com:office:office" xmlns:r="http://schemas.openxmlformats.org/officeDocument/2006/relationships" xmlns:m="http://schemas.openxmlformats.org/officeDocument/2006/math" xmlns:v="urn:schemas-microsoft-com:vml" xmlns:wp="http://schemas.openxmlformats.org/drawingml/2006/wordprocessingDrawing" xmlns:w10="urn:schemas-microsoft-com:office:word" xmlns:w="http://schemas.openxmlformats.org/wordprocessingml/2006/main" xmlns:wne="http://schemas.microsoft.com/office/word/2006/wordml">
+<w:ftr xmlns:wpc="http://schemas.microsoft.com/office/word/2010/wordprocessingCanvas" xmlns:mo="http://schemas.microsoft.com/office/mac/office/2008/main" xmlns:mc="http://schemas.openxmlformats.org/markup-compatibility/2006" xmlns:mv="urn:schemas-microsoft-com:mac:vml" xmlns:o="urn:schemas-microsoft-com:office:office" xmlns:r="http://schemas.openxmlformats.org/officeDocument/2006/relationships" xmlns:m="http://schemas.openxmlformats.org/officeDocument/2006/math" xmlns:v="urn:schemas-microsoft-com:vml" xmlns:wp14="http://schemas.microsoft.com/office/word/2010/wordprocessingDrawing" xmlns:wp="http://schemas.openxmlformats.org/drawingml/2006/wordprocessingDrawing" xmlns:w10="urn:schemas-microsoft-com:office:word" xmlns:w="http://schemas.openxmlformats.org/wordprocessingml/2006/main" xmlns:w14="http://schemas.microsoft.com/office/word/2010/wordml" xmlns:wpg="http://schemas.microsoft.com/office/word/2010/wordprocessingGroup" xmlns:wpi="http://schemas.microsoft.com/office/word/2010/wordprocessingInk" xmlns:wne="http://schemas.microsoft.com/office/word/2006/wordml" xmlns:wps="http://schemas.microsoft.com/office/word/2010/wordprocessingShape" mc:Ignorable="w14 wp14">
   <w:p>
     <w:pPr>
       <w:jc w:val="right"/>
@@ -3697,7 +3305,7 @@
 </file>
 
 <file path=word/footnotes.xml><?xml version="1.0" encoding="utf-8"?>
-<w:footnotes xmlns:ve="http://schemas.openxmlformats.org/markup-compatibility/2006" xmlns:o="urn:schemas-microsoft-com:office:office" xmlns:r="http://schemas.openxmlformats.org/officeDocument/2006/relationships" xmlns:m="http://schemas.openxmlformats.org/officeDocument/2006/math" xmlns:v="urn:schemas-microsoft-com:vml" xmlns:wp="http://schemas.openxmlformats.org/drawingml/2006/wordprocessingDrawing" xmlns:w10="urn:schemas-microsoft-com:office:word" xmlns:w="http://schemas.openxmlformats.org/wordprocessingml/2006/main" xmlns:wne="http://schemas.microsoft.com/office/word/2006/wordml">
+<w:footnotes xmlns:wpc="http://schemas.microsoft.com/office/word/2010/wordprocessingCanvas" xmlns:mo="http://schemas.microsoft.com/office/mac/office/2008/main" xmlns:mc="http://schemas.openxmlformats.org/markup-compatibility/2006" xmlns:mv="urn:schemas-microsoft-com:mac:vml" xmlns:o="urn:schemas-microsoft-com:office:office" xmlns:r="http://schemas.openxmlformats.org/officeDocument/2006/relationships" xmlns:m="http://schemas.openxmlformats.org/officeDocument/2006/math" xmlns:v="urn:schemas-microsoft-com:vml" xmlns:wp14="http://schemas.microsoft.com/office/word/2010/wordprocessingDrawing" xmlns:wp="http://schemas.openxmlformats.org/drawingml/2006/wordprocessingDrawing" xmlns:w10="urn:schemas-microsoft-com:office:word" xmlns:w="http://schemas.openxmlformats.org/wordprocessingml/2006/main" xmlns:w14="http://schemas.microsoft.com/office/word/2010/wordml" xmlns:wpg="http://schemas.microsoft.com/office/word/2010/wordprocessingGroup" xmlns:wpi="http://schemas.microsoft.com/office/word/2010/wordprocessingInk" xmlns:wne="http://schemas.microsoft.com/office/word/2006/wordml" xmlns:wps="http://schemas.microsoft.com/office/word/2010/wordprocessingShape" mc:Ignorable="w14 wp14">
   <w:footnote w:type="separator" w:id="-1">
     <w:p>
       <w:pPr>
@@ -3722,7 +3330,7 @@
 </file>
 
 <file path=word/header1.xml><?xml version="1.0" encoding="utf-8"?>
-<w:hdr xmlns:ve="http://schemas.openxmlformats.org/markup-compatibility/2006" xmlns:o="urn:schemas-microsoft-com:office:office" xmlns:r="http://schemas.openxmlformats.org/officeDocument/2006/relationships" xmlns:m="http://schemas.openxmlformats.org/officeDocument/2006/math" xmlns:v="urn:schemas-microsoft-com:vml" xmlns:wp="http://schemas.openxmlformats.org/drawingml/2006/wordprocessingDrawing" xmlns:w10="urn:schemas-microsoft-com:office:word" xmlns:w="http://schemas.openxmlformats.org/wordprocessingml/2006/main" xmlns:wne="http://schemas.microsoft.com/office/word/2006/wordml">
+<w:hdr xmlns:wpc="http://schemas.microsoft.com/office/word/2010/wordprocessingCanvas" xmlns:mo="http://schemas.microsoft.com/office/mac/office/2008/main" xmlns:mc="http://schemas.openxmlformats.org/markup-compatibility/2006" xmlns:mv="urn:schemas-microsoft-com:mac:vml" xmlns:o="urn:schemas-microsoft-com:office:office" xmlns:r="http://schemas.openxmlformats.org/officeDocument/2006/relationships" xmlns:m="http://schemas.openxmlformats.org/officeDocument/2006/math" xmlns:v="urn:schemas-microsoft-com:vml" xmlns:wp14="http://schemas.microsoft.com/office/word/2010/wordprocessingDrawing" xmlns:wp="http://schemas.openxmlformats.org/drawingml/2006/wordprocessingDrawing" xmlns:w10="urn:schemas-microsoft-com:office:word" xmlns:w="http://schemas.openxmlformats.org/wordprocessingml/2006/main" xmlns:w14="http://schemas.microsoft.com/office/word/2010/wordml" xmlns:wpg="http://schemas.microsoft.com/office/word/2010/wordprocessingGroup" xmlns:wpi="http://schemas.microsoft.com/office/word/2010/wordprocessingInk" xmlns:wne="http://schemas.microsoft.com/office/word/2006/wordml" xmlns:wps="http://schemas.microsoft.com/office/word/2010/wordprocessingShape" mc:Ignorable="w14 wp14">
   <w:p>
     <w:pPr>
       <w:jc w:val="left"/>
@@ -3730,9 +3338,10 @@
     <w:r>
       <w:rPr>
         <w:noProof/>
+        <w:lang w:val="en-US"/>
       </w:rPr>
       <w:drawing>
-        <wp:anchor distT="0" distB="0" distL="114300" distR="114300" simplePos="0" relativeHeight="251657728" behindDoc="0" locked="0" layoutInCell="1" allowOverlap="1">
+        <wp:anchor distT="0" distB="0" distL="114300" distR="114300" simplePos="0" relativeHeight="251657728" behindDoc="0" locked="0" layoutInCell="1" allowOverlap="1" wp14:anchorId="4143B8FD" wp14:editId="5E1C9D65">
           <wp:simplePos x="0" y="0"/>
           <wp:positionH relativeFrom="column">
             <wp:posOffset>-405765</wp:posOffset>
@@ -3820,7 +3429,7 @@
 </file>
 
 <file path=word/numbering.xml><?xml version="1.0" encoding="utf-8"?>
-<w:numbering xmlns:ve="http://schemas.openxmlformats.org/markup-compatibility/2006" xmlns:o="urn:schemas-microsoft-com:office:office" xmlns:r="http://schemas.openxmlformats.org/officeDocument/2006/relationships" xmlns:m="http://schemas.openxmlformats.org/officeDocument/2006/math" xmlns:v="urn:schemas-microsoft-com:vml" xmlns:wp="http://schemas.openxmlformats.org/drawingml/2006/wordprocessingDrawing" xmlns:w10="urn:schemas-microsoft-com:office:word" xmlns:w="http://schemas.openxmlformats.org/wordprocessingml/2006/main" xmlns:wne="http://schemas.microsoft.com/office/word/2006/wordml">
+<w:numbering xmlns:wpc="http://schemas.microsoft.com/office/word/2010/wordprocessingCanvas" xmlns:mo="http://schemas.microsoft.com/office/mac/office/2008/main" xmlns:mc="http://schemas.openxmlformats.org/markup-compatibility/2006" xmlns:mv="urn:schemas-microsoft-com:mac:vml" xmlns:o="urn:schemas-microsoft-com:office:office" xmlns:r="http://schemas.openxmlformats.org/officeDocument/2006/relationships" xmlns:m="http://schemas.openxmlformats.org/officeDocument/2006/math" xmlns:v="urn:schemas-microsoft-com:vml" xmlns:wp14="http://schemas.microsoft.com/office/word/2010/wordprocessingDrawing" xmlns:wp="http://schemas.openxmlformats.org/drawingml/2006/wordprocessingDrawing" xmlns:w10="urn:schemas-microsoft-com:office:word" xmlns:w="http://schemas.openxmlformats.org/wordprocessingml/2006/main" xmlns:w14="http://schemas.microsoft.com/office/word/2010/wordml" xmlns:wpg="http://schemas.microsoft.com/office/word/2010/wordprocessingGroup" xmlns:wpi="http://schemas.microsoft.com/office/word/2010/wordprocessingInk" xmlns:wne="http://schemas.microsoft.com/office/word/2006/wordml" xmlns:wps="http://schemas.microsoft.com/office/word/2010/wordprocessingShape" mc:Ignorable="w14 wp14">
   <w:abstractNum w:abstractNumId="0">
     <w:nsid w:val="FFFFFF89"/>
     <w:multiLevelType w:val="singleLevel"/>
@@ -4380,7 +3989,7 @@
 </file>
 
 <file path=word/styles.xml><?xml version="1.0" encoding="utf-8"?>
-<w:styles xmlns:r="http://schemas.openxmlformats.org/officeDocument/2006/relationships" xmlns:w="http://schemas.openxmlformats.org/wordprocessingml/2006/main">
+<w:styles xmlns:mc="http://schemas.openxmlformats.org/markup-compatibility/2006" xmlns:r="http://schemas.openxmlformats.org/officeDocument/2006/relationships" xmlns:w="http://schemas.openxmlformats.org/wordprocessingml/2006/main" xmlns:w14="http://schemas.microsoft.com/office/word/2010/wordml" mc:Ignorable="w14">
   <w:docDefaults>
     <w:rPrDefault>
       <w:rPr>
@@ -4390,7 +3999,7 @@
     </w:rPrDefault>
     <w:pPrDefault/>
   </w:docDefaults>
-  <w:latentStyles w:defLockedState="0" w:defUIPriority="0" w:defSemiHidden="0" w:defUnhideWhenUsed="0" w:defQFormat="0" w:count="267">
+  <w:latentStyles w:defLockedState="0" w:defUIPriority="0" w:defSemiHidden="0" w:defUnhideWhenUsed="0" w:defQFormat="0" w:count="276">
     <w:lsdException w:name="heading 1" w:qFormat="1"/>
     <w:lsdException w:name="heading 2" w:qFormat="1"/>
     <w:lsdException w:name="heading 3" w:qFormat="1"/>
@@ -4620,7 +4229,6 @@
     <w:uiPriority w:val="99"/>
     <w:semiHidden/>
     <w:unhideWhenUsed/>
-    <w:qFormat/>
     <w:tblPr>
       <w:tblInd w:w="0" w:type="dxa"/>
       <w:tblCellMar>
@@ -4631,7 +4239,7 @@
       </w:tblCellMar>
     </w:tblPr>
   </w:style>
-  <w:style w:type="numbering" w:default="1" w:styleId="Ingenoversigt">
+  <w:style w:type="numbering" w:default="1" w:styleId="Ingenliste">
     <w:name w:val="No List"/>
     <w:uiPriority w:val="99"/>
     <w:semiHidden/>
@@ -4794,8 +4402,8 @@
       </w:tblCellMar>
     </w:tblPr>
   </w:style>
-  <w:style w:type="numbering" w:customStyle="1" w:styleId="Ingenliste">
-    <w:name w:val="Ingen liste"/>
+  <w:style w:type="numbering" w:customStyle="1" w:styleId="Ingenliste1">
+    <w:name w:val="Ingen liste1"/>
     <w:semiHidden/>
     <w:unhideWhenUsed/>
     <w:rsid w:val="008A34F9"/>
@@ -4981,8 +4589,8 @@
       <w:szCs w:val="22"/>
     </w:rPr>
   </w:style>
-  <w:style w:type="table" w:customStyle="1" w:styleId="Tabelgitter">
-    <w:name w:val="Tabelgitter"/>
+  <w:style w:type="table" w:customStyle="1" w:styleId="Tabelgitter1">
+    <w:name w:val="Tabelgitter1"/>
     <w:basedOn w:val="Tabel-Normal3"/>
     <w:uiPriority w:val="59"/>
     <w:rsid w:val="004636DB"/>
@@ -5187,7 +4795,7 @@
       <w:lang w:eastAsia="da-DK"/>
     </w:rPr>
   </w:style>
-  <w:style w:type="character" w:styleId="Hyperlink">
+  <w:style w:type="character" w:styleId="Llink">
     <w:name w:val="Hyperlink"/>
     <w:basedOn w:val="Standardskrifttypeiafsnit3"/>
     <w:uiPriority w:val="99"/>
@@ -5512,7 +5120,7 @@
       <w:lang w:eastAsia="da-DK"/>
     </w:rPr>
   </w:style>
-  <w:style w:type="character" w:styleId="Fremhv">
+  <w:style w:type="character" w:styleId="Fremhvning">
     <w:name w:val="Emphasis"/>
     <w:basedOn w:val="Standardskrifttypeiafsnit3"/>
     <w:uiPriority w:val="20"/>
@@ -5701,7 +5309,7 @@
       </w:tblCellMar>
     </w:tblPr>
   </w:style>
-  <w:style w:type="numbering" w:customStyle="1" w:styleId="Ingenliste1">
+  <w:style w:type="numbering" w:customStyle="1" w:styleId="Ingenliste10">
     <w:name w:val="Ingen liste1"/>
     <w:semiHidden/>
     <w:unhideWhenUsed/>
@@ -6348,7 +5956,7 @@
   </w:style>
   <w:style w:type="numbering" w:styleId="111111">
     <w:name w:val="Outline List 2"/>
-    <w:basedOn w:val="Ingenoversigt"/>
+    <w:basedOn w:val="Ingenliste"/>
     <w:rsid w:val="0031683E"/>
     <w:pPr>
       <w:numPr>
@@ -6466,7 +6074,7 @@
       <w:lang w:eastAsia="da-DK"/>
     </w:rPr>
   </w:style>
-  <w:style w:type="table" w:styleId="Tabel-Gitter">
+  <w:style w:type="table" w:styleId="Tabelgitter">
     <w:name w:val="Table Grid"/>
     <w:basedOn w:val="Tabel-Normal"/>
     <w:uiPriority w:val="59"/>
@@ -6489,7 +6097,7 @@
       </w:tblCellMar>
     </w:tblPr>
   </w:style>
-  <w:style w:type="character" w:styleId="BesgtHyperlink">
+  <w:style w:type="character" w:styleId="BesgtLink">
     <w:name w:val="FollowedHyperlink"/>
     <w:basedOn w:val="Standardskrifttypeiafsnit"/>
     <w:uiPriority w:val="99"/>
@@ -6634,11 +6242,11 @@
       <w:szCs w:val="20"/>
     </w:rPr>
   </w:style>
-  <w:style w:type="paragraph" w:styleId="Titel">
+  <w:style w:type="paragraph" w:styleId="Rubrik">
     <w:name w:val="Title"/>
     <w:basedOn w:val="Normal"/>
     <w:next w:val="Normal"/>
-    <w:link w:val="TitelTegn"/>
+    <w:link w:val="RubrikTegn"/>
     <w:uiPriority w:val="10"/>
     <w:qFormat/>
     <w:rsid w:val="00055BC7"/>
@@ -6656,10 +6264,10 @@
       <w:szCs w:val="32"/>
     </w:rPr>
   </w:style>
-  <w:style w:type="character" w:customStyle="1" w:styleId="TitelTegn">
-    <w:name w:val="Titel Tegn"/>
+  <w:style w:type="character" w:customStyle="1" w:styleId="RubrikTegn">
+    <w:name w:val="Rubrik Tegn"/>
     <w:basedOn w:val="Standardskrifttypeiafsnit"/>
-    <w:link w:val="Titel"/>
+    <w:link w:val="Rubrik"/>
     <w:uiPriority w:val="10"/>
     <w:rsid w:val="00055BC7"/>
     <w:rPr>
@@ -6804,7 +6412,7 @@
       <w:lang w:eastAsia="en-US"/>
     </w:rPr>
   </w:style>
-  <w:style w:type="character" w:styleId="Strk">
+  <w:style w:type="character" w:styleId="Kraftig">
     <w:name w:val="Strong"/>
     <w:basedOn w:val="Standardskrifttypeiafsnit"/>
     <w:uiPriority w:val="22"/>
@@ -6829,7 +6437,7 @@
       <w:szCs w:val="20"/>
     </w:rPr>
   </w:style>
-  <w:style w:type="paragraph" w:styleId="NormalWeb">
+  <w:style w:type="paragraph" w:styleId="Normalweb">
     <w:name w:val="Normal (Web)"/>
     <w:basedOn w:val="Normal"/>
     <w:uiPriority w:val="99"/>
@@ -6881,7 +6489,7 @@
     </w:rPr>
   </w:style>
   <w:style w:type="character" w:customStyle="1" w:styleId="FormateretHTMLTegn">
-    <w:name w:val="Formateret HTML   Tegn"/>
+    <w:name w:val="Formateret HTML Tegn"/>
     <w:basedOn w:val="Standardskrifttypeiafsnit"/>
     <w:link w:val="FormateretHTML"/>
     <w:uiPriority w:val="99"/>
@@ -6952,11 +6560,11 @@
       <w:szCs w:val="22"/>
     </w:rPr>
   </w:style>
-  <w:style w:type="paragraph" w:styleId="Heading1">
+  <w:style w:type="paragraph" w:styleId="Overskrift1">
     <w:name w:val="heading 1"/>
     <w:basedOn w:val="Normal"/>
     <w:next w:val="Normal"/>
-    <w:link w:val="Heading1Char1"/>
+    <w:link w:val="Overskrift1Tegn1"/>
     <w:qFormat/>
     <w:rsid w:val="0031683E"/>
     <w:pPr>
@@ -6974,11 +6582,11 @@
       <w:sz w:val="28"/>
     </w:rPr>
   </w:style>
-  <w:style w:type="paragraph" w:styleId="Heading2">
+  <w:style w:type="paragraph" w:styleId="Overskrift2">
     <w:name w:val="heading 2"/>
     <w:basedOn w:val="Normal"/>
     <w:next w:val="Normal"/>
-    <w:link w:val="Heading2Char1"/>
+    <w:link w:val="Overskrift2Tegn1"/>
     <w:qFormat/>
     <w:rsid w:val="0031683E"/>
     <w:pPr>
@@ -6996,11 +6604,11 @@
       <w:sz w:val="26"/>
     </w:rPr>
   </w:style>
-  <w:style w:type="paragraph" w:styleId="Heading3">
+  <w:style w:type="paragraph" w:styleId="Overskrift3">
     <w:name w:val="heading 3"/>
-    <w:basedOn w:val="Heading2"/>
-    <w:next w:val="Normal"/>
-    <w:link w:val="Heading3Char2"/>
+    <w:basedOn w:val="Overskrift2"/>
+    <w:next w:val="Normal"/>
+    <w:link w:val="Overskrift3Tegn1"/>
     <w:qFormat/>
     <w:rsid w:val="0031683E"/>
     <w:pPr>
@@ -7013,11 +6621,11 @@
       <w:sz w:val="22"/>
     </w:rPr>
   </w:style>
-  <w:style w:type="paragraph" w:styleId="Heading4">
+  <w:style w:type="paragraph" w:styleId="Overskrift4">
     <w:name w:val="heading 4"/>
     <w:basedOn w:val="Normal"/>
     <w:next w:val="Normal"/>
-    <w:link w:val="Heading4Char1"/>
+    <w:link w:val="Overskrift4Tegn1"/>
     <w:uiPriority w:val="9"/>
     <w:qFormat/>
     <w:rsid w:val="0031683E"/>
@@ -7034,11 +6642,11 @@
       <w:bCs/>
     </w:rPr>
   </w:style>
-  <w:style w:type="paragraph" w:styleId="Heading5">
+  <w:style w:type="paragraph" w:styleId="Overskrift5">
     <w:name w:val="heading 5"/>
     <w:basedOn w:val="Normal"/>
     <w:next w:val="Normal"/>
-    <w:link w:val="Heading5Char1"/>
+    <w:link w:val="Overskrift5Tegn1"/>
     <w:uiPriority w:val="9"/>
     <w:qFormat/>
     <w:rsid w:val="0031683E"/>
@@ -7057,11 +6665,11 @@
       <w:szCs w:val="26"/>
     </w:rPr>
   </w:style>
-  <w:style w:type="paragraph" w:styleId="Heading6">
+  <w:style w:type="paragraph" w:styleId="Overskrift6">
     <w:name w:val="heading 6"/>
     <w:basedOn w:val="Normal"/>
     <w:next w:val="Normal"/>
-    <w:link w:val="Heading6Char1"/>
+    <w:link w:val="Overskrift6Tegn1"/>
     <w:uiPriority w:val="9"/>
     <w:qFormat/>
     <w:rsid w:val="0031683E"/>
@@ -7078,11 +6686,11 @@
       <w:bCs/>
     </w:rPr>
   </w:style>
-  <w:style w:type="paragraph" w:styleId="Heading7">
+  <w:style w:type="paragraph" w:styleId="Overskrift7">
     <w:name w:val="heading 7"/>
     <w:basedOn w:val="Normal"/>
     <w:next w:val="Normal"/>
-    <w:link w:val="Heading7Char1"/>
+    <w:link w:val="Overskrift7Tegn1"/>
     <w:qFormat/>
     <w:rsid w:val="0031683E"/>
     <w:pPr>
@@ -7097,11 +6705,11 @@
       <w:b/>
     </w:rPr>
   </w:style>
-  <w:style w:type="paragraph" w:styleId="Heading8">
+  <w:style w:type="paragraph" w:styleId="Overskrift8">
     <w:name w:val="heading 8"/>
     <w:basedOn w:val="Normal"/>
     <w:next w:val="Normal"/>
-    <w:link w:val="Heading8Char"/>
+    <w:link w:val="Overskrift8Tegn1"/>
     <w:qFormat/>
     <w:rsid w:val="0031683E"/>
     <w:pPr>
@@ -7117,11 +6725,11 @@
       <w:iCs/>
     </w:rPr>
   </w:style>
-  <w:style w:type="paragraph" w:styleId="Heading9">
+  <w:style w:type="paragraph" w:styleId="Overskrift9">
     <w:name w:val="heading 9"/>
     <w:basedOn w:val="Normal"/>
     <w:next w:val="Normal"/>
-    <w:link w:val="Heading9Char"/>
+    <w:link w:val="Overskrift9Tegn"/>
     <w:rsid w:val="00D9292A"/>
     <w:pPr>
       <w:numPr>
@@ -7135,13 +6743,13 @@
       <w:rFonts w:ascii="Calibri" w:eastAsia="MS Gothic" w:hAnsi="Calibri"/>
     </w:rPr>
   </w:style>
-  <w:style w:type="character" w:default="1" w:styleId="DefaultParagraphFont">
+  <w:style w:type="character" w:default="1" w:styleId="Standardskrifttypeiafsnit">
     <w:name w:val="Default Paragraph Font"/>
     <w:uiPriority w:val="1"/>
     <w:semiHidden/>
     <w:unhideWhenUsed/>
   </w:style>
-  <w:style w:type="table" w:default="1" w:styleId="TableNormal">
+  <w:style w:type="table" w:default="1" w:styleId="Tabel-Normal">
     <w:name w:val="Normal Table"/>
     <w:uiPriority w:val="99"/>
     <w:semiHidden/>
@@ -7156,7 +6764,7 @@
       </w:tblCellMar>
     </w:tblPr>
   </w:style>
-  <w:style w:type="numbering" w:default="1" w:styleId="NoList">
+  <w:style w:type="numbering" w:default="1" w:styleId="Ingenliste">
     <w:name w:val="No List"/>
     <w:uiPriority w:val="99"/>
     <w:semiHidden/>
@@ -7319,8 +6927,8 @@
       </w:tblCellMar>
     </w:tblPr>
   </w:style>
-  <w:style w:type="numbering" w:customStyle="1" w:styleId="Ingenliste">
-    <w:name w:val="Ingen liste"/>
+  <w:style w:type="numbering" w:customStyle="1" w:styleId="Ingenliste1">
+    <w:name w:val="Ingen liste1"/>
     <w:semiHidden/>
     <w:unhideWhenUsed/>
     <w:rsid w:val="008A34F9"/>
@@ -7506,8 +7114,8 @@
       <w:szCs w:val="22"/>
     </w:rPr>
   </w:style>
-  <w:style w:type="table" w:customStyle="1" w:styleId="Tabelgitter">
-    <w:name w:val="Tabelgitter"/>
+  <w:style w:type="table" w:customStyle="1" w:styleId="Tabelgitter1">
+    <w:name w:val="Tabelgitter1"/>
     <w:basedOn w:val="Tabel-Normal3"/>
     <w:uiPriority w:val="59"/>
     <w:rsid w:val="004636DB"/>
@@ -7529,7 +7137,7 @@
       </w:tblCellMar>
     </w:tblPr>
   </w:style>
-  <w:style w:type="table" w:customStyle="1" w:styleId="Overskrift1">
+  <w:style w:type="table" w:customStyle="1" w:styleId="Overskrift10">
     <w:name w:val="Overskrift1"/>
     <w:basedOn w:val="Tabel-Normal3"/>
     <w:qFormat/>
@@ -7648,7 +7256,7 @@
       <w:lang w:val="da-DK"/>
     </w:rPr>
   </w:style>
-  <w:style w:type="paragraph" w:styleId="ListParagraph">
+  <w:style w:type="paragraph" w:styleId="Listeafsnit">
     <w:name w:val="List Paragraph"/>
     <w:basedOn w:val="Normal"/>
     <w:uiPriority w:val="34"/>
@@ -7712,7 +7320,7 @@
       <w:lang w:eastAsia="da-DK"/>
     </w:rPr>
   </w:style>
-  <w:style w:type="character" w:styleId="Hyperlink">
+  <w:style w:type="character" w:styleId="Llink">
     <w:name w:val="Hyperlink"/>
     <w:basedOn w:val="Standardskrifttypeiafsnit3"/>
     <w:uiPriority w:val="99"/>
@@ -7740,10 +7348,10 @@
       <w:szCs w:val="20"/>
     </w:rPr>
   </w:style>
-  <w:style w:type="paragraph" w:styleId="BodyTextIndent">
+  <w:style w:type="paragraph" w:styleId="Brdtekstindrykning">
     <w:name w:val="Body Text Indent"/>
     <w:basedOn w:val="Normal"/>
-    <w:link w:val="BodyTextIndentChar"/>
+    <w:link w:val="BrdtekstindrykningTegn"/>
     <w:uiPriority w:val="99"/>
     <w:unhideWhenUsed/>
     <w:rsid w:val="00C57F48"/>
@@ -7767,10 +7375,10 @@
       <w:vertAlign w:val="superscript"/>
     </w:rPr>
   </w:style>
-  <w:style w:type="character" w:customStyle="1" w:styleId="BodyTextIndentChar">
+  <w:style w:type="character" w:customStyle="1" w:styleId="BrdtekstindrykningTegn">
     <w:name w:val="Body Text Indent Char"/>
     <w:basedOn w:val="Standardskrifttypeiafsnit3"/>
-    <w:link w:val="BodyTextIndent"/>
+    <w:link w:val="Brdtekstindrykning"/>
     <w:uiPriority w:val="99"/>
     <w:rsid w:val="00C57F48"/>
     <w:rPr>
@@ -7920,7 +7528,7 @@
       <w:lang w:eastAsia="da-DK"/>
     </w:rPr>
   </w:style>
-  <w:style w:type="paragraph" w:styleId="ListBullet">
+  <w:style w:type="paragraph" w:styleId="Opstilling-punkttegn">
     <w:name w:val="List Bullet"/>
     <w:basedOn w:val="Normal"/>
     <w:rsid w:val="004A0EFB"/>
@@ -8037,7 +7645,7 @@
       <w:lang w:eastAsia="da-DK"/>
     </w:rPr>
   </w:style>
-  <w:style w:type="character" w:styleId="Emphasis">
+  <w:style w:type="character" w:styleId="Fremhvning">
     <w:name w:val="Emphasis"/>
     <w:basedOn w:val="Standardskrifttypeiafsnit3"/>
     <w:uiPriority w:val="20"/>
@@ -8125,7 +7733,7 @@
       <w:lang w:val="en-US" w:eastAsia="en-US"/>
     </w:rPr>
   </w:style>
-  <w:style w:type="paragraph" w:styleId="Index4">
+  <w:style w:type="paragraph" w:styleId="Indeks4">
     <w:name w:val="index 4"/>
     <w:basedOn w:val="Normal"/>
     <w:next w:val="Normal"/>
@@ -8226,7 +7834,7 @@
       </w:tblCellMar>
     </w:tblPr>
   </w:style>
-  <w:style w:type="numbering" w:customStyle="1" w:styleId="Ingenliste1">
+  <w:style w:type="numbering" w:customStyle="1" w:styleId="Ingenliste10">
     <w:name w:val="Ingen liste1"/>
     <w:semiHidden/>
     <w:unhideWhenUsed/>
@@ -8680,10 +8288,10 @@
       <w:lang w:eastAsia="en-US"/>
     </w:rPr>
   </w:style>
-  <w:style w:type="paragraph" w:styleId="CommentText">
+  <w:style w:type="paragraph" w:styleId="Kommentartekst">
     <w:name w:val="annotation text"/>
     <w:basedOn w:val="Normal"/>
-    <w:link w:val="CommentTextChar1"/>
+    <w:link w:val="KommentartekstTegn1"/>
     <w:uiPriority w:val="99"/>
     <w:rsid w:val="008A34F9"/>
     <w:pPr>
@@ -8694,10 +8302,10 @@
       <w:szCs w:val="24"/>
     </w:rPr>
   </w:style>
-  <w:style w:type="character" w:customStyle="1" w:styleId="CommentTextChar1">
+  <w:style w:type="character" w:customStyle="1" w:styleId="KommentartekstTegn1">
     <w:name w:val="Comment Text Char1"/>
-    <w:basedOn w:val="DefaultParagraphFont"/>
-    <w:link w:val="CommentText"/>
+    <w:basedOn w:val="Standardskrifttypeiafsnit"/>
+    <w:link w:val="Kommentartekst"/>
     <w:uiPriority w:val="99"/>
     <w:rsid w:val="008A34F9"/>
     <w:rPr>
@@ -8707,9 +8315,9 @@
       <w:lang w:eastAsia="da-DK"/>
     </w:rPr>
   </w:style>
-  <w:style w:type="character" w:styleId="CommentReference">
+  <w:style w:type="character" w:styleId="Kommentarhenvisning">
     <w:name w:val="annotation reference"/>
-    <w:basedOn w:val="DefaultParagraphFont"/>
+    <w:basedOn w:val="Standardskrifttypeiafsnit"/>
     <w:uiPriority w:val="99"/>
     <w:rsid w:val="008A34F9"/>
     <w:rPr>
@@ -8717,10 +8325,10 @@
       <w:szCs w:val="18"/>
     </w:rPr>
   </w:style>
-  <w:style w:type="paragraph" w:styleId="BalloonText">
+  <w:style w:type="paragraph" w:styleId="Markeringsbobletekst">
     <w:name w:val="Balloon Text"/>
     <w:basedOn w:val="Normal"/>
-    <w:link w:val="BalloonTextChar1"/>
+    <w:link w:val="MarkeringsbobletekstTegn2"/>
     <w:uiPriority w:val="99"/>
     <w:rsid w:val="00DC1119"/>
     <w:pPr>
@@ -8732,10 +8340,10 @@
       <w:szCs w:val="18"/>
     </w:rPr>
   </w:style>
-  <w:style w:type="character" w:customStyle="1" w:styleId="BalloonTextChar1">
+  <w:style w:type="character" w:customStyle="1" w:styleId="MarkeringsbobletekstTegn2">
     <w:name w:val="Balloon Text Char1"/>
-    <w:basedOn w:val="DefaultParagraphFont"/>
-    <w:link w:val="BalloonText"/>
+    <w:basedOn w:val="Standardskrifttypeiafsnit"/>
+    <w:link w:val="Markeringsbobletekst"/>
     <w:uiPriority w:val="99"/>
     <w:rsid w:val="00DC1119"/>
     <w:rPr>
@@ -8745,10 +8353,10 @@
       <w:lang w:eastAsia="da-DK"/>
     </w:rPr>
   </w:style>
-  <w:style w:type="character" w:customStyle="1" w:styleId="Heading1Char1">
+  <w:style w:type="character" w:customStyle="1" w:styleId="Overskrift1Tegn1">
     <w:name w:val="Heading 1 Char1"/>
-    <w:basedOn w:val="DefaultParagraphFont"/>
-    <w:link w:val="Heading1"/>
+    <w:basedOn w:val="Standardskrifttypeiafsnit"/>
+    <w:link w:val="Overskrift1"/>
     <w:rsid w:val="0031683E"/>
     <w:rPr>
       <w:rFonts w:ascii="Arial" w:eastAsia="Times New Roman" w:hAnsi="Arial"/>
@@ -8758,10 +8366,10 @@
       <w:szCs w:val="22"/>
     </w:rPr>
   </w:style>
-  <w:style w:type="character" w:customStyle="1" w:styleId="Heading2Char1">
+  <w:style w:type="character" w:customStyle="1" w:styleId="Overskrift2Tegn1">
     <w:name w:val="Heading 2 Char1"/>
-    <w:basedOn w:val="DefaultParagraphFont"/>
-    <w:link w:val="Heading2"/>
+    <w:basedOn w:val="Standardskrifttypeiafsnit"/>
+    <w:link w:val="Overskrift2"/>
     <w:rsid w:val="0031683E"/>
     <w:rPr>
       <w:rFonts w:ascii="Arial" w:eastAsia="Times New Roman" w:hAnsi="Arial"/>
@@ -8771,10 +8379,10 @@
       <w:szCs w:val="22"/>
     </w:rPr>
   </w:style>
-  <w:style w:type="character" w:customStyle="1" w:styleId="Heading3Char2">
+  <w:style w:type="character" w:customStyle="1" w:styleId="Overskrift3Tegn1">
     <w:name w:val="Heading 3 Char2"/>
-    <w:basedOn w:val="DefaultParagraphFont"/>
-    <w:link w:val="Heading3"/>
+    <w:basedOn w:val="Standardskrifttypeiafsnit"/>
+    <w:link w:val="Overskrift3"/>
     <w:rsid w:val="0031683E"/>
     <w:rPr>
       <w:rFonts w:ascii="Arial" w:eastAsia="Times New Roman" w:hAnsi="Arial"/>
@@ -8784,10 +8392,10 @@
       <w:szCs w:val="22"/>
     </w:rPr>
   </w:style>
-  <w:style w:type="character" w:customStyle="1" w:styleId="Heading4Char1">
+  <w:style w:type="character" w:customStyle="1" w:styleId="Overskrift4Tegn1">
     <w:name w:val="Heading 4 Char1"/>
-    <w:basedOn w:val="DefaultParagraphFont"/>
-    <w:link w:val="Heading4"/>
+    <w:basedOn w:val="Standardskrifttypeiafsnit"/>
+    <w:link w:val="Overskrift4"/>
     <w:uiPriority w:val="9"/>
     <w:rsid w:val="0031683E"/>
     <w:rPr>
@@ -8798,10 +8406,10 @@
       <w:szCs w:val="22"/>
     </w:rPr>
   </w:style>
-  <w:style w:type="character" w:customStyle="1" w:styleId="Heading5Char1">
+  <w:style w:type="character" w:customStyle="1" w:styleId="Overskrift5Tegn1">
     <w:name w:val="Heading 5 Char1"/>
-    <w:basedOn w:val="DefaultParagraphFont"/>
-    <w:link w:val="Heading5"/>
+    <w:basedOn w:val="Standardskrifttypeiafsnit"/>
+    <w:link w:val="Overskrift5"/>
     <w:uiPriority w:val="9"/>
     <w:rsid w:val="0031683E"/>
     <w:rPr>
@@ -8813,10 +8421,10 @@
       <w:szCs w:val="26"/>
     </w:rPr>
   </w:style>
-  <w:style w:type="character" w:customStyle="1" w:styleId="Heading6Char1">
+  <w:style w:type="character" w:customStyle="1" w:styleId="Overskrift6Tegn1">
     <w:name w:val="Heading 6 Char1"/>
-    <w:basedOn w:val="DefaultParagraphFont"/>
-    <w:link w:val="Heading6"/>
+    <w:basedOn w:val="Standardskrifttypeiafsnit"/>
+    <w:link w:val="Overskrift6"/>
     <w:uiPriority w:val="9"/>
     <w:rsid w:val="0031683E"/>
     <w:rPr>
@@ -8827,10 +8435,10 @@
       <w:szCs w:val="22"/>
     </w:rPr>
   </w:style>
-  <w:style w:type="character" w:customStyle="1" w:styleId="Heading7Char1">
+  <w:style w:type="character" w:customStyle="1" w:styleId="Overskrift7Tegn1">
     <w:name w:val="Heading 7 Char1"/>
-    <w:basedOn w:val="DefaultParagraphFont"/>
-    <w:link w:val="Heading7"/>
+    <w:basedOn w:val="Standardskrifttypeiafsnit"/>
+    <w:link w:val="Overskrift7"/>
     <w:rsid w:val="0031683E"/>
     <w:rPr>
       <w:rFonts w:ascii="Arial" w:eastAsia="Times New Roman" w:hAnsi="Arial"/>
@@ -8839,10 +8447,10 @@
       <w:szCs w:val="22"/>
     </w:rPr>
   </w:style>
-  <w:style w:type="character" w:customStyle="1" w:styleId="Heading8Char">
+  <w:style w:type="character" w:customStyle="1" w:styleId="Overskrift8Tegn1">
     <w:name w:val="Heading 8 Char"/>
-    <w:basedOn w:val="DefaultParagraphFont"/>
-    <w:link w:val="Heading8"/>
+    <w:basedOn w:val="Standardskrifttypeiafsnit"/>
+    <w:link w:val="Overskrift8"/>
     <w:rsid w:val="0031683E"/>
     <w:rPr>
       <w:rFonts w:ascii="Arial" w:eastAsia="Times New Roman" w:hAnsi="Arial"/>
@@ -8873,7 +8481,7 @@
   </w:style>
   <w:style w:type="numbering" w:styleId="111111">
     <w:name w:val="Outline List 2"/>
-    <w:basedOn w:val="NoList"/>
+    <w:basedOn w:val="Ingenliste"/>
     <w:rsid w:val="0031683E"/>
     <w:pPr>
       <w:numPr>
@@ -8883,7 +8491,7 @@
   </w:style>
   <w:style w:type="character" w:customStyle="1" w:styleId="idlidentifier">
     <w:name w:val="idl.identifier"/>
-    <w:basedOn w:val="DefaultParagraphFont"/>
+    <w:basedOn w:val="Standardskrifttypeiafsnit"/>
     <w:rsid w:val="0031683E"/>
     <w:rPr>
       <w:rFonts w:ascii="Courier New" w:hAnsi="Courier New"/>
@@ -8924,7 +8532,7 @@
       <w:lang w:eastAsia="en-US"/>
     </w:rPr>
   </w:style>
-  <w:style w:type="paragraph" w:styleId="Revision">
+  <w:style w:type="paragraph" w:styleId="Korrektur">
     <w:name w:val="Revision"/>
     <w:hidden/>
     <w:rsid w:val="0031683E"/>
@@ -8935,10 +8543,10 @@
       <w:lang w:eastAsia="en-US"/>
     </w:rPr>
   </w:style>
-  <w:style w:type="paragraph" w:styleId="Header">
+  <w:style w:type="paragraph" w:styleId="Sidehoved">
     <w:name w:val="header"/>
     <w:basedOn w:val="Normal"/>
-    <w:link w:val="HeaderChar1"/>
+    <w:link w:val="SidehovedTegn1"/>
     <w:uiPriority w:val="99"/>
     <w:unhideWhenUsed/>
     <w:rsid w:val="0031683E"/>
@@ -8950,10 +8558,10 @@
       <w:spacing w:line="240" w:lineRule="auto"/>
     </w:pPr>
   </w:style>
-  <w:style w:type="character" w:customStyle="1" w:styleId="HeaderChar1">
+  <w:style w:type="character" w:customStyle="1" w:styleId="SidehovedTegn1">
     <w:name w:val="Header Char1"/>
-    <w:basedOn w:val="DefaultParagraphFont"/>
-    <w:link w:val="Header"/>
+    <w:basedOn w:val="Standardskrifttypeiafsnit"/>
+    <w:link w:val="Sidehoved"/>
     <w:uiPriority w:val="99"/>
     <w:rsid w:val="0031683E"/>
     <w:rPr>
@@ -8963,10 +8571,10 @@
       <w:lang w:eastAsia="da-DK"/>
     </w:rPr>
   </w:style>
-  <w:style w:type="paragraph" w:styleId="Footer">
+  <w:style w:type="paragraph" w:styleId="Sidefod">
     <w:name w:val="footer"/>
     <w:basedOn w:val="Normal"/>
-    <w:link w:val="FooterChar1"/>
+    <w:link w:val="SidefodTegn1"/>
     <w:uiPriority w:val="99"/>
     <w:unhideWhenUsed/>
     <w:rsid w:val="0031683E"/>
@@ -8978,10 +8586,10 @@
       <w:spacing w:line="240" w:lineRule="auto"/>
     </w:pPr>
   </w:style>
-  <w:style w:type="character" w:customStyle="1" w:styleId="FooterChar1">
+  <w:style w:type="character" w:customStyle="1" w:styleId="SidefodTegn1">
     <w:name w:val="Footer Char1"/>
-    <w:basedOn w:val="DefaultParagraphFont"/>
-    <w:link w:val="Footer"/>
+    <w:basedOn w:val="Standardskrifttypeiafsnit"/>
+    <w:link w:val="Sidefod"/>
     <w:uiPriority w:val="99"/>
     <w:rsid w:val="0031683E"/>
     <w:rPr>
@@ -8991,9 +8599,9 @@
       <w:lang w:eastAsia="da-DK"/>
     </w:rPr>
   </w:style>
-  <w:style w:type="table" w:styleId="TableGrid">
+  <w:style w:type="table" w:styleId="Tabelgitter">
     <w:name w:val="Table Grid"/>
-    <w:basedOn w:val="TableNormal"/>
+    <w:basedOn w:val="Tabel-Normal"/>
     <w:uiPriority w:val="59"/>
     <w:rsid w:val="0031683E"/>
     <w:tblPr>
@@ -9014,9 +8622,9 @@
       </w:tblCellMar>
     </w:tblPr>
   </w:style>
-  <w:style w:type="character" w:styleId="FollowedHyperlink">
+  <w:style w:type="character" w:styleId="BesgtLink">
     <w:name w:val="FollowedHyperlink"/>
-    <w:basedOn w:val="DefaultParagraphFont"/>
+    <w:basedOn w:val="Standardskrifttypeiafsnit"/>
     <w:uiPriority w:val="99"/>
     <w:unhideWhenUsed/>
     <w:rsid w:val="0031683E"/>
@@ -9025,17 +8633,17 @@
       <w:u w:val="single"/>
     </w:rPr>
   </w:style>
-  <w:style w:type="character" w:styleId="PageNumber">
+  <w:style w:type="character" w:styleId="Sidetal">
     <w:name w:val="page number"/>
-    <w:basedOn w:val="DefaultParagraphFont"/>
+    <w:basedOn w:val="Standardskrifttypeiafsnit"/>
     <w:uiPriority w:val="99"/>
     <w:unhideWhenUsed/>
     <w:rsid w:val="0031683E"/>
   </w:style>
-  <w:style w:type="paragraph" w:styleId="FootnoteText">
+  <w:style w:type="paragraph" w:styleId="Fodnotetekst">
     <w:name w:val="footnote text"/>
     <w:basedOn w:val="Normal"/>
-    <w:link w:val="FootnoteTextChar1"/>
+    <w:link w:val="FodnotetekstTegn1"/>
     <w:uiPriority w:val="99"/>
     <w:unhideWhenUsed/>
     <w:rsid w:val="00055BC7"/>
@@ -9046,10 +8654,10 @@
       <w:szCs w:val="24"/>
     </w:rPr>
   </w:style>
-  <w:style w:type="character" w:customStyle="1" w:styleId="FootnoteTextChar1">
+  <w:style w:type="character" w:customStyle="1" w:styleId="FodnotetekstTegn1">
     <w:name w:val="Footnote Text Char1"/>
-    <w:basedOn w:val="DefaultParagraphFont"/>
-    <w:link w:val="FootnoteText"/>
+    <w:basedOn w:val="Standardskrifttypeiafsnit"/>
+    <w:link w:val="Fodnotetekst"/>
     <w:uiPriority w:val="99"/>
     <w:rsid w:val="00055BC7"/>
     <w:rPr>
@@ -9059,9 +8667,9 @@
       <w:lang w:eastAsia="da-DK"/>
     </w:rPr>
   </w:style>
-  <w:style w:type="character" w:styleId="FootnoteReference">
+  <w:style w:type="character" w:styleId="Fodnotehenvisning">
     <w:name w:val="footnote reference"/>
-    <w:basedOn w:val="DefaultParagraphFont"/>
+    <w:basedOn w:val="Standardskrifttypeiafsnit"/>
     <w:uiPriority w:val="99"/>
     <w:unhideWhenUsed/>
     <w:rsid w:val="0031683E"/>
@@ -9069,11 +8677,11 @@
       <w:vertAlign w:val="superscript"/>
     </w:rPr>
   </w:style>
-  <w:style w:type="paragraph" w:styleId="CommentSubject">
+  <w:style w:type="paragraph" w:styleId="Kommentaremne">
     <w:name w:val="annotation subject"/>
-    <w:basedOn w:val="CommentText"/>
-    <w:next w:val="CommentText"/>
-    <w:link w:val="CommentSubjectChar1"/>
+    <w:basedOn w:val="Kommentartekst"/>
+    <w:next w:val="Kommentartekst"/>
+    <w:link w:val="KommentaremneTegn1"/>
     <w:unhideWhenUsed/>
     <w:rsid w:val="0031683E"/>
     <w:rPr>
@@ -9083,10 +8691,10 @@
       <w:szCs w:val="20"/>
     </w:rPr>
   </w:style>
-  <w:style w:type="character" w:customStyle="1" w:styleId="CommentSubjectChar1">
+  <w:style w:type="character" w:customStyle="1" w:styleId="KommentaremneTegn1">
     <w:name w:val="Comment Subject Char1"/>
-    <w:basedOn w:val="CommentTextChar1"/>
-    <w:link w:val="CommentSubject"/>
+    <w:basedOn w:val="KommentartekstTegn1"/>
+    <w:link w:val="Kommentaremne"/>
     <w:uiPriority w:val="99"/>
     <w:rsid w:val="0031683E"/>
     <w:rPr>
@@ -9098,7 +8706,7 @@
       <w:lang w:eastAsia="da-DK"/>
     </w:rPr>
   </w:style>
-  <w:style w:type="paragraph" w:styleId="TOC2">
+  <w:style w:type="paragraph" w:styleId="Indholdsfortegnelse2">
     <w:name w:val="toc 2"/>
     <w:basedOn w:val="Normal"/>
     <w:next w:val="Normal"/>
@@ -9109,7 +8717,7 @@
       <w:ind w:left="220"/>
     </w:pPr>
   </w:style>
-  <w:style w:type="paragraph" w:styleId="TOC1">
+  <w:style w:type="paragraph" w:styleId="Indholdsfortegnelse1">
     <w:name w:val="toc 1"/>
     <w:basedOn w:val="Normal"/>
     <w:next w:val="Normal"/>
@@ -9117,17 +8725,17 @@
     <w:uiPriority w:val="39"/>
     <w:rsid w:val="0031683E"/>
   </w:style>
-  <w:style w:type="paragraph" w:styleId="Salutation">
+  <w:style w:type="paragraph" w:styleId="Starthilsen">
     <w:name w:val="Salutation"/>
     <w:basedOn w:val="Normal"/>
     <w:next w:val="Normal"/>
-    <w:link w:val="SalutationChar"/>
+    <w:link w:val="StarthilsenTegn"/>
     <w:rsid w:val="0031788F"/>
   </w:style>
-  <w:style w:type="character" w:customStyle="1" w:styleId="SalutationChar">
+  <w:style w:type="character" w:customStyle="1" w:styleId="StarthilsenTegn">
     <w:name w:val="Salutation Char"/>
-    <w:basedOn w:val="DefaultParagraphFont"/>
-    <w:link w:val="Salutation"/>
+    <w:basedOn w:val="Standardskrifttypeiafsnit"/>
+    <w:link w:val="Starthilsen"/>
     <w:rsid w:val="0031788F"/>
     <w:rPr>
       <w:rFonts w:ascii="Arial" w:eastAsia="Times New Roman" w:hAnsi="Arial"/>
@@ -9136,7 +8744,7 @@
       <w:lang w:eastAsia="da-DK"/>
     </w:rPr>
   </w:style>
-  <w:style w:type="paragraph" w:styleId="TOC3">
+  <w:style w:type="paragraph" w:styleId="Indholdsfortegnelse3">
     <w:name w:val="toc 3"/>
     <w:basedOn w:val="Normal"/>
     <w:next w:val="Normal"/>
@@ -9147,7 +8755,7 @@
       <w:ind w:left="440"/>
     </w:pPr>
   </w:style>
-  <w:style w:type="paragraph" w:styleId="Caption">
+  <w:style w:type="paragraph" w:styleId="Billedtekst">
     <w:name w:val="caption"/>
     <w:basedOn w:val="Normal"/>
     <w:next w:val="Normal"/>
@@ -9159,11 +8767,11 @@
       <w:szCs w:val="20"/>
     </w:rPr>
   </w:style>
-  <w:style w:type="paragraph" w:styleId="Title">
+  <w:style w:type="paragraph" w:styleId="Rubrik">
     <w:name w:val="Title"/>
     <w:basedOn w:val="Normal"/>
     <w:next w:val="Normal"/>
-    <w:link w:val="TitleChar"/>
+    <w:link w:val="RubrikTegn"/>
     <w:uiPriority w:val="10"/>
     <w:qFormat/>
     <w:rsid w:val="00055BC7"/>
@@ -9181,10 +8789,10 @@
       <w:szCs w:val="32"/>
     </w:rPr>
   </w:style>
-  <w:style w:type="character" w:customStyle="1" w:styleId="TitleChar">
+  <w:style w:type="character" w:customStyle="1" w:styleId="RubrikTegn">
     <w:name w:val="Title Char"/>
-    <w:basedOn w:val="DefaultParagraphFont"/>
-    <w:link w:val="Title"/>
+    <w:basedOn w:val="Standardskrifttypeiafsnit"/>
+    <w:link w:val="Rubrik"/>
     <w:uiPriority w:val="10"/>
     <w:rsid w:val="00055BC7"/>
     <w:rPr>
@@ -9197,7 +8805,7 @@
       <w:lang w:eastAsia="da-DK"/>
     </w:rPr>
   </w:style>
-  <w:style w:type="paragraph" w:styleId="TOC4">
+  <w:style w:type="paragraph" w:styleId="Indholdsfortegnelse4">
     <w:name w:val="toc 4"/>
     <w:basedOn w:val="Normal"/>
     <w:next w:val="Normal"/>
@@ -9207,7 +8815,7 @@
       <w:ind w:left="660"/>
     </w:pPr>
   </w:style>
-  <w:style w:type="paragraph" w:styleId="TOC5">
+  <w:style w:type="paragraph" w:styleId="Indholdsfortegnelse5">
     <w:name w:val="toc 5"/>
     <w:basedOn w:val="Normal"/>
     <w:next w:val="Normal"/>
@@ -9217,7 +8825,7 @@
       <w:ind w:left="880"/>
     </w:pPr>
   </w:style>
-  <w:style w:type="paragraph" w:styleId="TOC6">
+  <w:style w:type="paragraph" w:styleId="Indholdsfortegnelse6">
     <w:name w:val="toc 6"/>
     <w:basedOn w:val="Normal"/>
     <w:next w:val="Normal"/>
@@ -9227,7 +8835,7 @@
       <w:ind w:left="1100"/>
     </w:pPr>
   </w:style>
-  <w:style w:type="paragraph" w:styleId="TOC7">
+  <w:style w:type="paragraph" w:styleId="Indholdsfortegnelse7">
     <w:name w:val="toc 7"/>
     <w:basedOn w:val="Normal"/>
     <w:next w:val="Normal"/>
@@ -9237,7 +8845,7 @@
       <w:ind w:left="1320"/>
     </w:pPr>
   </w:style>
-  <w:style w:type="paragraph" w:styleId="TOC8">
+  <w:style w:type="paragraph" w:styleId="Indholdsfortegnelse8">
     <w:name w:val="toc 8"/>
     <w:basedOn w:val="Normal"/>
     <w:next w:val="Normal"/>
@@ -9247,7 +8855,7 @@
       <w:ind w:left="1540"/>
     </w:pPr>
   </w:style>
-  <w:style w:type="paragraph" w:styleId="TOC9">
+  <w:style w:type="paragraph" w:styleId="Indholdsfortegnelse9">
     <w:name w:val="toc 9"/>
     <w:basedOn w:val="Normal"/>
     <w:next w:val="Normal"/>
@@ -9257,10 +8865,10 @@
       <w:ind w:left="1760"/>
     </w:pPr>
   </w:style>
-  <w:style w:type="character" w:customStyle="1" w:styleId="Heading9Char">
+  <w:style w:type="character" w:customStyle="1" w:styleId="Overskrift9Tegn">
     <w:name w:val="Heading 9 Char"/>
-    <w:basedOn w:val="DefaultParagraphFont"/>
-    <w:link w:val="Heading9"/>
+    <w:basedOn w:val="Standardskrifttypeiafsnit"/>
+    <w:link w:val="Overskrift9"/>
     <w:rsid w:val="00D9292A"/>
     <w:rPr>
       <w:rFonts w:ascii="Calibri" w:eastAsia="MS Gothic" w:hAnsi="Calibri"/>
@@ -9303,9 +8911,9 @@
       <w:lang w:val="en-US"/>
     </w:rPr>
   </w:style>
-  <w:style w:type="paragraph" w:styleId="TOCHeading">
+  <w:style w:type="paragraph" w:styleId="Overskrift">
     <w:name w:val="TOC Heading"/>
-    <w:basedOn w:val="Heading1"/>
+    <w:basedOn w:val="Overskrift1"/>
     <w:next w:val="Normal"/>
     <w:uiPriority w:val="39"/>
     <w:unhideWhenUsed/>
@@ -9329,9 +8937,9 @@
       <w:lang w:eastAsia="en-US"/>
     </w:rPr>
   </w:style>
-  <w:style w:type="character" w:styleId="Strong">
+  <w:style w:type="character" w:styleId="Kraftig">
     <w:name w:val="Strong"/>
-    <w:basedOn w:val="DefaultParagraphFont"/>
+    <w:basedOn w:val="Standardskrifttypeiafsnit"/>
     <w:uiPriority w:val="22"/>
     <w:qFormat/>
     <w:rsid w:val="000E7C8C"/>
@@ -9354,7 +8962,7 @@
       <w:szCs w:val="20"/>
     </w:rPr>
   </w:style>
-  <w:style w:type="paragraph" w:styleId="NormalWeb">
+  <w:style w:type="paragraph" w:styleId="Normalweb">
     <w:name w:val="Normal (Web)"/>
     <w:basedOn w:val="Normal"/>
     <w:uiPriority w:val="99"/>
@@ -9370,10 +8978,10 @@
       <w:szCs w:val="24"/>
     </w:rPr>
   </w:style>
-  <w:style w:type="paragraph" w:styleId="HTMLPreformatted">
+  <w:style w:type="paragraph" w:styleId="FormateretHTML">
     <w:name w:val="HTML Preformatted"/>
     <w:basedOn w:val="Normal"/>
-    <w:link w:val="HTMLPreformattedChar"/>
+    <w:link w:val="FormateretHTMLTegn"/>
     <w:uiPriority w:val="99"/>
     <w:unhideWhenUsed/>
     <w:rsid w:val="001B06CF"/>
@@ -9405,19 +9013,19 @@
       <w:szCs w:val="20"/>
     </w:rPr>
   </w:style>
-  <w:style w:type="character" w:customStyle="1" w:styleId="HTMLPreformattedChar">
+  <w:style w:type="character" w:customStyle="1" w:styleId="FormateretHTMLTegn">
     <w:name w:val="HTML Preformatted Char"/>
-    <w:basedOn w:val="DefaultParagraphFont"/>
-    <w:link w:val="HTMLPreformatted"/>
+    <w:basedOn w:val="Standardskrifttypeiafsnit"/>
+    <w:link w:val="FormateretHTML"/>
     <w:uiPriority w:val="99"/>
     <w:rsid w:val="001B06CF"/>
     <w:rPr>
       <w:rFonts w:ascii="Courier New" w:eastAsia="Times New Roman" w:hAnsi="Courier New" w:cs="Courier New"/>
     </w:rPr>
   </w:style>
-  <w:style w:type="character" w:styleId="HTMLCode">
+  <w:style w:type="character" w:styleId="HTML-kode">
     <w:name w:val="HTML Code"/>
-    <w:basedOn w:val="DefaultParagraphFont"/>
+    <w:basedOn w:val="Standardskrifttypeiafsnit"/>
     <w:uiPriority w:val="99"/>
     <w:unhideWhenUsed/>
     <w:rsid w:val="001B06CF"/>
@@ -9755,7 +9363,7 @@
 </file>
 
 <file path=customXml/itemProps1.xml><?xml version="1.0" encoding="utf-8"?>
-<ds:datastoreItem xmlns:ds="http://schemas.openxmlformats.org/officeDocument/2006/customXml" ds:itemID="{537609AC-399A-4C2B-855C-CD43C2146980}">
+<ds:datastoreItem xmlns:ds="http://schemas.openxmlformats.org/officeDocument/2006/customXml" ds:itemID="{5A05B5E9-FA38-7C4A-B58F-63A2313B1907}">
   <ds:schemaRefs>
     <ds:schemaRef ds:uri="http://schemas.openxmlformats.org/officeDocument/2006/bibliography"/>
   </ds:schemaRefs>
